--- a/Elaboración/Especificaciones CU/Especificacion Caso de Uso Enviar Notificación.docx
+++ b/Elaboración/Especificaciones CU/Especificacion Caso de Uso Enviar Notificación.docx
@@ -1,6 +1,6 @@
 
 <file path=word/document.xml><?xml version="1.0" encoding="utf-8"?>
-<w:document xmlns:ve="http://schemas.openxmlformats.org/markup-compatibility/2006" xmlns:o="urn:schemas-microsoft-com:office:office" xmlns:r="http://schemas.openxmlformats.org/officeDocument/2006/relationships" xmlns:m="http://schemas.openxmlformats.org/officeDocument/2006/math" xmlns:v="urn:schemas-microsoft-com:vml" xmlns:wp="http://schemas.openxmlformats.org/drawingml/2006/wordprocessingDrawing" xmlns:w10="urn:schemas-microsoft-com:office:word" xmlns:w="http://schemas.openxmlformats.org/wordprocessingml/2006/main" xmlns:wne="http://schemas.microsoft.com/office/word/2006/wordml">
+<w:document xmlns:wpc="http://schemas.microsoft.com/office/word/2010/wordprocessingCanvas" xmlns:cx="http://schemas.microsoft.com/office/drawing/2014/chartex" xmlns:mc="http://schemas.openxmlformats.org/markup-compatibility/2006" xmlns:o="urn:schemas-microsoft-com:office:office" xmlns:r="http://schemas.openxmlformats.org/officeDocument/2006/relationships" xmlns:m="http://schemas.openxmlformats.org/officeDocument/2006/math" xmlns:v="urn:schemas-microsoft-com:vml" xmlns:wp14="http://schemas.microsoft.com/office/word/2010/wordprocessingDrawing" xmlns:wp="http://schemas.openxmlformats.org/drawingml/2006/wordprocessingDrawing" xmlns:w10="urn:schemas-microsoft-com:office:word" xmlns:w="http://schemas.openxmlformats.org/wordprocessingml/2006/main" xmlns:w14="http://schemas.microsoft.com/office/word/2010/wordml" xmlns:w15="http://schemas.microsoft.com/office/word/2012/wordml" xmlns:w16se="http://schemas.microsoft.com/office/word/2015/wordml/symex" xmlns:wpg="http://schemas.microsoft.com/office/word/2010/wordprocessingGroup" xmlns:wpi="http://schemas.microsoft.com/office/word/2010/wordprocessingInk" xmlns:wne="http://schemas.microsoft.com/office/word/2006/wordml" xmlns:wps="http://schemas.microsoft.com/office/word/2010/wordprocessingShape" mc:Ignorable="w14 w15 w16se wp14">
   <w:body>
     <w:sdt>
       <w:sdtPr>
@@ -109,6 +109,7 @@
             <w:dataBinding w:prefixMappings="xmlns:ns0='http://schemas.openxmlformats.org/package/2006/metadata/core-properties' xmlns:ns1='http://purl.org/dc/elements/1.1/'" w:xpath="/ns0:coreProperties[1]/ns1:title[1]" w:storeItemID="{6C3C8BC8-F283-45AE-878A-BAB7291924A1}"/>
             <w:text/>
           </w:sdtPr>
+          <w:sdtEndPr/>
           <w:sdtContent>
             <w:p>
               <w:pPr>
@@ -158,6 +159,7 @@
             <w:dataBinding w:prefixMappings="xmlns:ns0='http://schemas.openxmlformats.org/package/2006/metadata/core-properties' xmlns:ns1='http://purl.org/dc/elements/1.1/'" w:xpath="/ns0:coreProperties[1]/ns1:subject[1]" w:storeItemID="{6C3C8BC8-F283-45AE-878A-BAB7291924A1}"/>
             <w:text/>
           </w:sdtPr>
+          <w:sdtEndPr/>
           <w:sdtContent>
             <w:p>
               <w:pPr>
@@ -209,6 +211,7 @@
             <w:dataBinding w:prefixMappings="xmlns:ns0='http://schemas.openxmlformats.org/officeDocument/2006/extended-properties' " w:xpath="/ns0:Properties[1]/ns0:Company[1]" w:storeItemID="{6668398D-A668-4E3E-A5EB-62B293D839F1}"/>
             <w:text/>
           </w:sdtPr>
+          <w:sdtEndPr/>
           <w:sdtContent>
             <w:p>
               <w:pPr>
@@ -219,17 +222,8 @@
                   <w:rFonts w:asciiTheme="majorHAnsi" w:hAnsiTheme="majorHAnsi"/>
                   <w:lang w:val="es-AR"/>
                 </w:rPr>
-                <w:t xml:space="preserve">VASPA </w:t>
+                <w:t>VASPA Team</w:t>
               </w:r>
-              <w:proofErr w:type="spellStart"/>
-              <w:r>
-                <w:rPr>
-                  <w:rFonts w:asciiTheme="majorHAnsi" w:hAnsiTheme="majorHAnsi"/>
-                  <w:lang w:val="es-AR"/>
-                </w:rPr>
-                <w:t>Team</w:t>
-              </w:r>
-              <w:proofErr w:type="spellEnd"/>
             </w:p>
           </w:sdtContent>
         </w:sdt>
@@ -243,6 +237,7 @@
             <w:dataBinding w:prefixMappings="xmlns:ns0='http://schemas.openxmlformats.org/package/2006/metadata/core-properties' xmlns:ns1='http://purl.org/dc/elements/1.1/'" w:xpath="/ns0:coreProperties[1]/ns1:creator[1]" w:storeItemID="{6C3C8BC8-F283-45AE-878A-BAB7291924A1}"/>
             <w:text/>
           </w:sdtPr>
+          <w:sdtEndPr/>
           <w:sdtContent>
             <w:p>
               <w:pPr>
@@ -421,15 +416,7 @@
                         <w:pStyle w:val="PSI-DescripcindelDocumentos"/>
                       </w:pPr>
                       <w:r>
-                        <w:t xml:space="preserve">Estos ilustran los requerimientos del sistema al mostrar </w:t>
-                      </w:r>
-                      <w:proofErr w:type="spellStart"/>
-                      <w:r>
-                        <w:t>como</w:t>
-                      </w:r>
-                      <w:proofErr w:type="spellEnd"/>
-                      <w:r>
-                        <w:t xml:space="preserve"> reacciona una respuesta a eventos que se producen en el mismo</w:t>
+                        <w:t>Estos ilustran los requerimientos del sistema al mostrar como reacciona una respuesta a eventos que se producen en el mismo</w:t>
                       </w:r>
                     </w:p>
                     <w:p>
@@ -559,10 +546,11 @@
           <w:docPartUnique/>
         </w:docPartObj>
       </w:sdtPr>
+      <w:sdtEndPr/>
       <w:sdtContent>
         <w:p>
           <w:pPr>
-            <w:pStyle w:val="TtulodeTDC"/>
+            <w:pStyle w:val="TtuloTDC"/>
             <w:tabs>
               <w:tab w:val="left" w:pos="5954"/>
             </w:tabs>
@@ -1390,6 +1378,7 @@
         <w:dataBinding w:prefixMappings="xmlns:ns0='http://purl.org/dc/elements/1.1/' xmlns:ns1='http://schemas.openxmlformats.org/package/2006/metadata/core-properties' " w:xpath="/ns1:coreProperties[1]/ns0:title[1]" w:storeItemID="{6C3C8BC8-F283-45AE-878A-BAB7291924A1}"/>
         <w:text/>
       </w:sdtPr>
+      <w:sdtEndPr/>
       <w:sdtContent>
         <w:p>
           <w:pPr>
@@ -1423,7 +1412,25 @@
         <w:ind w:left="720"/>
       </w:pPr>
       <w:r>
-        <w:t xml:space="preserve">Permitir al Empleado Secretaría Académica, profesor y departamento  enviar notificaciones de aviso.  </w:t>
+        <w:t xml:space="preserve">Permitir al Empleado </w:t>
+      </w:r>
+      <w:r>
+        <w:t xml:space="preserve">de </w:t>
+      </w:r>
+      <w:r>
+        <w:t>Secretaría Acad</w:t>
+      </w:r>
+      <w:r>
+        <w:t xml:space="preserve">émica </w:t>
+      </w:r>
+      <w:r>
+        <w:t>enviar notificaciones de aviso</w:t>
+      </w:r>
+      <w:r>
+        <w:t xml:space="preserve"> al profesor, notificándole los programas de asignaturas pendientes que debe presentar</w:t>
+      </w:r>
+      <w:r>
+        <w:t xml:space="preserve">.  </w:t>
       </w:r>
     </w:p>
     <w:p>
@@ -1446,22 +1453,6 @@
       </w:pPr>
       <w:r>
         <w:t>Empleado Secretaría Académica</w:t>
-      </w:r>
-    </w:p>
-    <w:p>
-      <w:pPr>
-        <w:pStyle w:val="PSI-Normal"/>
-      </w:pPr>
-      <w:r>
-        <w:t>Profesor</w:t>
-      </w:r>
-    </w:p>
-    <w:p>
-      <w:pPr>
-        <w:pStyle w:val="PSI-Normal"/>
-      </w:pPr>
-      <w:r>
-        <w:t>Departamento</w:t>
       </w:r>
     </w:p>
     <w:p>
@@ -1513,22 +1504,28 @@
         <w:spacing w:before="0" w:line="240" w:lineRule="auto"/>
       </w:pPr>
       <w:r>
-        <w:t>El Empleado</w:t>
-      </w:r>
-      <w:r>
-        <w:t xml:space="preserve"> Secretaría Académica </w:t>
-      </w:r>
-      <w:r>
-        <w:t xml:space="preserve">y/o </w:t>
-      </w:r>
-      <w:r>
-        <w:t xml:space="preserve">Director de </w:t>
-      </w:r>
-      <w:r>
-        <w:t>departamento presiona</w:t>
-      </w:r>
-      <w:r>
-        <w:t xml:space="preserve"> el botón "enviar notificación". En el caso del profesor, este presiona el botón "guardar y enviar". </w:t>
+        <w:t>Se presenta al empleado de Secretaría Académica la pantalla</w:t>
+      </w:r>
+      <w:r>
+        <w:t xml:space="preserve"> </w:t>
+      </w:r>
+      <w:r>
+        <w:t>“</w:t>
+      </w:r>
+      <w:r>
+        <w:t>Programas pendientes</w:t>
+      </w:r>
+      <w:r>
+        <w:t>”</w:t>
+      </w:r>
+      <w:r>
+        <w:t xml:space="preserve"> (compuesta por los nombres de las asignaturas cuyo programa no ha sido cargado, el nombre d</w:t>
+      </w:r>
+      <w:r>
+        <w:t>el profesor responsable y</w:t>
+      </w:r>
+      <w:r>
+        <w:t xml:space="preserve"> botón para enviar notificación).</w:t>
       </w:r>
     </w:p>
     <w:p>
@@ -1541,8 +1538,106 @@
         <w:spacing w:before="0" w:line="240" w:lineRule="auto"/>
       </w:pPr>
       <w:r>
-        <w:t>El sistema envía la notificación correspondiente.</w:t>
-      </w:r>
+        <w:t>El empleado</w:t>
+      </w:r>
+      <w:r>
+        <w:t xml:space="preserve"> de</w:t>
+      </w:r>
+      <w:r>
+        <w:t xml:space="preserve"> S</w:t>
+      </w:r>
+      <w:r>
+        <w:t xml:space="preserve">ecretaría </w:t>
+      </w:r>
+      <w:r>
+        <w:t>A</w:t>
+      </w:r>
+      <w:r>
+        <w:t>cadémica</w:t>
+      </w:r>
+      <w:r>
+        <w:t xml:space="preserve"> presiona el botón enviar notificación.</w:t>
+      </w:r>
+    </w:p>
+    <w:p>
+      <w:pPr>
+        <w:pStyle w:val="PSI-Normal"/>
+        <w:numPr>
+          <w:ilvl w:val="0"/>
+          <w:numId w:val="13"/>
+        </w:numPr>
+        <w:spacing w:before="0" w:line="240" w:lineRule="auto"/>
+      </w:pPr>
+      <w:r>
+        <w:t>Se envía un correo electrónico al profesor solicitando que presente el Programa de la</w:t>
+      </w:r>
+      <w:r>
+        <w:t xml:space="preserve"> asignatura</w:t>
+      </w:r>
+      <w:r>
+        <w:t xml:space="preserve"> seleccionada.</w:t>
+      </w:r>
+    </w:p>
+    <w:p>
+      <w:pPr>
+        <w:pStyle w:val="PSI-Normal"/>
+        <w:numPr>
+          <w:ilvl w:val="0"/>
+          <w:numId w:val="13"/>
+        </w:numPr>
+        <w:spacing w:before="0" w:line="240" w:lineRule="auto"/>
+      </w:pPr>
+      <w:r>
+        <w:t>El sistema muestra al empleado de Secretaría Académica el</w:t>
+      </w:r>
+      <w:r>
+        <w:t xml:space="preserve"> mensaje </w:t>
+      </w:r>
+      <w:r>
+        <w:t>de éxito “El mensaje ha sido enviado”.</w:t>
+      </w:r>
+    </w:p>
+    <w:p>
+      <w:pPr>
+        <w:pStyle w:val="PSI-Normal"/>
+        <w:numPr>
+          <w:ilvl w:val="0"/>
+          <w:numId w:val="13"/>
+        </w:numPr>
+        <w:spacing w:before="0" w:line="240" w:lineRule="auto"/>
+      </w:pPr>
+      <w:r>
+        <w:t>Opcionalmente el empleado de Secretaría Académica puede enviar otras notificaciones presionando el botón “Enviar otra notificación”</w:t>
+      </w:r>
+      <w:r>
+        <w:t>.</w:t>
+      </w:r>
+    </w:p>
+    <w:p>
+      <w:pPr>
+        <w:pStyle w:val="PSI-Normal"/>
+        <w:numPr>
+          <w:ilvl w:val="0"/>
+          <w:numId w:val="13"/>
+        </w:numPr>
+        <w:spacing w:before="0" w:line="240" w:lineRule="auto"/>
+      </w:pPr>
+      <w:r>
+        <w:t>Opcionalmente el empleado de Secretaría Académica puede volver a la pantalla de inicio, presionando el botón “</w:t>
+      </w:r>
+      <w:r>
+        <w:t>Volver a</w:t>
+      </w:r>
+      <w:r>
+        <w:t xml:space="preserve"> Inicio”.</w:t>
+      </w:r>
+    </w:p>
+    <w:p>
+      <w:pPr>
+        <w:pStyle w:val="PSI-Normal"/>
+        <w:spacing w:before="0" w:line="240" w:lineRule="auto"/>
+        <w:ind w:left="360" w:firstLine="0"/>
+      </w:pPr>
     </w:p>
     <w:p>
       <w:pPr>
@@ -1551,25 +1646,31 @@
       <w:bookmarkStart w:id="12" w:name="_Toc228206479"/>
       <w:bookmarkStart w:id="13" w:name="_Toc234686584"/>
       <w:bookmarkStart w:id="14" w:name="_Toc257615433"/>
-      <w:proofErr w:type="spellStart"/>
       <w:r>
         <w:t>Poscondiciones</w:t>
       </w:r>
       <w:bookmarkEnd w:id="12"/>
       <w:bookmarkEnd w:id="13"/>
       <w:bookmarkEnd w:id="14"/>
-      <w:proofErr w:type="spellEnd"/>
       <w:r>
         <w:t xml:space="preserve"> </w:t>
       </w:r>
     </w:p>
     <w:p>
       <w:pPr>
-        <w:pStyle w:val="PSI-Comentario"/>
-      </w:pPr>
-      <w:r>
-        <w:t>[Efectos que de forma inmediata tiene la realización del Caso de Uso sobre el estado del sistema]</w:t>
-      </w:r>
+        <w:pStyle w:val="PSI-Normal"/>
+      </w:pPr>
+      <w:r>
+        <w:t>Se agrega un registro en la tabla REGISTRO_NOTIFICACIÓN con la información del correo electrónico enviado</w:t>
+      </w:r>
+      <w:r>
+        <w:t xml:space="preserve"> (fecha, profesor, asignatura)</w:t>
+      </w:r>
+      <w:r>
+        <w:t>.</w:t>
+      </w:r>
+      <w:bookmarkStart w:id="15" w:name="_GoBack"/>
+      <w:bookmarkEnd w:id="15"/>
     </w:p>
     <w:p>
       <w:pPr>
@@ -1580,15 +1681,15 @@
       <w:pPr>
         <w:pStyle w:val="PSI-Ttulo1"/>
       </w:pPr>
-      <w:bookmarkStart w:id="15" w:name="_Toc228206480"/>
-      <w:bookmarkStart w:id="16" w:name="_Toc234686585"/>
-      <w:bookmarkStart w:id="17" w:name="_Toc257615434"/>
+      <w:bookmarkStart w:id="16" w:name="_Toc228206480"/>
+      <w:bookmarkStart w:id="17" w:name="_Toc234686585"/>
+      <w:bookmarkStart w:id="18" w:name="_Toc257615434"/>
       <w:r>
         <w:t>Flujo de Eventos Alternativo</w:t>
       </w:r>
-      <w:bookmarkEnd w:id="15"/>
       <w:bookmarkEnd w:id="16"/>
       <w:bookmarkEnd w:id="17"/>
+      <w:bookmarkEnd w:id="18"/>
     </w:p>
     <w:p>
       <w:pPr>
@@ -1609,59 +1710,73 @@
         <w:pStyle w:val="PSI-Normal"/>
       </w:pPr>
       <w:r>
-        <w:t xml:space="preserve">El Empleado Secretaría Académica, profesor y/o </w:t>
-      </w:r>
-      <w:r>
-        <w:t xml:space="preserve">Director de </w:t>
-      </w:r>
-      <w:r>
-        <w:t>departamento cancele la operación.</w:t>
+        <w:t>El e</w:t>
+      </w:r>
+      <w:r>
+        <w:t xml:space="preserve">mpleado </w:t>
+      </w:r>
+      <w:r>
+        <w:t xml:space="preserve">de </w:t>
+      </w:r>
+      <w:r>
+        <w:t>Secretaría Académica cancele la operación.</w:t>
       </w:r>
     </w:p>
     <w:p>
       <w:pPr>
-        <w:pStyle w:val="PSI-Comentario"/>
-      </w:pPr>
-      <w:r>
-        <w:br/>
+        <w:pStyle w:val="PSI-Normal"/>
+        <w:rPr>
+          <w:u w:val="single"/>
+        </w:rPr>
+      </w:pPr>
+      <w:r>
+        <w:rPr>
+          <w:u w:val="single"/>
+        </w:rPr>
+        <w:t xml:space="preserve">Excepción </w:t>
+      </w:r>
+      <w:r>
+        <w:rPr>
+          <w:u w:val="single"/>
+        </w:rPr>
+        <w:t>2</w:t>
+      </w:r>
+      <w:r>
+        <w:rPr>
+          <w:u w:val="single"/>
+        </w:rPr>
+        <w:t xml:space="preserve">: </w:t>
       </w:r>
     </w:p>
     <w:p>
       <w:pPr>
+        <w:pStyle w:val="PSI-Normal"/>
+      </w:pPr>
+      <w:r>
+        <w:t>El mensaje no ha sido enviado y se muestra un mensaje de error “El mensaje no ha sido enviado”</w:t>
+      </w:r>
+    </w:p>
+    <w:p>
+      <w:pPr>
+        <w:pStyle w:val="PSI-Comentario"/>
+      </w:pPr>
+      <w:r>
+        <w:br/>
+      </w:r>
+    </w:p>
+    <w:p>
+      <w:pPr>
         <w:pStyle w:val="PSI-Ttulo1"/>
       </w:pPr>
-      <w:bookmarkStart w:id="18" w:name="_Toc228206481"/>
-      <w:bookmarkStart w:id="19" w:name="_Toc234686586"/>
-      <w:bookmarkStart w:id="20" w:name="_Toc257615435"/>
-      <w:r>
+      <w:bookmarkStart w:id="19" w:name="_Toc228206481"/>
+      <w:bookmarkStart w:id="20" w:name="_Toc234686586"/>
+      <w:bookmarkStart w:id="21" w:name="_Toc257615435"/>
+      <w:r>
+        <w:lastRenderedPageBreak/>
         <w:t>Diagramas Asociados</w:t>
       </w:r>
-      <w:bookmarkEnd w:id="18"/>
       <w:bookmarkEnd w:id="19"/>
       <w:bookmarkEnd w:id="20"/>
-    </w:p>
-    <w:p>
-      <w:pPr>
-        <w:pStyle w:val="PSI-Comentario"/>
-      </w:pPr>
-      <w:r>
-        <w:t>[Incluir aquí todos los diagramas UML asociados a este documento.]</w:t>
-      </w:r>
-    </w:p>
-    <w:p>
-      <w:pPr>
-        <w:pStyle w:val="PSI-Comentario"/>
-        <w:ind w:left="0" w:firstLine="0"/>
-      </w:pPr>
-    </w:p>
-    <w:p>
-      <w:pPr>
-        <w:pStyle w:val="PSI-Ttulo2"/>
-      </w:pPr>
-      <w:bookmarkStart w:id="21" w:name="_Toc257615436"/>
-      <w:r>
-        <w:t>Diagrama de Casos de Uso</w:t>
-      </w:r>
       <w:bookmarkEnd w:id="21"/>
     </w:p>
     <w:p>
@@ -1669,14 +1784,34 @@
         <w:pStyle w:val="PSI-Comentario"/>
       </w:pPr>
       <w:r>
+        <w:t>[Incluir aquí todos los diagramas UML asociados a este documento.]</w:t>
+      </w:r>
+    </w:p>
+    <w:p>
+      <w:pPr>
+        <w:pStyle w:val="PSI-Comentario"/>
+        <w:ind w:left="0" w:firstLine="0"/>
+      </w:pPr>
+    </w:p>
+    <w:p>
+      <w:pPr>
+        <w:pStyle w:val="PSI-Ttulo2"/>
+      </w:pPr>
+      <w:bookmarkStart w:id="22" w:name="_Toc257615436"/>
+      <w:r>
+        <w:t>Diagrama de Casos de Uso</w:t>
+      </w:r>
+      <w:bookmarkEnd w:id="22"/>
+    </w:p>
+    <w:p>
+      <w:pPr>
+        <w:pStyle w:val="PSI-Comentario"/>
+      </w:pPr>
+      <w:r>
         <w:t>[El diagrama de casos de usos representa gráficamente los casos de uso que tiene un sistema. Se define un caso de uso como cada interacción supuesta con el sistema a desarrollar, d</w:t>
       </w:r>
       <w:r>
-        <w:t xml:space="preserve">onde </w:t>
-      </w:r>
-      <w:r>
-        <w:lastRenderedPageBreak/>
-        <w:t>se representan los requisi</w:t>
+        <w:t>onde se representan los requisi</w:t>
       </w:r>
       <w:r>
         <w:t>tos funcionales. Es decir, se está diciendo lo que tiene que hacer u</w:t>
@@ -1767,11 +1902,11 @@
       <w:pPr>
         <w:pStyle w:val="PSI-Ttulo2"/>
       </w:pPr>
-      <w:bookmarkStart w:id="22" w:name="_Toc257615437"/>
+      <w:bookmarkStart w:id="23" w:name="_Toc257615437"/>
       <w:r>
         <w:t>Diagrama de Secuencia</w:t>
       </w:r>
-      <w:bookmarkEnd w:id="22"/>
+      <w:bookmarkEnd w:id="23"/>
     </w:p>
     <w:p>
       <w:pPr>
@@ -1815,6 +1950,7 @@
           <w:noProof/>
           <w:lang w:eastAsia="es-AR"/>
         </w:rPr>
+        <w:lastRenderedPageBreak/>
         <w:drawing>
           <wp:inline distT="0" distB="0" distL="0" distR="0">
             <wp:extent cx="5137741" cy="2946377"/>
@@ -1872,11 +2008,11 @@
       <w:pPr>
         <w:pStyle w:val="PSI-Ttulo2"/>
       </w:pPr>
-      <w:bookmarkStart w:id="23" w:name="_Toc257615438"/>
+      <w:bookmarkStart w:id="24" w:name="_Toc257615438"/>
       <w:r>
         <w:t>Diagrama de Colaboración</w:t>
       </w:r>
-      <w:bookmarkEnd w:id="23"/>
+      <w:bookmarkEnd w:id="24"/>
     </w:p>
     <w:p>
       <w:pPr>
@@ -1981,6 +2117,7 @@
           <w:noProof/>
           <w:lang w:eastAsia="es-AR"/>
         </w:rPr>
+        <w:lastRenderedPageBreak/>
         <w:drawing>
           <wp:inline distT="0" distB="0" distL="0" distR="0">
             <wp:extent cx="2613728" cy="3019647"/>
@@ -2034,11 +2171,11 @@
       <w:pPr>
         <w:pStyle w:val="PSI-Ttulo2"/>
       </w:pPr>
-      <w:bookmarkStart w:id="24" w:name="_Toc257615439"/>
+      <w:bookmarkStart w:id="25" w:name="_Toc257615439"/>
       <w:r>
         <w:t>Diagrama de Estados</w:t>
       </w:r>
-      <w:bookmarkEnd w:id="24"/>
+      <w:bookmarkEnd w:id="25"/>
     </w:p>
     <w:p>
       <w:pPr>
@@ -2106,7 +2243,6 @@
         <w:pStyle w:val="PSI-Comentario"/>
       </w:pPr>
       <w:r>
-        <w:lastRenderedPageBreak/>
         <w:t>Como característica de estos diagramas siempre cuentan con dos estados</w:t>
       </w:r>
       <w:r>
@@ -2149,15 +2285,7 @@
         <w:t xml:space="preserve"> </w:t>
       </w:r>
       <w:r>
-        <w:t xml:space="preserve">ocurre de forma rápida e </w:t>
-      </w:r>
-      <w:proofErr w:type="spellStart"/>
-      <w:r>
-        <w:t>ininterrumpible</w:t>
-      </w:r>
-      <w:proofErr w:type="spellEnd"/>
-      <w:r>
-        <w:t>.</w:t>
+        <w:t>ocurre de forma rápida e ininterrumpible.</w:t>
       </w:r>
       <w:r>
         <w:t>]</w:t>
@@ -2177,6 +2305,7 @@
           <w:noProof/>
           <w:lang w:eastAsia="es-AR"/>
         </w:rPr>
+        <w:lastRenderedPageBreak/>
         <w:drawing>
           <wp:inline distT="0" distB="0" distL="0" distR="0">
             <wp:extent cx="5185691" cy="2301342"/>
@@ -2228,7 +2357,7 @@
 </file>
 
 <file path=word/endnotes.xml><?xml version="1.0" encoding="utf-8"?>
-<w:endnotes xmlns:ve="http://schemas.openxmlformats.org/markup-compatibility/2006" xmlns:o="urn:schemas-microsoft-com:office:office" xmlns:r="http://schemas.openxmlformats.org/officeDocument/2006/relationships" xmlns:m="http://schemas.openxmlformats.org/officeDocument/2006/math" xmlns:v="urn:schemas-microsoft-com:vml" xmlns:wp="http://schemas.openxmlformats.org/drawingml/2006/wordprocessingDrawing" xmlns:w10="urn:schemas-microsoft-com:office:word" xmlns:w="http://schemas.openxmlformats.org/wordprocessingml/2006/main" xmlns:wne="http://schemas.microsoft.com/office/word/2006/wordml">
+<w:endnotes xmlns:wpc="http://schemas.microsoft.com/office/word/2010/wordprocessingCanvas" xmlns:cx="http://schemas.microsoft.com/office/drawing/2014/chartex" xmlns:mc="http://schemas.openxmlformats.org/markup-compatibility/2006" xmlns:o="urn:schemas-microsoft-com:office:office" xmlns:r="http://schemas.openxmlformats.org/officeDocument/2006/relationships" xmlns:m="http://schemas.openxmlformats.org/officeDocument/2006/math" xmlns:v="urn:schemas-microsoft-com:vml" xmlns:wp14="http://schemas.microsoft.com/office/word/2010/wordprocessingDrawing" xmlns:wp="http://schemas.openxmlformats.org/drawingml/2006/wordprocessingDrawing" xmlns:w10="urn:schemas-microsoft-com:office:word" xmlns:w="http://schemas.openxmlformats.org/wordprocessingml/2006/main" xmlns:w14="http://schemas.microsoft.com/office/word/2010/wordml" xmlns:w15="http://schemas.microsoft.com/office/word/2012/wordml" xmlns:w16se="http://schemas.microsoft.com/office/word/2015/wordml/symex" xmlns:wpg="http://schemas.microsoft.com/office/word/2010/wordprocessingGroup" xmlns:wpi="http://schemas.microsoft.com/office/word/2010/wordprocessingInk" xmlns:wne="http://schemas.microsoft.com/office/word/2006/wordml" xmlns:wps="http://schemas.microsoft.com/office/word/2010/wordprocessingShape" mc:Ignorable="w14 w15 w16se wp14">
   <w:endnote w:type="separator" w:id="-1">
     <w:p>
       <w:pPr>
@@ -2255,7 +2384,7 @@
 </file>
 
 <file path=word/footer1.xml><?xml version="1.0" encoding="utf-8"?>
-<w:ftr xmlns:ve="http://schemas.openxmlformats.org/markup-compatibility/2006" xmlns:o="urn:schemas-microsoft-com:office:office" xmlns:r="http://schemas.openxmlformats.org/officeDocument/2006/relationships" xmlns:m="http://schemas.openxmlformats.org/officeDocument/2006/math" xmlns:v="urn:schemas-microsoft-com:vml" xmlns:wp="http://schemas.openxmlformats.org/drawingml/2006/wordprocessingDrawing" xmlns:w10="urn:schemas-microsoft-com:office:word" xmlns:w="http://schemas.openxmlformats.org/wordprocessingml/2006/main" xmlns:wne="http://schemas.microsoft.com/office/word/2006/wordml">
+<w:ftr xmlns:wpc="http://schemas.microsoft.com/office/word/2010/wordprocessingCanvas" xmlns:cx="http://schemas.microsoft.com/office/drawing/2014/chartex" xmlns:mc="http://schemas.openxmlformats.org/markup-compatibility/2006" xmlns:o="urn:schemas-microsoft-com:office:office" xmlns:r="http://schemas.openxmlformats.org/officeDocument/2006/relationships" xmlns:m="http://schemas.openxmlformats.org/officeDocument/2006/math" xmlns:v="urn:schemas-microsoft-com:vml" xmlns:wp14="http://schemas.microsoft.com/office/word/2010/wordprocessingDrawing" xmlns:wp="http://schemas.openxmlformats.org/drawingml/2006/wordprocessingDrawing" xmlns:w10="urn:schemas-microsoft-com:office:word" xmlns:w="http://schemas.openxmlformats.org/wordprocessingml/2006/main" xmlns:w14="http://schemas.microsoft.com/office/word/2010/wordml" xmlns:w15="http://schemas.microsoft.com/office/word/2012/wordml" xmlns:w16se="http://schemas.microsoft.com/office/word/2015/wordml/symex" xmlns:wpg="http://schemas.microsoft.com/office/word/2010/wordprocessingGroup" xmlns:wpi="http://schemas.microsoft.com/office/word/2010/wordprocessingInk" xmlns:wne="http://schemas.microsoft.com/office/word/2006/wordml" xmlns:wps="http://schemas.microsoft.com/office/word/2010/wordprocessingShape" mc:Ignorable="w14 w15 w16se wp14">
   <w:p>
     <w:pPr>
       <w:tabs>
@@ -2269,21 +2398,14 @@
         <w:dataBinding w:prefixMappings="xmlns:ns0='http://schemas.openxmlformats.org/officeDocument/2006/extended-properties' " w:xpath="/ns0:Properties[1]/ns0:Company[1]" w:storeItemID="{6668398D-A668-4E3E-A5EB-62B293D839F1}"/>
         <w:text/>
       </w:sdtPr>
+      <w:sdtEndPr/>
       <w:sdtContent>
         <w:r>
           <w:rPr>
             <w:lang w:val="es-AR"/>
           </w:rPr>
-          <w:t xml:space="preserve">VASPA </w:t>
+          <w:t>VASPA Team</w:t>
         </w:r>
-        <w:proofErr w:type="spellStart"/>
-        <w:r>
-          <w:rPr>
-            <w:lang w:val="es-AR"/>
-          </w:rPr>
-          <w:t>Team</w:t>
-        </w:r>
-        <w:proofErr w:type="spellEnd"/>
       </w:sdtContent>
     </w:sdt>
     <w:r>
@@ -2322,6 +2444,7 @@
           <w:docPartUnique/>
         </w:docPartObj>
       </w:sdtPr>
+      <w:sdtEndPr/>
       <w:sdtContent>
         <w:r>
           <w:tab/>
@@ -2367,7 +2490,7 @@
             <w:rFonts w:asciiTheme="majorHAnsi" w:hAnsiTheme="majorHAnsi" w:cstheme="majorHAnsi"/>
             <w:noProof/>
           </w:rPr>
-          <w:t>5</w:t>
+          <w:t>4</w:t>
         </w:r>
         <w:r>
           <w:rPr>
@@ -2404,7 +2527,7 @@
             <w:rFonts w:asciiTheme="majorHAnsi" w:hAnsiTheme="majorHAnsi" w:cstheme="majorHAnsi"/>
             <w:noProof/>
           </w:rPr>
-          <w:t>7</w:t>
+          <w:t>8</w:t>
         </w:r>
         <w:r>
           <w:rPr>
@@ -2433,6 +2556,7 @@
       <w:dataBinding w:prefixMappings="xmlns:ns0='http://purl.org/dc/elements/1.1/' xmlns:ns1='http://schemas.openxmlformats.org/package/2006/metadata/core-properties' " w:xpath="/ns1:coreProperties[1]/ns0:creator[1]" w:storeItemID="{6C3C8BC8-F283-45AE-878A-BAB7291924A1}"/>
       <w:text/>
     </w:sdtPr>
+    <w:sdtEndPr/>
     <w:sdtContent>
       <w:p>
         <w:pPr>
@@ -2454,7 +2578,7 @@
 </file>
 
 <file path=word/footnotes.xml><?xml version="1.0" encoding="utf-8"?>
-<w:footnotes xmlns:ve="http://schemas.openxmlformats.org/markup-compatibility/2006" xmlns:o="urn:schemas-microsoft-com:office:office" xmlns:r="http://schemas.openxmlformats.org/officeDocument/2006/relationships" xmlns:m="http://schemas.openxmlformats.org/officeDocument/2006/math" xmlns:v="urn:schemas-microsoft-com:vml" xmlns:wp="http://schemas.openxmlformats.org/drawingml/2006/wordprocessingDrawing" xmlns:w10="urn:schemas-microsoft-com:office:word" xmlns:w="http://schemas.openxmlformats.org/wordprocessingml/2006/main" xmlns:wne="http://schemas.microsoft.com/office/word/2006/wordml">
+<w:footnotes xmlns:wpc="http://schemas.microsoft.com/office/word/2010/wordprocessingCanvas" xmlns:cx="http://schemas.microsoft.com/office/drawing/2014/chartex" xmlns:mc="http://schemas.openxmlformats.org/markup-compatibility/2006" xmlns:o="urn:schemas-microsoft-com:office:office" xmlns:r="http://schemas.openxmlformats.org/officeDocument/2006/relationships" xmlns:m="http://schemas.openxmlformats.org/officeDocument/2006/math" xmlns:v="urn:schemas-microsoft-com:vml" xmlns:wp14="http://schemas.microsoft.com/office/word/2010/wordprocessingDrawing" xmlns:wp="http://schemas.openxmlformats.org/drawingml/2006/wordprocessingDrawing" xmlns:w10="urn:schemas-microsoft-com:office:word" xmlns:w="http://schemas.openxmlformats.org/wordprocessingml/2006/main" xmlns:w14="http://schemas.microsoft.com/office/word/2010/wordml" xmlns:w15="http://schemas.microsoft.com/office/word/2012/wordml" xmlns:w16se="http://schemas.microsoft.com/office/word/2015/wordml/symex" xmlns:wpg="http://schemas.microsoft.com/office/word/2010/wordprocessingGroup" xmlns:wpi="http://schemas.microsoft.com/office/word/2010/wordprocessingInk" xmlns:wne="http://schemas.microsoft.com/office/word/2006/wordml" xmlns:wps="http://schemas.microsoft.com/office/word/2010/wordprocessingShape" mc:Ignorable="w14 w15 w16se wp14">
   <w:footnote w:type="separator" w:id="-1">
     <w:p>
       <w:pPr>
@@ -2481,7 +2605,7 @@
 </file>
 
 <file path=word/header1.xml><?xml version="1.0" encoding="utf-8"?>
-<w:hdr xmlns:ve="http://schemas.openxmlformats.org/markup-compatibility/2006" xmlns:o="urn:schemas-microsoft-com:office:office" xmlns:r="http://schemas.openxmlformats.org/officeDocument/2006/relationships" xmlns:m="http://schemas.openxmlformats.org/officeDocument/2006/math" xmlns:v="urn:schemas-microsoft-com:vml" xmlns:wp="http://schemas.openxmlformats.org/drawingml/2006/wordprocessingDrawing" xmlns:w10="urn:schemas-microsoft-com:office:word" xmlns:w="http://schemas.openxmlformats.org/wordprocessingml/2006/main" xmlns:wne="http://schemas.microsoft.com/office/word/2006/wordml">
+<w:hdr xmlns:wpc="http://schemas.microsoft.com/office/word/2010/wordprocessingCanvas" xmlns:cx="http://schemas.microsoft.com/office/drawing/2014/chartex" xmlns:mc="http://schemas.openxmlformats.org/markup-compatibility/2006" xmlns:o="urn:schemas-microsoft-com:office:office" xmlns:r="http://schemas.openxmlformats.org/officeDocument/2006/relationships" xmlns:m="http://schemas.openxmlformats.org/officeDocument/2006/math" xmlns:v="urn:schemas-microsoft-com:vml" xmlns:wp14="http://schemas.microsoft.com/office/word/2010/wordprocessingDrawing" xmlns:wp="http://schemas.openxmlformats.org/drawingml/2006/wordprocessingDrawing" xmlns:w10="urn:schemas-microsoft-com:office:word" xmlns:w="http://schemas.openxmlformats.org/wordprocessingml/2006/main" xmlns:w14="http://schemas.microsoft.com/office/word/2010/wordml" xmlns:w15="http://schemas.microsoft.com/office/word/2012/wordml" xmlns:w16se="http://schemas.microsoft.com/office/word/2015/wordml/symex" xmlns:wpg="http://schemas.microsoft.com/office/word/2010/wordprocessingGroup" xmlns:wpi="http://schemas.microsoft.com/office/word/2010/wordprocessingInk" xmlns:wne="http://schemas.microsoft.com/office/word/2006/wordml" xmlns:wps="http://schemas.microsoft.com/office/word/2010/wordprocessingShape" mc:Ignorable="w14 w15 w16se wp14">
   <w:sdt>
     <w:sdtPr>
       <w:rPr>
@@ -2492,6 +2616,7 @@
       <w:dataBinding w:prefixMappings="xmlns:ns0='http://schemas.openxmlformats.org/package/2006/metadata/core-properties' xmlns:ns1='http://purl.org/dc/elements/1.1/'" w:xpath="/ns0:coreProperties[1]/ns1:title[1]" w:storeItemID="{6C3C8BC8-F283-45AE-878A-BAB7291924A1}"/>
       <w:text/>
     </w:sdtPr>
+    <w:sdtEndPr/>
     <w:sdtContent>
       <w:p>
         <w:pPr>
@@ -2682,6 +2807,7 @@
         <w:dataBinding w:prefixMappings="xmlns:ns0='http://schemas.openxmlformats.org/package/2006/metadata/core-properties' xmlns:ns1='http://purl.org/dc/elements/1.1/'" w:xpath="/ns0:coreProperties[1]/ns1:subject[1]" w:storeItemID="{6C3C8BC8-F283-45AE-878A-BAB7291924A1}"/>
         <w:text/>
       </w:sdtPr>
+      <w:sdtEndPr/>
       <w:sdtContent>
         <w:r>
           <w:rPr>
@@ -2705,8 +2831,8 @@
 </file>
 
 <file path=word/numbering.xml><?xml version="1.0" encoding="utf-8"?>
-<w:numbering xmlns:ve="http://schemas.openxmlformats.org/markup-compatibility/2006" xmlns:o="urn:schemas-microsoft-com:office:office" xmlns:r="http://schemas.openxmlformats.org/officeDocument/2006/relationships" xmlns:m="http://schemas.openxmlformats.org/officeDocument/2006/math" xmlns:v="urn:schemas-microsoft-com:vml" xmlns:wp="http://schemas.openxmlformats.org/drawingml/2006/wordprocessingDrawing" xmlns:w10="urn:schemas-microsoft-com:office:word" xmlns:w="http://schemas.openxmlformats.org/wordprocessingml/2006/main" xmlns:wne="http://schemas.microsoft.com/office/word/2006/wordml">
-  <w:abstractNum w:abstractNumId="0">
+<w:numbering xmlns:wpc="http://schemas.microsoft.com/office/word/2010/wordprocessingCanvas" xmlns:cx="http://schemas.microsoft.com/office/drawing/2014/chartex" xmlns:mc="http://schemas.openxmlformats.org/markup-compatibility/2006" xmlns:o="urn:schemas-microsoft-com:office:office" xmlns:r="http://schemas.openxmlformats.org/officeDocument/2006/relationships" xmlns:m="http://schemas.openxmlformats.org/officeDocument/2006/math" xmlns:v="urn:schemas-microsoft-com:vml" xmlns:wp14="http://schemas.microsoft.com/office/word/2010/wordprocessingDrawing" xmlns:wp="http://schemas.openxmlformats.org/drawingml/2006/wordprocessingDrawing" xmlns:w10="urn:schemas-microsoft-com:office:word" xmlns:w="http://schemas.openxmlformats.org/wordprocessingml/2006/main" xmlns:w14="http://schemas.microsoft.com/office/word/2010/wordml" xmlns:w15="http://schemas.microsoft.com/office/word/2012/wordml" xmlns:w16se="http://schemas.microsoft.com/office/word/2015/wordml/symex" xmlns:wpg="http://schemas.microsoft.com/office/word/2010/wordprocessingGroup" xmlns:wpi="http://schemas.microsoft.com/office/word/2010/wordprocessingInk" xmlns:wne="http://schemas.microsoft.com/office/word/2006/wordml" xmlns:wps="http://schemas.microsoft.com/office/word/2010/wordprocessingShape" mc:Ignorable="w14 w15 w16se wp14">
+  <w:abstractNum w:abstractNumId="0" w15:restartNumberingAfterBreak="0">
     <w:nsid w:val="00000003"/>
     <w:multiLevelType w:val="multilevel"/>
     <w:tmpl w:val="00000003"/>
@@ -2864,7 +2990,7 @@
       </w:rPr>
     </w:lvl>
   </w:abstractNum>
-  <w:abstractNum w:abstractNumId="1">
+  <w:abstractNum w:abstractNumId="1" w15:restartNumberingAfterBreak="0">
     <w:nsid w:val="00000004"/>
     <w:multiLevelType w:val="multilevel"/>
     <w:tmpl w:val="796A7516"/>
@@ -3022,7 +3148,7 @@
       </w:rPr>
     </w:lvl>
   </w:abstractNum>
-  <w:abstractNum w:abstractNumId="2">
+  <w:abstractNum w:abstractNumId="2" w15:restartNumberingAfterBreak="0">
     <w:nsid w:val="00000005"/>
     <w:multiLevelType w:val="multilevel"/>
     <w:tmpl w:val="00000005"/>
@@ -3180,7 +3306,7 @@
       </w:rPr>
     </w:lvl>
   </w:abstractNum>
-  <w:abstractNum w:abstractNumId="3">
+  <w:abstractNum w:abstractNumId="3" w15:restartNumberingAfterBreak="0">
     <w:nsid w:val="00000006"/>
     <w:multiLevelType w:val="multilevel"/>
     <w:tmpl w:val="00000006"/>
@@ -3338,7 +3464,7 @@
       </w:rPr>
     </w:lvl>
   </w:abstractNum>
-  <w:abstractNum w:abstractNumId="4">
+  <w:abstractNum w:abstractNumId="4" w15:restartNumberingAfterBreak="0">
     <w:nsid w:val="11EC450D"/>
     <w:multiLevelType w:val="hybridMultilevel"/>
     <w:tmpl w:val="8D1847A2"/>
@@ -3451,7 +3577,7 @@
       </w:rPr>
     </w:lvl>
   </w:abstractNum>
-  <w:abstractNum w:abstractNumId="5">
+  <w:abstractNum w:abstractNumId="5" w15:restartNumberingAfterBreak="0">
     <w:nsid w:val="255F5799"/>
     <w:multiLevelType w:val="hybridMultilevel"/>
     <w:tmpl w:val="B8F40458"/>
@@ -3537,7 +3663,7 @@
       </w:pPr>
     </w:lvl>
   </w:abstractNum>
-  <w:abstractNum w:abstractNumId="6">
+  <w:abstractNum w:abstractNumId="6" w15:restartNumberingAfterBreak="0">
     <w:nsid w:val="47AD7A34"/>
     <w:multiLevelType w:val="hybridMultilevel"/>
     <w:tmpl w:val="C03AE7A6"/>
@@ -3623,7 +3749,7 @@
       </w:pPr>
     </w:lvl>
   </w:abstractNum>
-  <w:abstractNum w:abstractNumId="7">
+  <w:abstractNum w:abstractNumId="7" w15:restartNumberingAfterBreak="0">
     <w:nsid w:val="487036EC"/>
     <w:multiLevelType w:val="hybridMultilevel"/>
     <w:tmpl w:val="BDFE724A"/>
@@ -3709,7 +3835,7 @@
       </w:pPr>
     </w:lvl>
   </w:abstractNum>
-  <w:abstractNum w:abstractNumId="8">
+  <w:abstractNum w:abstractNumId="8" w15:restartNumberingAfterBreak="0">
     <w:nsid w:val="52D90BB8"/>
     <w:multiLevelType w:val="hybridMultilevel"/>
     <w:tmpl w:val="1D2461DE"/>
@@ -3823,7 +3949,7 @@
       </w:rPr>
     </w:lvl>
   </w:abstractNum>
-  <w:abstractNum w:abstractNumId="9">
+  <w:abstractNum w:abstractNumId="9" w15:restartNumberingAfterBreak="0">
     <w:nsid w:val="708E589C"/>
     <w:multiLevelType w:val="multilevel"/>
     <w:tmpl w:val="381042DE"/>
@@ -3963,7 +4089,7 @@
       </w:rPr>
     </w:lvl>
   </w:abstractNum>
-  <w:abstractNum w:abstractNumId="10">
+  <w:abstractNum w:abstractNumId="10" w15:restartNumberingAfterBreak="0">
     <w:nsid w:val="7DD64906"/>
     <w:multiLevelType w:val="hybridMultilevel"/>
     <w:tmpl w:val="795E7434"/>
@@ -4120,7 +4246,7 @@
 </file>
 
 <file path=word/styles.xml><?xml version="1.0" encoding="utf-8"?>
-<w:styles xmlns:r="http://schemas.openxmlformats.org/officeDocument/2006/relationships" xmlns:w="http://schemas.openxmlformats.org/wordprocessingml/2006/main">
+<w:styles xmlns:mc="http://schemas.openxmlformats.org/markup-compatibility/2006" xmlns:r="http://schemas.openxmlformats.org/officeDocument/2006/relationships" xmlns:w="http://schemas.openxmlformats.org/wordprocessingml/2006/main" xmlns:w14="http://schemas.microsoft.com/office/word/2010/wordml" xmlns:w15="http://schemas.microsoft.com/office/word/2012/wordml" xmlns:w16se="http://schemas.microsoft.com/office/word/2015/wordml/symex" mc:Ignorable="w14 w15 w16se">
   <w:docDefaults>
     <w:rPrDefault>
       <w:rPr>
@@ -4137,148 +4263,378 @@
       </w:pPr>
     </w:pPrDefault>
   </w:docDefaults>
-  <w:latentStyles w:defLockedState="0" w:defUIPriority="99" w:defSemiHidden="1" w:defUnhideWhenUsed="1" w:defQFormat="0" w:count="267">
-    <w:lsdException w:name="Normal" w:semiHidden="0" w:uiPriority="0" w:unhideWhenUsed="0" w:qFormat="1"/>
-    <w:lsdException w:name="heading 1" w:semiHidden="0" w:uiPriority="0" w:unhideWhenUsed="0" w:qFormat="1"/>
-    <w:lsdException w:name="heading 2" w:uiPriority="0" w:qFormat="1"/>
-    <w:lsdException w:name="heading 3" w:uiPriority="9" w:qFormat="1"/>
-    <w:lsdException w:name="heading 4" w:uiPriority="9" w:qFormat="1"/>
-    <w:lsdException w:name="heading 5" w:uiPriority="9" w:qFormat="1"/>
-    <w:lsdException w:name="heading 6" w:uiPriority="9" w:qFormat="1"/>
-    <w:lsdException w:name="heading 7" w:uiPriority="9" w:qFormat="1"/>
-    <w:lsdException w:name="heading 8" w:uiPriority="9" w:qFormat="1"/>
-    <w:lsdException w:name="heading 9" w:uiPriority="9" w:qFormat="1"/>
-    <w:lsdException w:name="toc 1" w:uiPriority="39" w:qFormat="1"/>
-    <w:lsdException w:name="toc 2" w:uiPriority="39" w:qFormat="1"/>
-    <w:lsdException w:name="toc 3" w:uiPriority="39" w:qFormat="1"/>
-    <w:lsdException w:name="toc 4" w:uiPriority="39"/>
-    <w:lsdException w:name="toc 5" w:uiPriority="39"/>
-    <w:lsdException w:name="toc 6" w:uiPriority="39"/>
-    <w:lsdException w:name="toc 7" w:uiPriority="39"/>
-    <w:lsdException w:name="toc 8" w:uiPriority="39"/>
-    <w:lsdException w:name="toc 9" w:uiPriority="39"/>
-    <w:lsdException w:name="caption" w:uiPriority="35" w:qFormat="1"/>
-    <w:lsdException w:name="Title" w:semiHidden="0" w:uiPriority="10" w:unhideWhenUsed="0" w:qFormat="1"/>
-    <w:lsdException w:name="Default Paragraph Font" w:uiPriority="1"/>
-    <w:lsdException w:name="Body Text" w:uiPriority="0"/>
-    <w:lsdException w:name="Subtitle" w:semiHidden="0" w:uiPriority="11" w:unhideWhenUsed="0" w:qFormat="1"/>
-    <w:lsdException w:name="Strong" w:semiHidden="0" w:uiPriority="22" w:unhideWhenUsed="0" w:qFormat="1"/>
-    <w:lsdException w:name="Emphasis" w:semiHidden="0" w:uiPriority="20" w:unhideWhenUsed="0" w:qFormat="1"/>
-    <w:lsdException w:name="Normal Table" w:semiHidden="0" w:unhideWhenUsed="0"/>
-    <w:lsdException w:name="Table Subtle 2" w:semiHidden="0" w:unhideWhenUsed="0"/>
-    <w:lsdException w:name="Table Web 3" w:semiHidden="0" w:unhideWhenUsed="0"/>
-    <w:lsdException w:name="Table Grid" w:semiHidden="0" w:uiPriority="59" w:unhideWhenUsed="0"/>
-    <w:lsdException w:name="Placeholder Text" w:unhideWhenUsed="0"/>
-    <w:lsdException w:name="No Spacing" w:semiHidden="0" w:uiPriority="1" w:unhideWhenUsed="0" w:qFormat="1"/>
-    <w:lsdException w:name="Light Shading" w:semiHidden="0" w:uiPriority="60" w:unhideWhenUsed="0"/>
-    <w:lsdException w:name="Light List" w:semiHidden="0" w:uiPriority="61" w:unhideWhenUsed="0"/>
-    <w:lsdException w:name="Light Grid" w:semiHidden="0" w:uiPriority="62" w:unhideWhenUsed="0"/>
-    <w:lsdException w:name="Medium Shading 1" w:semiHidden="0" w:uiPriority="63" w:unhideWhenUsed="0"/>
-    <w:lsdException w:name="Medium Shading 2" w:semiHidden="0" w:uiPriority="64" w:unhideWhenUsed="0"/>
-    <w:lsdException w:name="Medium List 1" w:semiHidden="0" w:uiPriority="65" w:unhideWhenUsed="0"/>
-    <w:lsdException w:name="Medium List 2" w:semiHidden="0" w:uiPriority="66" w:unhideWhenUsed="0"/>
-    <w:lsdException w:name="Medium Grid 1" w:semiHidden="0" w:uiPriority="67" w:unhideWhenUsed="0"/>
-    <w:lsdException w:name="Medium Grid 2" w:semiHidden="0" w:uiPriority="68" w:unhideWhenUsed="0"/>
-    <w:lsdException w:name="Medium Grid 3" w:semiHidden="0" w:uiPriority="69" w:unhideWhenUsed="0"/>
-    <w:lsdException w:name="Dark List" w:semiHidden="0" w:uiPriority="70" w:unhideWhenUsed="0"/>
-    <w:lsdException w:name="Colorful Shading" w:semiHidden="0" w:uiPriority="71" w:unhideWhenUsed="0"/>
-    <w:lsdException w:name="Colorful List" w:semiHidden="0" w:uiPriority="72" w:unhideWhenUsed="0"/>
-    <w:lsdException w:name="Colorful Grid" w:semiHidden="0" w:uiPriority="73" w:unhideWhenUsed="0"/>
-    <w:lsdException w:name="Light Shading Accent 1" w:semiHidden="0" w:uiPriority="60" w:unhideWhenUsed="0"/>
-    <w:lsdException w:name="Light List Accent 1" w:semiHidden="0" w:uiPriority="61" w:unhideWhenUsed="0"/>
-    <w:lsdException w:name="Light Grid Accent 1" w:semiHidden="0" w:uiPriority="62" w:unhideWhenUsed="0"/>
-    <w:lsdException w:name="Medium Shading 1 Accent 1" w:semiHidden="0" w:uiPriority="63" w:unhideWhenUsed="0"/>
-    <w:lsdException w:name="Medium Shading 2 Accent 1" w:semiHidden="0" w:uiPriority="64" w:unhideWhenUsed="0"/>
-    <w:lsdException w:name="Medium List 1 Accent 1" w:semiHidden="0" w:uiPriority="65" w:unhideWhenUsed="0"/>
-    <w:lsdException w:name="Revision" w:unhideWhenUsed="0"/>
-    <w:lsdException w:name="List Paragraph" w:semiHidden="0" w:uiPriority="34" w:unhideWhenUsed="0" w:qFormat="1"/>
-    <w:lsdException w:name="Quote" w:semiHidden="0" w:uiPriority="29" w:unhideWhenUsed="0" w:qFormat="1"/>
-    <w:lsdException w:name="Intense Quote" w:semiHidden="0" w:uiPriority="30" w:unhideWhenUsed="0" w:qFormat="1"/>
-    <w:lsdException w:name="Medium List 2 Accent 1" w:semiHidden="0" w:uiPriority="66" w:unhideWhenUsed="0"/>
-    <w:lsdException w:name="Medium Grid 1 Accent 1" w:semiHidden="0" w:uiPriority="67" w:unhideWhenUsed="0"/>
-    <w:lsdException w:name="Medium Grid 2 Accent 1" w:semiHidden="0" w:uiPriority="68" w:unhideWhenUsed="0"/>
-    <w:lsdException w:name="Medium Grid 3 Accent 1" w:semiHidden="0" w:uiPriority="69" w:unhideWhenUsed="0"/>
-    <w:lsdException w:name="Dark List Accent 1" w:semiHidden="0" w:uiPriority="70" w:unhideWhenUsed="0"/>
-    <w:lsdException w:name="Colorful Shading Accent 1" w:semiHidden="0" w:uiPriority="71" w:unhideWhenUsed="0"/>
-    <w:lsdException w:name="Colorful List Accent 1" w:semiHidden="0" w:uiPriority="72" w:unhideWhenUsed="0"/>
-    <w:lsdException w:name="Colorful Grid Accent 1" w:semiHidden="0" w:uiPriority="73" w:unhideWhenUsed="0"/>
-    <w:lsdException w:name="Light Shading Accent 2" w:semiHidden="0" w:uiPriority="60" w:unhideWhenUsed="0"/>
-    <w:lsdException w:name="Light List Accent 2" w:semiHidden="0" w:uiPriority="61" w:unhideWhenUsed="0"/>
-    <w:lsdException w:name="Light Grid Accent 2" w:semiHidden="0" w:uiPriority="62" w:unhideWhenUsed="0"/>
-    <w:lsdException w:name="Medium Shading 1 Accent 2" w:semiHidden="0" w:uiPriority="63" w:unhideWhenUsed="0"/>
-    <w:lsdException w:name="Medium Shading 2 Accent 2" w:semiHidden="0" w:uiPriority="64" w:unhideWhenUsed="0"/>
-    <w:lsdException w:name="Medium List 1 Accent 2" w:semiHidden="0" w:uiPriority="65" w:unhideWhenUsed="0"/>
-    <w:lsdException w:name="Medium List 2 Accent 2" w:semiHidden="0" w:uiPriority="66" w:unhideWhenUsed="0"/>
-    <w:lsdException w:name="Medium Grid 1 Accent 2" w:semiHidden="0" w:uiPriority="67" w:unhideWhenUsed="0"/>
-    <w:lsdException w:name="Medium Grid 2 Accent 2" w:semiHidden="0" w:uiPriority="68" w:unhideWhenUsed="0"/>
-    <w:lsdException w:name="Medium Grid 3 Accent 2" w:semiHidden="0" w:uiPriority="69" w:unhideWhenUsed="0"/>
-    <w:lsdException w:name="Dark List Accent 2" w:semiHidden="0" w:uiPriority="70" w:unhideWhenUsed="0"/>
-    <w:lsdException w:name="Colorful Shading Accent 2" w:semiHidden="0" w:uiPriority="71" w:unhideWhenUsed="0"/>
-    <w:lsdException w:name="Colorful List Accent 2" w:semiHidden="0" w:uiPriority="72" w:unhideWhenUsed="0"/>
-    <w:lsdException w:name="Colorful Grid Accent 2" w:semiHidden="0" w:uiPriority="73" w:unhideWhenUsed="0"/>
-    <w:lsdException w:name="Light Shading Accent 3" w:semiHidden="0" w:uiPriority="60" w:unhideWhenUsed="0"/>
-    <w:lsdException w:name="Light List Accent 3" w:semiHidden="0" w:uiPriority="61" w:unhideWhenUsed="0"/>
-    <w:lsdException w:name="Light Grid Accent 3" w:semiHidden="0" w:uiPriority="62" w:unhideWhenUsed="0"/>
-    <w:lsdException w:name="Medium Shading 1 Accent 3" w:semiHidden="0" w:uiPriority="63" w:unhideWhenUsed="0"/>
-    <w:lsdException w:name="Medium Shading 2 Accent 3" w:semiHidden="0" w:uiPriority="64" w:unhideWhenUsed="0"/>
-    <w:lsdException w:name="Medium List 1 Accent 3" w:semiHidden="0" w:uiPriority="65" w:unhideWhenUsed="0"/>
-    <w:lsdException w:name="Medium List 2 Accent 3" w:semiHidden="0" w:uiPriority="66" w:unhideWhenUsed="0"/>
-    <w:lsdException w:name="Medium Grid 1 Accent 3" w:semiHidden="0" w:uiPriority="67" w:unhideWhenUsed="0"/>
-    <w:lsdException w:name="Medium Grid 2 Accent 3" w:semiHidden="0" w:uiPriority="68" w:unhideWhenUsed="0"/>
-    <w:lsdException w:name="Medium Grid 3 Accent 3" w:semiHidden="0" w:uiPriority="69" w:unhideWhenUsed="0"/>
-    <w:lsdException w:name="Dark List Accent 3" w:semiHidden="0" w:uiPriority="70" w:unhideWhenUsed="0"/>
-    <w:lsdException w:name="Colorful Shading Accent 3" w:semiHidden="0" w:uiPriority="71" w:unhideWhenUsed="0"/>
-    <w:lsdException w:name="Colorful List Accent 3" w:semiHidden="0" w:uiPriority="72" w:unhideWhenUsed="0"/>
-    <w:lsdException w:name="Colorful Grid Accent 3" w:semiHidden="0" w:uiPriority="73" w:unhideWhenUsed="0"/>
-    <w:lsdException w:name="Light Shading Accent 4" w:semiHidden="0" w:uiPriority="60" w:unhideWhenUsed="0"/>
-    <w:lsdException w:name="Light List Accent 4" w:semiHidden="0" w:uiPriority="61" w:unhideWhenUsed="0"/>
-    <w:lsdException w:name="Light Grid Accent 4" w:semiHidden="0" w:uiPriority="62" w:unhideWhenUsed="0"/>
-    <w:lsdException w:name="Medium Shading 1 Accent 4" w:semiHidden="0" w:uiPriority="63" w:unhideWhenUsed="0"/>
-    <w:lsdException w:name="Medium Shading 2 Accent 4" w:semiHidden="0" w:uiPriority="64" w:unhideWhenUsed="0"/>
-    <w:lsdException w:name="Medium List 1 Accent 4" w:semiHidden="0" w:uiPriority="65" w:unhideWhenUsed="0"/>
-    <w:lsdException w:name="Medium List 2 Accent 4" w:semiHidden="0" w:uiPriority="66" w:unhideWhenUsed="0"/>
-    <w:lsdException w:name="Medium Grid 1 Accent 4" w:semiHidden="0" w:uiPriority="67" w:unhideWhenUsed="0"/>
-    <w:lsdException w:name="Medium Grid 2 Accent 4" w:semiHidden="0" w:uiPriority="68" w:unhideWhenUsed="0"/>
-    <w:lsdException w:name="Medium Grid 3 Accent 4" w:semiHidden="0" w:uiPriority="69" w:unhideWhenUsed="0"/>
-    <w:lsdException w:name="Dark List Accent 4" w:semiHidden="0" w:uiPriority="70" w:unhideWhenUsed="0"/>
-    <w:lsdException w:name="Colorful Shading Accent 4" w:semiHidden="0" w:uiPriority="71" w:unhideWhenUsed="0"/>
-    <w:lsdException w:name="Colorful List Accent 4" w:semiHidden="0" w:uiPriority="72" w:unhideWhenUsed="0"/>
-    <w:lsdException w:name="Colorful Grid Accent 4" w:semiHidden="0" w:uiPriority="73" w:unhideWhenUsed="0"/>
-    <w:lsdException w:name="Light Shading Accent 5" w:semiHidden="0" w:uiPriority="60" w:unhideWhenUsed="0"/>
-    <w:lsdException w:name="Light List Accent 5" w:semiHidden="0" w:uiPriority="61" w:unhideWhenUsed="0"/>
-    <w:lsdException w:name="Light Grid Accent 5" w:semiHidden="0" w:uiPriority="62" w:unhideWhenUsed="0"/>
-    <w:lsdException w:name="Medium Shading 1 Accent 5" w:semiHidden="0" w:uiPriority="63" w:unhideWhenUsed="0"/>
-    <w:lsdException w:name="Medium Shading 2 Accent 5" w:semiHidden="0" w:uiPriority="64" w:unhideWhenUsed="0"/>
-    <w:lsdException w:name="Medium List 1 Accent 5" w:semiHidden="0" w:uiPriority="65" w:unhideWhenUsed="0"/>
-    <w:lsdException w:name="Medium List 2 Accent 5" w:semiHidden="0" w:uiPriority="66" w:unhideWhenUsed="0"/>
-    <w:lsdException w:name="Medium Grid 1 Accent 5" w:semiHidden="0" w:uiPriority="67" w:unhideWhenUsed="0"/>
-    <w:lsdException w:name="Medium Grid 2 Accent 5" w:semiHidden="0" w:uiPriority="68" w:unhideWhenUsed="0"/>
-    <w:lsdException w:name="Medium Grid 3 Accent 5" w:semiHidden="0" w:uiPriority="69" w:unhideWhenUsed="0"/>
-    <w:lsdException w:name="Dark List Accent 5" w:semiHidden="0" w:uiPriority="70" w:unhideWhenUsed="0"/>
-    <w:lsdException w:name="Colorful Shading Accent 5" w:semiHidden="0" w:uiPriority="71" w:unhideWhenUsed="0"/>
-    <w:lsdException w:name="Colorful List Accent 5" w:semiHidden="0" w:uiPriority="72" w:unhideWhenUsed="0"/>
-    <w:lsdException w:name="Colorful Grid Accent 5" w:semiHidden="0" w:uiPriority="73" w:unhideWhenUsed="0"/>
-    <w:lsdException w:name="Light Shading Accent 6" w:semiHidden="0" w:uiPriority="60" w:unhideWhenUsed="0"/>
-    <w:lsdException w:name="Light List Accent 6" w:semiHidden="0" w:uiPriority="61" w:unhideWhenUsed="0"/>
-    <w:lsdException w:name="Light Grid Accent 6" w:semiHidden="0" w:uiPriority="62" w:unhideWhenUsed="0"/>
-    <w:lsdException w:name="Medium Shading 1 Accent 6" w:semiHidden="0" w:uiPriority="63" w:unhideWhenUsed="0"/>
-    <w:lsdException w:name="Medium Shading 2 Accent 6" w:semiHidden="0" w:uiPriority="64" w:unhideWhenUsed="0"/>
-    <w:lsdException w:name="Medium List 1 Accent 6" w:semiHidden="0" w:uiPriority="65" w:unhideWhenUsed="0"/>
-    <w:lsdException w:name="Medium List 2 Accent 6" w:semiHidden="0" w:uiPriority="66" w:unhideWhenUsed="0"/>
-    <w:lsdException w:name="Medium Grid 1 Accent 6" w:semiHidden="0" w:uiPriority="67" w:unhideWhenUsed="0"/>
-    <w:lsdException w:name="Medium Grid 2 Accent 6" w:semiHidden="0" w:uiPriority="68" w:unhideWhenUsed="0"/>
-    <w:lsdException w:name="Medium Grid 3 Accent 6" w:semiHidden="0" w:uiPriority="69" w:unhideWhenUsed="0"/>
-    <w:lsdException w:name="Dark List Accent 6" w:semiHidden="0" w:uiPriority="70" w:unhideWhenUsed="0"/>
-    <w:lsdException w:name="Colorful Shading Accent 6" w:semiHidden="0" w:uiPriority="71" w:unhideWhenUsed="0"/>
-    <w:lsdException w:name="Colorful List Accent 6" w:semiHidden="0" w:uiPriority="72" w:unhideWhenUsed="0"/>
-    <w:lsdException w:name="Colorful Grid Accent 6" w:semiHidden="0" w:uiPriority="73" w:unhideWhenUsed="0"/>
-    <w:lsdException w:name="Subtle Emphasis" w:semiHidden="0" w:uiPriority="19" w:unhideWhenUsed="0" w:qFormat="1"/>
-    <w:lsdException w:name="Intense Emphasis" w:semiHidden="0" w:uiPriority="21" w:unhideWhenUsed="0" w:qFormat="1"/>
-    <w:lsdException w:name="Subtle Reference" w:semiHidden="0" w:uiPriority="31" w:unhideWhenUsed="0" w:qFormat="1"/>
-    <w:lsdException w:name="Intense Reference" w:semiHidden="0" w:uiPriority="32" w:unhideWhenUsed="0" w:qFormat="1"/>
-    <w:lsdException w:name="Book Title" w:semiHidden="0" w:uiPriority="33" w:unhideWhenUsed="0" w:qFormat="1"/>
-    <w:lsdException w:name="Bibliography" w:uiPriority="37"/>
-    <w:lsdException w:name="TOC Heading" w:uiPriority="39" w:qFormat="1"/>
+  <w:latentStyles w:defLockedState="0" w:defUIPriority="99" w:defSemiHidden="0" w:defUnhideWhenUsed="0" w:defQFormat="0" w:count="371">
+    <w:lsdException w:name="Normal" w:uiPriority="0" w:qFormat="1"/>
+    <w:lsdException w:name="heading 1" w:uiPriority="0" w:qFormat="1"/>
+    <w:lsdException w:name="heading 2" w:semiHidden="1" w:uiPriority="0" w:unhideWhenUsed="1" w:qFormat="1"/>
+    <w:lsdException w:name="heading 3" w:semiHidden="1" w:uiPriority="9" w:unhideWhenUsed="1" w:qFormat="1"/>
+    <w:lsdException w:name="heading 4" w:semiHidden="1" w:uiPriority="9" w:unhideWhenUsed="1" w:qFormat="1"/>
+    <w:lsdException w:name="heading 5" w:semiHidden="1" w:uiPriority="9" w:unhideWhenUsed="1" w:qFormat="1"/>
+    <w:lsdException w:name="heading 6" w:semiHidden="1" w:uiPriority="9" w:unhideWhenUsed="1" w:qFormat="1"/>
+    <w:lsdException w:name="heading 7" w:semiHidden="1" w:uiPriority="9" w:unhideWhenUsed="1" w:qFormat="1"/>
+    <w:lsdException w:name="heading 8" w:semiHidden="1" w:uiPriority="9" w:unhideWhenUsed="1" w:qFormat="1"/>
+    <w:lsdException w:name="heading 9" w:semiHidden="1" w:uiPriority="9" w:unhideWhenUsed="1" w:qFormat="1"/>
+    <w:lsdException w:name="index 1" w:semiHidden="1" w:unhideWhenUsed="1"/>
+    <w:lsdException w:name="index 2" w:semiHidden="1" w:unhideWhenUsed="1"/>
+    <w:lsdException w:name="index 3" w:semiHidden="1" w:unhideWhenUsed="1"/>
+    <w:lsdException w:name="index 4" w:semiHidden="1" w:unhideWhenUsed="1"/>
+    <w:lsdException w:name="index 5" w:semiHidden="1" w:unhideWhenUsed="1"/>
+    <w:lsdException w:name="index 6" w:semiHidden="1" w:unhideWhenUsed="1"/>
+    <w:lsdException w:name="index 7" w:semiHidden="1" w:unhideWhenUsed="1"/>
+    <w:lsdException w:name="index 8" w:semiHidden="1" w:unhideWhenUsed="1"/>
+    <w:lsdException w:name="index 9" w:semiHidden="1" w:unhideWhenUsed="1"/>
+    <w:lsdException w:name="toc 1" w:semiHidden="1" w:uiPriority="39" w:unhideWhenUsed="1" w:qFormat="1"/>
+    <w:lsdException w:name="toc 2" w:semiHidden="1" w:uiPriority="39" w:unhideWhenUsed="1" w:qFormat="1"/>
+    <w:lsdException w:name="toc 3" w:semiHidden="1" w:uiPriority="39" w:unhideWhenUsed="1" w:qFormat="1"/>
+    <w:lsdException w:name="toc 4" w:semiHidden="1" w:uiPriority="39" w:unhideWhenUsed="1"/>
+    <w:lsdException w:name="toc 5" w:semiHidden="1" w:uiPriority="39" w:unhideWhenUsed="1"/>
+    <w:lsdException w:name="toc 6" w:semiHidden="1" w:uiPriority="39" w:unhideWhenUsed="1"/>
+    <w:lsdException w:name="toc 7" w:semiHidden="1" w:uiPriority="39" w:unhideWhenUsed="1"/>
+    <w:lsdException w:name="toc 8" w:semiHidden="1" w:uiPriority="39" w:unhideWhenUsed="1"/>
+    <w:lsdException w:name="toc 9" w:semiHidden="1" w:uiPriority="39" w:unhideWhenUsed="1"/>
+    <w:lsdException w:name="Normal Indent" w:semiHidden="1" w:unhideWhenUsed="1"/>
+    <w:lsdException w:name="footnote text" w:semiHidden="1" w:unhideWhenUsed="1"/>
+    <w:lsdException w:name="annotation text" w:semiHidden="1" w:unhideWhenUsed="1"/>
+    <w:lsdException w:name="header" w:semiHidden="1" w:unhideWhenUsed="1"/>
+    <w:lsdException w:name="footer" w:semiHidden="1" w:unhideWhenUsed="1"/>
+    <w:lsdException w:name="index heading" w:semiHidden="1" w:unhideWhenUsed="1"/>
+    <w:lsdException w:name="caption" w:semiHidden="1" w:uiPriority="35" w:unhideWhenUsed="1" w:qFormat="1"/>
+    <w:lsdException w:name="table of figures" w:semiHidden="1" w:unhideWhenUsed="1"/>
+    <w:lsdException w:name="envelope address" w:semiHidden="1" w:unhideWhenUsed="1"/>
+    <w:lsdException w:name="envelope return" w:semiHidden="1" w:unhideWhenUsed="1"/>
+    <w:lsdException w:name="footnote reference" w:semiHidden="1" w:unhideWhenUsed="1"/>
+    <w:lsdException w:name="annotation reference" w:semiHidden="1" w:unhideWhenUsed="1"/>
+    <w:lsdException w:name="line number" w:semiHidden="1" w:unhideWhenUsed="1"/>
+    <w:lsdException w:name="page number" w:semiHidden="1" w:unhideWhenUsed="1"/>
+    <w:lsdException w:name="endnote reference" w:semiHidden="1" w:unhideWhenUsed="1"/>
+    <w:lsdException w:name="endnote text" w:semiHidden="1" w:unhideWhenUsed="1"/>
+    <w:lsdException w:name="table of authorities" w:semiHidden="1" w:unhideWhenUsed="1"/>
+    <w:lsdException w:name="macro" w:semiHidden="1" w:unhideWhenUsed="1"/>
+    <w:lsdException w:name="toa heading" w:semiHidden="1" w:unhideWhenUsed="1"/>
+    <w:lsdException w:name="List" w:semiHidden="1" w:unhideWhenUsed="1"/>
+    <w:lsdException w:name="List Bullet" w:semiHidden="1" w:unhideWhenUsed="1"/>
+    <w:lsdException w:name="List Number" w:semiHidden="1" w:unhideWhenUsed="1"/>
+    <w:lsdException w:name="List 2" w:semiHidden="1" w:unhideWhenUsed="1"/>
+    <w:lsdException w:name="List 3" w:semiHidden="1" w:unhideWhenUsed="1"/>
+    <w:lsdException w:name="List 4" w:semiHidden="1" w:unhideWhenUsed="1"/>
+    <w:lsdException w:name="List 5" w:semiHidden="1" w:unhideWhenUsed="1"/>
+    <w:lsdException w:name="List Bullet 2" w:semiHidden="1" w:unhideWhenUsed="1"/>
+    <w:lsdException w:name="List Bullet 3" w:semiHidden="1" w:unhideWhenUsed="1"/>
+    <w:lsdException w:name="List Bullet 4" w:semiHidden="1" w:unhideWhenUsed="1"/>
+    <w:lsdException w:name="List Bullet 5" w:semiHidden="1" w:unhideWhenUsed="1"/>
+    <w:lsdException w:name="List Number 2" w:semiHidden="1" w:unhideWhenUsed="1"/>
+    <w:lsdException w:name="List Number 3" w:semiHidden="1" w:unhideWhenUsed="1"/>
+    <w:lsdException w:name="List Number 4" w:semiHidden="1" w:unhideWhenUsed="1"/>
+    <w:lsdException w:name="List Number 5" w:semiHidden="1" w:unhideWhenUsed="1"/>
+    <w:lsdException w:name="Title" w:uiPriority="10" w:qFormat="1"/>
+    <w:lsdException w:name="Closing" w:semiHidden="1" w:unhideWhenUsed="1"/>
+    <w:lsdException w:name="Signature" w:semiHidden="1" w:unhideWhenUsed="1"/>
+    <w:lsdException w:name="Default Paragraph Font" w:semiHidden="1" w:uiPriority="1" w:unhideWhenUsed="1"/>
+    <w:lsdException w:name="Body Text" w:semiHidden="1" w:uiPriority="0" w:unhideWhenUsed="1"/>
+    <w:lsdException w:name="Body Text Indent" w:semiHidden="1" w:unhideWhenUsed="1"/>
+    <w:lsdException w:name="List Continue" w:semiHidden="1" w:unhideWhenUsed="1"/>
+    <w:lsdException w:name="List Continue 2" w:semiHidden="1" w:unhideWhenUsed="1"/>
+    <w:lsdException w:name="List Continue 3" w:semiHidden="1" w:unhideWhenUsed="1"/>
+    <w:lsdException w:name="List Continue 4" w:semiHidden="1" w:unhideWhenUsed="1"/>
+    <w:lsdException w:name="List Continue 5" w:semiHidden="1" w:unhideWhenUsed="1"/>
+    <w:lsdException w:name="Message Header" w:semiHidden="1" w:unhideWhenUsed="1"/>
+    <w:lsdException w:name="Subtitle" w:uiPriority="11" w:qFormat="1"/>
+    <w:lsdException w:name="Salutation" w:semiHidden="1" w:unhideWhenUsed="1"/>
+    <w:lsdException w:name="Date" w:semiHidden="1" w:unhideWhenUsed="1"/>
+    <w:lsdException w:name="Body Text First Indent" w:semiHidden="1" w:unhideWhenUsed="1"/>
+    <w:lsdException w:name="Body Text First Indent 2" w:semiHidden="1" w:unhideWhenUsed="1"/>
+    <w:lsdException w:name="Note Heading" w:semiHidden="1" w:unhideWhenUsed="1"/>
+    <w:lsdException w:name="Body Text 2" w:semiHidden="1" w:unhideWhenUsed="1"/>
+    <w:lsdException w:name="Body Text 3" w:semiHidden="1" w:unhideWhenUsed="1"/>
+    <w:lsdException w:name="Body Text Indent 2" w:semiHidden="1" w:unhideWhenUsed="1"/>
+    <w:lsdException w:name="Body Text Indent 3" w:semiHidden="1" w:unhideWhenUsed="1"/>
+    <w:lsdException w:name="Block Text" w:semiHidden="1" w:unhideWhenUsed="1"/>
+    <w:lsdException w:name="Hyperlink" w:semiHidden="1" w:unhideWhenUsed="1"/>
+    <w:lsdException w:name="FollowedHyperlink" w:semiHidden="1" w:unhideWhenUsed="1"/>
+    <w:lsdException w:name="Strong" w:uiPriority="22" w:qFormat="1"/>
+    <w:lsdException w:name="Emphasis" w:uiPriority="20" w:qFormat="1"/>
+    <w:lsdException w:name="Document Map" w:semiHidden="1" w:unhideWhenUsed="1"/>
+    <w:lsdException w:name="Plain Text" w:semiHidden="1" w:unhideWhenUsed="1"/>
+    <w:lsdException w:name="E-mail Signature" w:semiHidden="1" w:unhideWhenUsed="1"/>
+    <w:lsdException w:name="HTML Top of Form" w:semiHidden="1" w:unhideWhenUsed="1"/>
+    <w:lsdException w:name="HTML Bottom of Form" w:semiHidden="1" w:unhideWhenUsed="1"/>
+    <w:lsdException w:name="Normal (Web)" w:semiHidden="1" w:unhideWhenUsed="1"/>
+    <w:lsdException w:name="HTML Acronym" w:semiHidden="1" w:unhideWhenUsed="1"/>
+    <w:lsdException w:name="HTML Address" w:semiHidden="1" w:unhideWhenUsed="1"/>
+    <w:lsdException w:name="HTML Cite" w:semiHidden="1" w:unhideWhenUsed="1"/>
+    <w:lsdException w:name="HTML Code" w:semiHidden="1" w:unhideWhenUsed="1"/>
+    <w:lsdException w:name="HTML Definition" w:semiHidden="1" w:unhideWhenUsed="1"/>
+    <w:lsdException w:name="HTML Keyboard" w:semiHidden="1" w:unhideWhenUsed="1"/>
+    <w:lsdException w:name="HTML Preformatted" w:semiHidden="1" w:unhideWhenUsed="1"/>
+    <w:lsdException w:name="HTML Sample" w:semiHidden="1" w:unhideWhenUsed="1"/>
+    <w:lsdException w:name="HTML Typewriter" w:semiHidden="1" w:unhideWhenUsed="1"/>
+    <w:lsdException w:name="HTML Variable" w:semiHidden="1" w:unhideWhenUsed="1"/>
+    <w:lsdException w:name="Normal Table" w:semiHidden="1" w:unhideWhenUsed="1"/>
+    <w:lsdException w:name="annotation subject" w:semiHidden="1" w:unhideWhenUsed="1"/>
+    <w:lsdException w:name="No List" w:semiHidden="1" w:unhideWhenUsed="1"/>
+    <w:lsdException w:name="Outline List 1" w:semiHidden="1" w:unhideWhenUsed="1"/>
+    <w:lsdException w:name="Outline List 2" w:semiHidden="1" w:unhideWhenUsed="1"/>
+    <w:lsdException w:name="Outline List 3" w:semiHidden="1" w:unhideWhenUsed="1"/>
+    <w:lsdException w:name="Table Simple 1" w:semiHidden="1" w:unhideWhenUsed="1"/>
+    <w:lsdException w:name="Table Simple 2" w:semiHidden="1" w:unhideWhenUsed="1"/>
+    <w:lsdException w:name="Table Simple 3" w:semiHidden="1" w:unhideWhenUsed="1"/>
+    <w:lsdException w:name="Table Classic 1" w:semiHidden="1" w:unhideWhenUsed="1"/>
+    <w:lsdException w:name="Table Classic 2" w:semiHidden="1" w:unhideWhenUsed="1"/>
+    <w:lsdException w:name="Table Classic 3" w:semiHidden="1" w:unhideWhenUsed="1"/>
+    <w:lsdException w:name="Table Classic 4" w:semiHidden="1" w:unhideWhenUsed="1"/>
+    <w:lsdException w:name="Table Colorful 1" w:semiHidden="1" w:unhideWhenUsed="1"/>
+    <w:lsdException w:name="Table Colorful 2" w:semiHidden="1" w:unhideWhenUsed="1"/>
+    <w:lsdException w:name="Table Colorful 3" w:semiHidden="1" w:unhideWhenUsed="1"/>
+    <w:lsdException w:name="Table Columns 1" w:semiHidden="1" w:unhideWhenUsed="1"/>
+    <w:lsdException w:name="Table Columns 2" w:semiHidden="1" w:unhideWhenUsed="1"/>
+    <w:lsdException w:name="Table Columns 3" w:semiHidden="1" w:unhideWhenUsed="1"/>
+    <w:lsdException w:name="Table Columns 4" w:semiHidden="1" w:unhideWhenUsed="1"/>
+    <w:lsdException w:name="Table Columns 5" w:semiHidden="1" w:unhideWhenUsed="1"/>
+    <w:lsdException w:name="Table Grid 1" w:semiHidden="1" w:unhideWhenUsed="1"/>
+    <w:lsdException w:name="Table Grid 2" w:semiHidden="1" w:unhideWhenUsed="1"/>
+    <w:lsdException w:name="Table Grid 3" w:semiHidden="1" w:unhideWhenUsed="1"/>
+    <w:lsdException w:name="Table Grid 4" w:semiHidden="1" w:unhideWhenUsed="1"/>
+    <w:lsdException w:name="Table Grid 5" w:semiHidden="1" w:unhideWhenUsed="1"/>
+    <w:lsdException w:name="Table Grid 6" w:semiHidden="1" w:unhideWhenUsed="1"/>
+    <w:lsdException w:name="Table Grid 7" w:semiHidden="1" w:unhideWhenUsed="1"/>
+    <w:lsdException w:name="Table Grid 8" w:semiHidden="1" w:unhideWhenUsed="1"/>
+    <w:lsdException w:name="Table List 1" w:semiHidden="1" w:unhideWhenUsed="1"/>
+    <w:lsdException w:name="Table List 2" w:semiHidden="1" w:unhideWhenUsed="1"/>
+    <w:lsdException w:name="Table List 3" w:semiHidden="1" w:unhideWhenUsed="1"/>
+    <w:lsdException w:name="Table List 4" w:semiHidden="1" w:unhideWhenUsed="1"/>
+    <w:lsdException w:name="Table List 5" w:semiHidden="1" w:unhideWhenUsed="1"/>
+    <w:lsdException w:name="Table List 6" w:semiHidden="1" w:unhideWhenUsed="1"/>
+    <w:lsdException w:name="Table List 7" w:semiHidden="1" w:unhideWhenUsed="1"/>
+    <w:lsdException w:name="Table List 8" w:semiHidden="1" w:unhideWhenUsed="1"/>
+    <w:lsdException w:name="Table 3D effects 1" w:semiHidden="1" w:unhideWhenUsed="1"/>
+    <w:lsdException w:name="Table 3D effects 2" w:semiHidden="1" w:unhideWhenUsed="1"/>
+    <w:lsdException w:name="Table 3D effects 3" w:semiHidden="1" w:unhideWhenUsed="1"/>
+    <w:lsdException w:name="Table Contemporary" w:semiHidden="1" w:unhideWhenUsed="1"/>
+    <w:lsdException w:name="Table Elegant" w:semiHidden="1" w:unhideWhenUsed="1"/>
+    <w:lsdException w:name="Table Professional" w:semiHidden="1" w:unhideWhenUsed="1"/>
+    <w:lsdException w:name="Table Subtle 1" w:semiHidden="1" w:unhideWhenUsed="1"/>
+    <w:lsdException w:name="Table Subtle 2" w:semiHidden="1" w:unhideWhenUsed="1"/>
+    <w:lsdException w:name="Table Web 1" w:semiHidden="1" w:unhideWhenUsed="1"/>
+    <w:lsdException w:name="Table Web 2" w:semiHidden="1" w:unhideWhenUsed="1"/>
+    <w:lsdException w:name="Table Web 3" w:semiHidden="1" w:unhideWhenUsed="1"/>
+    <w:lsdException w:name="Balloon Text" w:semiHidden="1" w:unhideWhenUsed="1"/>
+    <w:lsdException w:name="Table Grid" w:uiPriority="59"/>
+    <w:lsdException w:name="Table Theme" w:semiHidden="1" w:unhideWhenUsed="1"/>
+    <w:lsdException w:name="Placeholder Text" w:semiHidden="1"/>
+    <w:lsdException w:name="No Spacing" w:uiPriority="1" w:qFormat="1"/>
+    <w:lsdException w:name="Light Shading" w:uiPriority="60"/>
+    <w:lsdException w:name="Light List" w:uiPriority="61"/>
+    <w:lsdException w:name="Light Grid" w:uiPriority="62"/>
+    <w:lsdException w:name="Medium Shading 1" w:uiPriority="63"/>
+    <w:lsdException w:name="Medium Shading 2" w:uiPriority="64"/>
+    <w:lsdException w:name="Medium List 1" w:uiPriority="65"/>
+    <w:lsdException w:name="Medium List 2" w:uiPriority="66"/>
+    <w:lsdException w:name="Medium Grid 1" w:uiPriority="67"/>
+    <w:lsdException w:name="Medium Grid 2" w:uiPriority="68"/>
+    <w:lsdException w:name="Medium Grid 3" w:uiPriority="69"/>
+    <w:lsdException w:name="Dark List" w:uiPriority="70"/>
+    <w:lsdException w:name="Colorful Shading" w:uiPriority="71"/>
+    <w:lsdException w:name="Colorful List" w:uiPriority="72"/>
+    <w:lsdException w:name="Colorful Grid" w:uiPriority="73"/>
+    <w:lsdException w:name="Light Shading Accent 1" w:uiPriority="60"/>
+    <w:lsdException w:name="Light List Accent 1" w:uiPriority="61"/>
+    <w:lsdException w:name="Light Grid Accent 1" w:uiPriority="62"/>
+    <w:lsdException w:name="Medium Shading 1 Accent 1" w:uiPriority="63"/>
+    <w:lsdException w:name="Medium Shading 2 Accent 1" w:uiPriority="64"/>
+    <w:lsdException w:name="Medium List 1 Accent 1" w:uiPriority="65"/>
+    <w:lsdException w:name="Revision" w:semiHidden="1"/>
+    <w:lsdException w:name="List Paragraph" w:uiPriority="34" w:qFormat="1"/>
+    <w:lsdException w:name="Quote" w:uiPriority="29" w:qFormat="1"/>
+    <w:lsdException w:name="Intense Quote" w:uiPriority="30" w:qFormat="1"/>
+    <w:lsdException w:name="Medium List 2 Accent 1" w:uiPriority="66"/>
+    <w:lsdException w:name="Medium Grid 1 Accent 1" w:uiPriority="67"/>
+    <w:lsdException w:name="Medium Grid 2 Accent 1" w:uiPriority="68"/>
+    <w:lsdException w:name="Medium Grid 3 Accent 1" w:uiPriority="69"/>
+    <w:lsdException w:name="Dark List Accent 1" w:uiPriority="70"/>
+    <w:lsdException w:name="Colorful Shading Accent 1" w:uiPriority="71"/>
+    <w:lsdException w:name="Colorful List Accent 1" w:uiPriority="72"/>
+    <w:lsdException w:name="Colorful Grid Accent 1" w:uiPriority="73"/>
+    <w:lsdException w:name="Light Shading Accent 2" w:uiPriority="60"/>
+    <w:lsdException w:name="Light List Accent 2" w:uiPriority="61"/>
+    <w:lsdException w:name="Light Grid Accent 2" w:uiPriority="62"/>
+    <w:lsdException w:name="Medium Shading 1 Accent 2" w:uiPriority="63"/>
+    <w:lsdException w:name="Medium Shading 2 Accent 2" w:uiPriority="64"/>
+    <w:lsdException w:name="Medium List 1 Accent 2" w:uiPriority="65"/>
+    <w:lsdException w:name="Medium List 2 Accent 2" w:uiPriority="66"/>
+    <w:lsdException w:name="Medium Grid 1 Accent 2" w:uiPriority="67"/>
+    <w:lsdException w:name="Medium Grid 2 Accent 2" w:uiPriority="68"/>
+    <w:lsdException w:name="Medium Grid 3 Accent 2" w:uiPriority="69"/>
+    <w:lsdException w:name="Dark List Accent 2" w:uiPriority="70"/>
+    <w:lsdException w:name="Colorful Shading Accent 2" w:uiPriority="71"/>
+    <w:lsdException w:name="Colorful List Accent 2" w:uiPriority="72"/>
+    <w:lsdException w:name="Colorful Grid Accent 2" w:uiPriority="73"/>
+    <w:lsdException w:name="Light Shading Accent 3" w:uiPriority="60"/>
+    <w:lsdException w:name="Light List Accent 3" w:uiPriority="61"/>
+    <w:lsdException w:name="Light Grid Accent 3" w:uiPriority="62"/>
+    <w:lsdException w:name="Medium Shading 1 Accent 3" w:uiPriority="63"/>
+    <w:lsdException w:name="Medium Shading 2 Accent 3" w:uiPriority="64"/>
+    <w:lsdException w:name="Medium List 1 Accent 3" w:uiPriority="65"/>
+    <w:lsdException w:name="Medium List 2 Accent 3" w:uiPriority="66"/>
+    <w:lsdException w:name="Medium Grid 1 Accent 3" w:uiPriority="67"/>
+    <w:lsdException w:name="Medium Grid 2 Accent 3" w:uiPriority="68"/>
+    <w:lsdException w:name="Medium Grid 3 Accent 3" w:uiPriority="69"/>
+    <w:lsdException w:name="Dark List Accent 3" w:uiPriority="70"/>
+    <w:lsdException w:name="Colorful Shading Accent 3" w:uiPriority="71"/>
+    <w:lsdException w:name="Colorful List Accent 3" w:uiPriority="72"/>
+    <w:lsdException w:name="Colorful Grid Accent 3" w:uiPriority="73"/>
+    <w:lsdException w:name="Light Shading Accent 4" w:uiPriority="60"/>
+    <w:lsdException w:name="Light List Accent 4" w:uiPriority="61"/>
+    <w:lsdException w:name="Light Grid Accent 4" w:uiPriority="62"/>
+    <w:lsdException w:name="Medium Shading 1 Accent 4" w:uiPriority="63"/>
+    <w:lsdException w:name="Medium Shading 2 Accent 4" w:uiPriority="64"/>
+    <w:lsdException w:name="Medium List 1 Accent 4" w:uiPriority="65"/>
+    <w:lsdException w:name="Medium List 2 Accent 4" w:uiPriority="66"/>
+    <w:lsdException w:name="Medium Grid 1 Accent 4" w:uiPriority="67"/>
+    <w:lsdException w:name="Medium Grid 2 Accent 4" w:uiPriority="68"/>
+    <w:lsdException w:name="Medium Grid 3 Accent 4" w:uiPriority="69"/>
+    <w:lsdException w:name="Dark List Accent 4" w:uiPriority="70"/>
+    <w:lsdException w:name="Colorful Shading Accent 4" w:uiPriority="71"/>
+    <w:lsdException w:name="Colorful List Accent 4" w:uiPriority="72"/>
+    <w:lsdException w:name="Colorful Grid Accent 4" w:uiPriority="73"/>
+    <w:lsdException w:name="Light Shading Accent 5" w:uiPriority="60"/>
+    <w:lsdException w:name="Light List Accent 5" w:uiPriority="61"/>
+    <w:lsdException w:name="Light Grid Accent 5" w:uiPriority="62"/>
+    <w:lsdException w:name="Medium Shading 1 Accent 5" w:uiPriority="63"/>
+    <w:lsdException w:name="Medium Shading 2 Accent 5" w:uiPriority="64"/>
+    <w:lsdException w:name="Medium List 1 Accent 5" w:uiPriority="65"/>
+    <w:lsdException w:name="Medium List 2 Accent 5" w:uiPriority="66"/>
+    <w:lsdException w:name="Medium Grid 1 Accent 5" w:uiPriority="67"/>
+    <w:lsdException w:name="Medium Grid 2 Accent 5" w:uiPriority="68"/>
+    <w:lsdException w:name="Medium Grid 3 Accent 5" w:uiPriority="69"/>
+    <w:lsdException w:name="Dark List Accent 5" w:uiPriority="70"/>
+    <w:lsdException w:name="Colorful Shading Accent 5" w:uiPriority="71"/>
+    <w:lsdException w:name="Colorful List Accent 5" w:uiPriority="72"/>
+    <w:lsdException w:name="Colorful Grid Accent 5" w:uiPriority="73"/>
+    <w:lsdException w:name="Light Shading Accent 6" w:uiPriority="60"/>
+    <w:lsdException w:name="Light List Accent 6" w:uiPriority="61"/>
+    <w:lsdException w:name="Light Grid Accent 6" w:uiPriority="62"/>
+    <w:lsdException w:name="Medium Shading 1 Accent 6" w:uiPriority="63"/>
+    <w:lsdException w:name="Medium Shading 2 Accent 6" w:uiPriority="64"/>
+    <w:lsdException w:name="Medium List 1 Accent 6" w:uiPriority="65"/>
+    <w:lsdException w:name="Medium List 2 Accent 6" w:uiPriority="66"/>
+    <w:lsdException w:name="Medium Grid 1 Accent 6" w:uiPriority="67"/>
+    <w:lsdException w:name="Medium Grid 2 Accent 6" w:uiPriority="68"/>
+    <w:lsdException w:name="Medium Grid 3 Accent 6" w:uiPriority="69"/>
+    <w:lsdException w:name="Dark List Accent 6" w:uiPriority="70"/>
+    <w:lsdException w:name="Colorful Shading Accent 6" w:uiPriority="71"/>
+    <w:lsdException w:name="Colorful List Accent 6" w:uiPriority="72"/>
+    <w:lsdException w:name="Colorful Grid Accent 6" w:uiPriority="73"/>
+    <w:lsdException w:name="Subtle Emphasis" w:uiPriority="19" w:qFormat="1"/>
+    <w:lsdException w:name="Intense Emphasis" w:uiPriority="21" w:qFormat="1"/>
+    <w:lsdException w:name="Subtle Reference" w:uiPriority="31" w:qFormat="1"/>
+    <w:lsdException w:name="Intense Reference" w:uiPriority="32" w:qFormat="1"/>
+    <w:lsdException w:name="Book Title" w:uiPriority="33" w:qFormat="1"/>
+    <w:lsdException w:name="Bibliography" w:semiHidden="1" w:uiPriority="37" w:unhideWhenUsed="1"/>
+    <w:lsdException w:name="TOC Heading" w:semiHidden="1" w:uiPriority="39" w:unhideWhenUsed="1" w:qFormat="1"/>
+    <w:lsdException w:name="Plain Table 1" w:uiPriority="41"/>
+    <w:lsdException w:name="Plain Table 2" w:uiPriority="42"/>
+    <w:lsdException w:name="Plain Table 3" w:uiPriority="43"/>
+    <w:lsdException w:name="Plain Table 4" w:uiPriority="44"/>
+    <w:lsdException w:name="Plain Table 5" w:uiPriority="45"/>
+    <w:lsdException w:name="Grid Table Light" w:uiPriority="40"/>
+    <w:lsdException w:name="Grid Table 1 Light" w:uiPriority="46"/>
+    <w:lsdException w:name="Grid Table 2" w:uiPriority="47"/>
+    <w:lsdException w:name="Grid Table 3" w:uiPriority="48"/>
+    <w:lsdException w:name="Grid Table 4" w:uiPriority="49"/>
+    <w:lsdException w:name="Grid Table 5 Dark" w:uiPriority="50"/>
+    <w:lsdException w:name="Grid Table 6 Colorful" w:uiPriority="51"/>
+    <w:lsdException w:name="Grid Table 7 Colorful" w:uiPriority="52"/>
+    <w:lsdException w:name="Grid Table 1 Light Accent 1" w:uiPriority="46"/>
+    <w:lsdException w:name="Grid Table 2 Accent 1" w:uiPriority="47"/>
+    <w:lsdException w:name="Grid Table 3 Accent 1" w:uiPriority="48"/>
+    <w:lsdException w:name="Grid Table 4 Accent 1" w:uiPriority="49"/>
+    <w:lsdException w:name="Grid Table 5 Dark Accent 1" w:uiPriority="50"/>
+    <w:lsdException w:name="Grid Table 6 Colorful Accent 1" w:uiPriority="51"/>
+    <w:lsdException w:name="Grid Table 7 Colorful Accent 1" w:uiPriority="52"/>
+    <w:lsdException w:name="Grid Table 1 Light Accent 2" w:uiPriority="46"/>
+    <w:lsdException w:name="Grid Table 2 Accent 2" w:uiPriority="47"/>
+    <w:lsdException w:name="Grid Table 3 Accent 2" w:uiPriority="48"/>
+    <w:lsdException w:name="Grid Table 4 Accent 2" w:uiPriority="49"/>
+    <w:lsdException w:name="Grid Table 5 Dark Accent 2" w:uiPriority="50"/>
+    <w:lsdException w:name="Grid Table 6 Colorful Accent 2" w:uiPriority="51"/>
+    <w:lsdException w:name="Grid Table 7 Colorful Accent 2" w:uiPriority="52"/>
+    <w:lsdException w:name="Grid Table 1 Light Accent 3" w:uiPriority="46"/>
+    <w:lsdException w:name="Grid Table 2 Accent 3" w:uiPriority="47"/>
+    <w:lsdException w:name="Grid Table 3 Accent 3" w:uiPriority="48"/>
+    <w:lsdException w:name="Grid Table 4 Accent 3" w:uiPriority="49"/>
+    <w:lsdException w:name="Grid Table 5 Dark Accent 3" w:uiPriority="50"/>
+    <w:lsdException w:name="Grid Table 6 Colorful Accent 3" w:uiPriority="51"/>
+    <w:lsdException w:name="Grid Table 7 Colorful Accent 3" w:uiPriority="52"/>
+    <w:lsdException w:name="Grid Table 1 Light Accent 4" w:uiPriority="46"/>
+    <w:lsdException w:name="Grid Table 2 Accent 4" w:uiPriority="47"/>
+    <w:lsdException w:name="Grid Table 3 Accent 4" w:uiPriority="48"/>
+    <w:lsdException w:name="Grid Table 4 Accent 4" w:uiPriority="49"/>
+    <w:lsdException w:name="Grid Table 5 Dark Accent 4" w:uiPriority="50"/>
+    <w:lsdException w:name="Grid Table 6 Colorful Accent 4" w:uiPriority="51"/>
+    <w:lsdException w:name="Grid Table 7 Colorful Accent 4" w:uiPriority="52"/>
+    <w:lsdException w:name="Grid Table 1 Light Accent 5" w:uiPriority="46"/>
+    <w:lsdException w:name="Grid Table 2 Accent 5" w:uiPriority="47"/>
+    <w:lsdException w:name="Grid Table 3 Accent 5" w:uiPriority="48"/>
+    <w:lsdException w:name="Grid Table 4 Accent 5" w:uiPriority="49"/>
+    <w:lsdException w:name="Grid Table 5 Dark Accent 5" w:uiPriority="50"/>
+    <w:lsdException w:name="Grid Table 6 Colorful Accent 5" w:uiPriority="51"/>
+    <w:lsdException w:name="Grid Table 7 Colorful Accent 5" w:uiPriority="52"/>
+    <w:lsdException w:name="Grid Table 1 Light Accent 6" w:uiPriority="46"/>
+    <w:lsdException w:name="Grid Table 2 Accent 6" w:uiPriority="47"/>
+    <w:lsdException w:name="Grid Table 3 Accent 6" w:uiPriority="48"/>
+    <w:lsdException w:name="Grid Table 4 Accent 6" w:uiPriority="49"/>
+    <w:lsdException w:name="Grid Table 5 Dark Accent 6" w:uiPriority="50"/>
+    <w:lsdException w:name="Grid Table 6 Colorful Accent 6" w:uiPriority="51"/>
+    <w:lsdException w:name="Grid Table 7 Colorful Accent 6" w:uiPriority="52"/>
+    <w:lsdException w:name="List Table 1 Light" w:uiPriority="46"/>
+    <w:lsdException w:name="List Table 2" w:uiPriority="47"/>
+    <w:lsdException w:name="List Table 3" w:uiPriority="48"/>
+    <w:lsdException w:name="List Table 4" w:uiPriority="49"/>
+    <w:lsdException w:name="List Table 5 Dark" w:uiPriority="50"/>
+    <w:lsdException w:name="List Table 6 Colorful" w:uiPriority="51"/>
+    <w:lsdException w:name="List Table 7 Colorful" w:uiPriority="52"/>
+    <w:lsdException w:name="List Table 1 Light Accent 1" w:uiPriority="46"/>
+    <w:lsdException w:name="List Table 2 Accent 1" w:uiPriority="47"/>
+    <w:lsdException w:name="List Table 3 Accent 1" w:uiPriority="48"/>
+    <w:lsdException w:name="List Table 4 Accent 1" w:uiPriority="49"/>
+    <w:lsdException w:name="List Table 5 Dark Accent 1" w:uiPriority="50"/>
+    <w:lsdException w:name="List Table 6 Colorful Accent 1" w:uiPriority="51"/>
+    <w:lsdException w:name="List Table 7 Colorful Accent 1" w:uiPriority="52"/>
+    <w:lsdException w:name="List Table 1 Light Accent 2" w:uiPriority="46"/>
+    <w:lsdException w:name="List Table 2 Accent 2" w:uiPriority="47"/>
+    <w:lsdException w:name="List Table 3 Accent 2" w:uiPriority="48"/>
+    <w:lsdException w:name="List Table 4 Accent 2" w:uiPriority="49"/>
+    <w:lsdException w:name="List Table 5 Dark Accent 2" w:uiPriority="50"/>
+    <w:lsdException w:name="List Table 6 Colorful Accent 2" w:uiPriority="51"/>
+    <w:lsdException w:name="List Table 7 Colorful Accent 2" w:uiPriority="52"/>
+    <w:lsdException w:name="List Table 1 Light Accent 3" w:uiPriority="46"/>
+    <w:lsdException w:name="List Table 2 Accent 3" w:uiPriority="47"/>
+    <w:lsdException w:name="List Table 3 Accent 3" w:uiPriority="48"/>
+    <w:lsdException w:name="List Table 4 Accent 3" w:uiPriority="49"/>
+    <w:lsdException w:name="List Table 5 Dark Accent 3" w:uiPriority="50"/>
+    <w:lsdException w:name="List Table 6 Colorful Accent 3" w:uiPriority="51"/>
+    <w:lsdException w:name="List Table 7 Colorful Accent 3" w:uiPriority="52"/>
+    <w:lsdException w:name="List Table 1 Light Accent 4" w:uiPriority="46"/>
+    <w:lsdException w:name="List Table 2 Accent 4" w:uiPriority="47"/>
+    <w:lsdException w:name="List Table 3 Accent 4" w:uiPriority="48"/>
+    <w:lsdException w:name="List Table 4 Accent 4" w:uiPriority="49"/>
+    <w:lsdException w:name="List Table 5 Dark Accent 4" w:uiPriority="50"/>
+    <w:lsdException w:name="List Table 6 Colorful Accent 4" w:uiPriority="51"/>
+    <w:lsdException w:name="List Table 7 Colorful Accent 4" w:uiPriority="52"/>
+    <w:lsdException w:name="List Table 1 Light Accent 5" w:uiPriority="46"/>
+    <w:lsdException w:name="List Table 2 Accent 5" w:uiPriority="47"/>
+    <w:lsdException w:name="List Table 3 Accent 5" w:uiPriority="48"/>
+    <w:lsdException w:name="List Table 4 Accent 5" w:uiPriority="49"/>
+    <w:lsdException w:name="List Table 5 Dark Accent 5" w:uiPriority="50"/>
+    <w:lsdException w:name="List Table 6 Colorful Accent 5" w:uiPriority="51"/>
+    <w:lsdException w:name="List Table 7 Colorful Accent 5" w:uiPriority="52"/>
+    <w:lsdException w:name="List Table 1 Light Accent 6" w:uiPriority="46"/>
+    <w:lsdException w:name="List Table 2 Accent 6" w:uiPriority="47"/>
+    <w:lsdException w:name="List Table 3 Accent 6" w:uiPriority="48"/>
+    <w:lsdException w:name="List Table 4 Accent 6" w:uiPriority="49"/>
+    <w:lsdException w:name="List Table 5 Dark Accent 6" w:uiPriority="50"/>
+    <w:lsdException w:name="List Table 6 Colorful Accent 6" w:uiPriority="51"/>
+    <w:lsdException w:name="List Table 7 Colorful Accent 6" w:uiPriority="52"/>
   </w:latentStyles>
   <w:style w:type="paragraph" w:default="1" w:styleId="Normal">
     <w:name w:val="Normal"/>
@@ -4384,7 +4740,6 @@
     <w:uiPriority w:val="99"/>
     <w:semiHidden/>
     <w:unhideWhenUsed/>
-    <w:qFormat/>
     <w:tblPr>
       <w:tblInd w:w="0" w:type="dxa"/>
       <w:tblCellMar>
@@ -4767,7 +5122,7 @@
       <w:u w:val="single"/>
     </w:rPr>
   </w:style>
-  <w:style w:type="paragraph" w:styleId="TtulodeTDC">
+  <w:style w:type="paragraph" w:styleId="TtuloTDC">
     <w:name w:val="TOC Heading"/>
     <w:basedOn w:val="Ttulo1"/>
     <w:next w:val="Normal"/>
@@ -5321,7 +5676,7 @@
 </file>
 
 <file path=customXml/itemProps2.xml><?xml version="1.0" encoding="utf-8"?>
-<ds:datastoreItem xmlns:ds="http://schemas.openxmlformats.org/officeDocument/2006/customXml" ds:itemID="{2D342CFE-E7B6-41D1-848B-1FBEB68DC7B3}">
+<ds:datastoreItem xmlns:ds="http://schemas.openxmlformats.org/officeDocument/2006/customXml" ds:itemID="{46DEF2F9-4ACA-4216-9D0C-6F277F19F507}">
   <ds:schemaRefs>
     <ds:schemaRef ds:uri="http://schemas.openxmlformats.org/officeDocument/2006/bibliography"/>
   </ds:schemaRefs>

--- a/Elaboración/Especificaciones CU/Especificacion Caso de Uso Enviar Notificación.docx
+++ b/Elaboración/Especificaciones CU/Especificacion Caso de Uso Enviar Notificación.docx
@@ -1,6 +1,6 @@
 
 <file path=word/document.xml><?xml version="1.0" encoding="utf-8"?>
-<w:document xmlns:wpc="http://schemas.microsoft.com/office/word/2010/wordprocessingCanvas" xmlns:cx="http://schemas.microsoft.com/office/drawing/2014/chartex" xmlns:mc="http://schemas.openxmlformats.org/markup-compatibility/2006" xmlns:o="urn:schemas-microsoft-com:office:office" xmlns:r="http://schemas.openxmlformats.org/officeDocument/2006/relationships" xmlns:m="http://schemas.openxmlformats.org/officeDocument/2006/math" xmlns:v="urn:schemas-microsoft-com:vml" xmlns:wp14="http://schemas.microsoft.com/office/word/2010/wordprocessingDrawing" xmlns:wp="http://schemas.openxmlformats.org/drawingml/2006/wordprocessingDrawing" xmlns:w10="urn:schemas-microsoft-com:office:word" xmlns:w="http://schemas.openxmlformats.org/wordprocessingml/2006/main" xmlns:w14="http://schemas.microsoft.com/office/word/2010/wordml" xmlns:w15="http://schemas.microsoft.com/office/word/2012/wordml" xmlns:w16se="http://schemas.microsoft.com/office/word/2015/wordml/symex" xmlns:wpg="http://schemas.microsoft.com/office/word/2010/wordprocessingGroup" xmlns:wpi="http://schemas.microsoft.com/office/word/2010/wordprocessingInk" xmlns:wne="http://schemas.microsoft.com/office/word/2006/wordml" xmlns:wps="http://schemas.microsoft.com/office/word/2010/wordprocessingShape" mc:Ignorable="w14 w15 w16se wp14">
+<w:document xmlns:ve="http://schemas.openxmlformats.org/markup-compatibility/2006" xmlns:o="urn:schemas-microsoft-com:office:office" xmlns:r="http://schemas.openxmlformats.org/officeDocument/2006/relationships" xmlns:m="http://schemas.openxmlformats.org/officeDocument/2006/math" xmlns:v="urn:schemas-microsoft-com:vml" xmlns:wp="http://schemas.openxmlformats.org/drawingml/2006/wordprocessingDrawing" xmlns:w10="urn:schemas-microsoft-com:office:word" xmlns:w="http://schemas.openxmlformats.org/wordprocessingml/2006/main" xmlns:wne="http://schemas.microsoft.com/office/word/2006/wordml">
   <w:body>
     <w:sdt>
       <w:sdtPr>
@@ -109,7 +109,6 @@
             <w:dataBinding w:prefixMappings="xmlns:ns0='http://schemas.openxmlformats.org/package/2006/metadata/core-properties' xmlns:ns1='http://purl.org/dc/elements/1.1/'" w:xpath="/ns0:coreProperties[1]/ns1:title[1]" w:storeItemID="{6C3C8BC8-F283-45AE-878A-BAB7291924A1}"/>
             <w:text/>
           </w:sdtPr>
-          <w:sdtEndPr/>
           <w:sdtContent>
             <w:p>
               <w:pPr>
@@ -159,7 +158,6 @@
             <w:dataBinding w:prefixMappings="xmlns:ns0='http://schemas.openxmlformats.org/package/2006/metadata/core-properties' xmlns:ns1='http://purl.org/dc/elements/1.1/'" w:xpath="/ns0:coreProperties[1]/ns1:subject[1]" w:storeItemID="{6C3C8BC8-F283-45AE-878A-BAB7291924A1}"/>
             <w:text/>
           </w:sdtPr>
-          <w:sdtEndPr/>
           <w:sdtContent>
             <w:p>
               <w:pPr>
@@ -211,7 +209,6 @@
             <w:dataBinding w:prefixMappings="xmlns:ns0='http://schemas.openxmlformats.org/officeDocument/2006/extended-properties' " w:xpath="/ns0:Properties[1]/ns0:Company[1]" w:storeItemID="{6668398D-A668-4E3E-A5EB-62B293D839F1}"/>
             <w:text/>
           </w:sdtPr>
-          <w:sdtEndPr/>
           <w:sdtContent>
             <w:p>
               <w:pPr>
@@ -222,8 +219,17 @@
                   <w:rFonts w:asciiTheme="majorHAnsi" w:hAnsiTheme="majorHAnsi"/>
                   <w:lang w:val="es-AR"/>
                 </w:rPr>
-                <w:t>VASPA Team</w:t>
+                <w:t xml:space="preserve">VASPA </w:t>
               </w:r>
+              <w:proofErr w:type="spellStart"/>
+              <w:r>
+                <w:rPr>
+                  <w:rFonts w:asciiTheme="majorHAnsi" w:hAnsiTheme="majorHAnsi"/>
+                  <w:lang w:val="es-AR"/>
+                </w:rPr>
+                <w:t>Team</w:t>
+              </w:r>
+              <w:proofErr w:type="spellEnd"/>
             </w:p>
           </w:sdtContent>
         </w:sdt>
@@ -237,7 +243,6 @@
             <w:dataBinding w:prefixMappings="xmlns:ns0='http://schemas.openxmlformats.org/package/2006/metadata/core-properties' xmlns:ns1='http://purl.org/dc/elements/1.1/'" w:xpath="/ns0:coreProperties[1]/ns1:creator[1]" w:storeItemID="{6C3C8BC8-F283-45AE-878A-BAB7291924A1}"/>
             <w:text/>
           </w:sdtPr>
-          <w:sdtEndPr/>
           <w:sdtContent>
             <w:p>
               <w:pPr>
@@ -416,7 +421,15 @@
                         <w:pStyle w:val="PSI-DescripcindelDocumentos"/>
                       </w:pPr>
                       <w:r>
-                        <w:t>Estos ilustran los requerimientos del sistema al mostrar como reacciona una respuesta a eventos que se producen en el mismo</w:t>
+                        <w:t xml:space="preserve">Estos ilustran los requerimientos del sistema al mostrar </w:t>
+                      </w:r>
+                      <w:proofErr w:type="spellStart"/>
+                      <w:r>
+                        <w:t>como</w:t>
+                      </w:r>
+                      <w:proofErr w:type="spellEnd"/>
+                      <w:r>
+                        <w:t xml:space="preserve"> reacciona una respuesta a eventos que se producen en el mismo</w:t>
                       </w:r>
                     </w:p>
                     <w:p>
@@ -546,11 +559,10 @@
           <w:docPartUnique/>
         </w:docPartObj>
       </w:sdtPr>
-      <w:sdtEndPr/>
       <w:sdtContent>
         <w:p>
           <w:pPr>
-            <w:pStyle w:val="TtuloTDC"/>
+            <w:pStyle w:val="TtulodeTDC"/>
             <w:tabs>
               <w:tab w:val="left" w:pos="5954"/>
             </w:tabs>
@@ -1378,7 +1390,6 @@
         <w:dataBinding w:prefixMappings="xmlns:ns0='http://purl.org/dc/elements/1.1/' xmlns:ns1='http://schemas.openxmlformats.org/package/2006/metadata/core-properties' " w:xpath="/ns1:coreProperties[1]/ns0:title[1]" w:storeItemID="{6C3C8BC8-F283-45AE-878A-BAB7291924A1}"/>
         <w:text/>
       </w:sdtPr>
-      <w:sdtEndPr/>
       <w:sdtContent>
         <w:p>
           <w:pPr>
@@ -1646,12 +1657,14 @@
       <w:bookmarkStart w:id="12" w:name="_Toc228206479"/>
       <w:bookmarkStart w:id="13" w:name="_Toc234686584"/>
       <w:bookmarkStart w:id="14" w:name="_Toc257615433"/>
+      <w:proofErr w:type="spellStart"/>
       <w:r>
         <w:t>Poscondiciones</w:t>
       </w:r>
       <w:bookmarkEnd w:id="12"/>
       <w:bookmarkEnd w:id="13"/>
       <w:bookmarkEnd w:id="14"/>
+      <w:proofErr w:type="spellEnd"/>
       <w:r>
         <w:t xml:space="preserve"> </w:t>
       </w:r>
@@ -1782,14 +1795,6 @@
     <w:p>
       <w:pPr>
         <w:pStyle w:val="PSI-Comentario"/>
-      </w:pPr>
-      <w:r>
-        <w:t>[Incluir aquí todos los diagramas UML asociados a este documento.]</w:t>
-      </w:r>
-    </w:p>
-    <w:p>
-      <w:pPr>
-        <w:pStyle w:val="PSI-Comentario"/>
         <w:ind w:left="0" w:firstLine="0"/>
       </w:pPr>
     </w:p>
@@ -1802,29 +1807,6 @@
         <w:t>Diagrama de Casos de Uso</w:t>
       </w:r>
       <w:bookmarkEnd w:id="22"/>
-    </w:p>
-    <w:p>
-      <w:pPr>
-        <w:pStyle w:val="PSI-Comentario"/>
-      </w:pPr>
-      <w:r>
-        <w:t>[El diagrama de casos de usos representa gráficamente los casos de uso que tiene un sistema. Se define un caso de uso como cada interacción supuesta con el sistema a desarrollar, d</w:t>
-      </w:r>
-      <w:r>
-        <w:t>onde se representan los requisi</w:t>
-      </w:r>
-      <w:r>
-        <w:t>tos funcionales. Es decir, se está diciendo lo que tiene que hacer u</w:t>
-      </w:r>
-      <w:r>
-        <w:t>n sistema y cómo. En la figura</w:t>
-      </w:r>
-      <w:r>
-        <w:t xml:space="preserve"> se muestra un ejemplo de casos de uso, donde se muestran tres actores (los clientes, los taquilleros y los jefes de taquilla) y las operaciones que pueden realizar (sus roles).</w:t>
-      </w:r>
-      <w:r>
-        <w:t>]</w:t>
-      </w:r>
     </w:p>
     <w:p>
       <w:pPr>
@@ -1839,15 +1821,14 @@
       </w:pPr>
       <w:r>
         <w:rPr>
-          <w:i w:val="0"/>
           <w:noProof/>
           <w:lang w:eastAsia="es-AR"/>
         </w:rPr>
         <w:drawing>
           <wp:inline distT="0" distB="0" distL="0" distR="0">
-            <wp:extent cx="3486389" cy="2509072"/>
+            <wp:extent cx="5400040" cy="1105088"/>
             <wp:effectExtent l="19050" t="0" r="0" b="0"/>
-            <wp:docPr id="1" name="Imagen 1"/>
+            <wp:docPr id="8" name="Imagen 1" descr="C:\xampp\htdocs\vaspa\Elaboración\Diagramas de CU individuales\Diagrama de Casos de Uso - Ver Informacion Asignatura.jpg"/>
             <wp:cNvGraphicFramePr>
               <a:graphicFrameLocks xmlns:a="http://schemas.openxmlformats.org/drawingml/2006/main" noChangeAspect="1"/>
             </wp:cNvGraphicFramePr>
@@ -1855,15 +1836,13 @@
               <a:graphicData uri="http://schemas.openxmlformats.org/drawingml/2006/picture">
                 <pic:pic xmlns:pic="http://schemas.openxmlformats.org/drawingml/2006/picture">
                   <pic:nvPicPr>
-                    <pic:cNvPr id="0" name="Picture 1"/>
+                    <pic:cNvPr id="0" name="Picture 1" descr="C:\xampp\htdocs\vaspa\Elaboración\Diagramas de CU individuales\Diagrama de Casos de Uso - Ver Informacion Asignatura.jpg"/>
                     <pic:cNvPicPr>
                       <a:picLocks noChangeAspect="1" noChangeArrowheads="1"/>
                     </pic:cNvPicPr>
                   </pic:nvPicPr>
                   <pic:blipFill>
-                    <a:blip r:embed="rId11" cstate="print">
-                      <a:grayscl/>
-                    </a:blip>
+                    <a:blip r:embed="rId11" cstate="print"/>
                     <a:srcRect/>
                     <a:stretch>
                       <a:fillRect/>
@@ -1872,7 +1851,7 @@
                   <pic:spPr bwMode="auto">
                     <a:xfrm>
                       <a:off x="0" y="0"/>
-                      <a:ext cx="3486389" cy="2509072"/>
+                      <a:ext cx="5400040" cy="1105088"/>
                     </a:xfrm>
                     <a:prstGeom prst="rect">
                       <a:avLst/>
@@ -1900,49 +1879,7 @@
     </w:p>
     <w:p>
       <w:pPr>
-        <w:pStyle w:val="PSI-Ttulo2"/>
-      </w:pPr>
-      <w:bookmarkStart w:id="23" w:name="_Toc257615437"/>
-      <w:r>
-        <w:t>Diagrama de Secuencia</w:t>
-      </w:r>
-      <w:bookmarkEnd w:id="23"/>
-    </w:p>
-    <w:p>
-      <w:pPr>
         <w:pStyle w:val="PSI-Comentario"/>
-      </w:pPr>
-      <w:r>
-        <w:t>[</w:t>
-      </w:r>
-      <w:r>
-        <w:t xml:space="preserve">En el </w:t>
-      </w:r>
-      <w:r>
-        <w:rPr>
-          <w:rFonts w:ascii="Garamond-Italic" w:hAnsi="Garamond-Italic" w:cs="Garamond-Italic"/>
-          <w:iCs/>
-        </w:rPr>
-        <w:t xml:space="preserve">diagrama de secuencia </w:t>
-      </w:r>
-      <w:r>
-        <w:t xml:space="preserve">se muestra la interacción de los objetos que componen un sistema de forma temporal. </w:t>
-      </w:r>
-    </w:p>
-    <w:p>
-      <w:pPr>
-        <w:pStyle w:val="PSI-Comentario"/>
-      </w:pPr>
-      <w:r>
-        <w:t>Un diagrama de secuencia muestra la interacción de un conjunto de objetos en una aplicación a través del tiempo y se modela para cada método de la clase</w:t>
-      </w:r>
-      <w:r>
-        <w:t>]</w:t>
-      </w:r>
-    </w:p>
-    <w:p>
-      <w:pPr>
-        <w:pStyle w:val="PSI-Normal"/>
         <w:jc w:val="center"/>
       </w:pPr>
       <w:r>
@@ -1950,12 +1887,11 @@
           <w:noProof/>
           <w:lang w:eastAsia="es-AR"/>
         </w:rPr>
-        <w:lastRenderedPageBreak/>
         <w:drawing>
           <wp:inline distT="0" distB="0" distL="0" distR="0">
-            <wp:extent cx="5137741" cy="2946377"/>
-            <wp:effectExtent l="19050" t="0" r="5759" b="0"/>
-            <wp:docPr id="2" name="Imagen 4"/>
+            <wp:extent cx="5400040" cy="2308151"/>
+            <wp:effectExtent l="19050" t="0" r="0" b="0"/>
+            <wp:docPr id="9" name="Imagen 2" descr="C:\xampp\htdocs\vaspa\Elaboración\Diagramas de CU individuales\Diagrama de Casos de Uso - Revisar Programa.jpg"/>
             <wp:cNvGraphicFramePr>
               <a:graphicFrameLocks xmlns:a="http://schemas.openxmlformats.org/drawingml/2006/main" noChangeAspect="1"/>
             </wp:cNvGraphicFramePr>
@@ -1963,7 +1899,7 @@
               <a:graphicData uri="http://schemas.openxmlformats.org/drawingml/2006/picture">
                 <pic:pic xmlns:pic="http://schemas.openxmlformats.org/drawingml/2006/picture">
                   <pic:nvPicPr>
-                    <pic:cNvPr id="0" name="Picture 4"/>
+                    <pic:cNvPr id="0" name="Picture 2" descr="C:\xampp\htdocs\vaspa\Elaboración\Diagramas de CU individuales\Diagrama de Casos de Uso - Revisar Programa.jpg"/>
                     <pic:cNvPicPr>
                       <a:picLocks noChangeAspect="1" noChangeArrowheads="1"/>
                     </pic:cNvPicPr>
@@ -1978,7 +1914,143 @@
                   <pic:spPr bwMode="auto">
                     <a:xfrm>
                       <a:off x="0" y="0"/>
-                      <a:ext cx="5148179" cy="2952363"/>
+                      <a:ext cx="5400040" cy="2308151"/>
+                    </a:xfrm>
+                    <a:prstGeom prst="rect">
+                      <a:avLst/>
+                    </a:prstGeom>
+                    <a:noFill/>
+                    <a:ln w="9525">
+                      <a:noFill/>
+                      <a:miter lim="800000"/>
+                      <a:headEnd/>
+                      <a:tailEnd/>
+                    </a:ln>
+                  </pic:spPr>
+                </pic:pic>
+              </a:graphicData>
+            </a:graphic>
+          </wp:inline>
+        </w:drawing>
+      </w:r>
+    </w:p>
+    <w:p>
+      <w:pPr>
+        <w:pStyle w:val="PSI-Comentario"/>
+        <w:jc w:val="center"/>
+      </w:pPr>
+    </w:p>
+    <w:p>
+      <w:pPr>
+        <w:pStyle w:val="PSI-Comentario"/>
+        <w:jc w:val="center"/>
+      </w:pPr>
+      <w:r>
+        <w:rPr>
+          <w:noProof/>
+          <w:lang w:eastAsia="es-AR"/>
+        </w:rPr>
+        <w:drawing>
+          <wp:inline distT="0" distB="0" distL="0" distR="0">
+            <wp:extent cx="5400040" cy="2906391"/>
+            <wp:effectExtent l="19050" t="0" r="0" b="0"/>
+            <wp:docPr id="11" name="Imagen 3" descr="C:\xampp\htdocs\vaspa\Elaboración\Diagramas de CU individuales\Diagrama de Casos de Uso - Gestionar Programa.jpg"/>
+            <wp:cNvGraphicFramePr>
+              <a:graphicFrameLocks xmlns:a="http://schemas.openxmlformats.org/drawingml/2006/main" noChangeAspect="1"/>
+            </wp:cNvGraphicFramePr>
+            <a:graphic xmlns:a="http://schemas.openxmlformats.org/drawingml/2006/main">
+              <a:graphicData uri="http://schemas.openxmlformats.org/drawingml/2006/picture">
+                <pic:pic xmlns:pic="http://schemas.openxmlformats.org/drawingml/2006/picture">
+                  <pic:nvPicPr>
+                    <pic:cNvPr id="0" name="Picture 3" descr="C:\xampp\htdocs\vaspa\Elaboración\Diagramas de CU individuales\Diagrama de Casos de Uso - Gestionar Programa.jpg"/>
+                    <pic:cNvPicPr>
+                      <a:picLocks noChangeAspect="1" noChangeArrowheads="1"/>
+                    </pic:cNvPicPr>
+                  </pic:nvPicPr>
+                  <pic:blipFill>
+                    <a:blip r:embed="rId13" cstate="print"/>
+                    <a:srcRect/>
+                    <a:stretch>
+                      <a:fillRect/>
+                    </a:stretch>
+                  </pic:blipFill>
+                  <pic:spPr bwMode="auto">
+                    <a:xfrm>
+                      <a:off x="0" y="0"/>
+                      <a:ext cx="5400040" cy="2906391"/>
+                    </a:xfrm>
+                    <a:prstGeom prst="rect">
+                      <a:avLst/>
+                    </a:prstGeom>
+                    <a:noFill/>
+                    <a:ln w="9525">
+                      <a:noFill/>
+                      <a:miter lim="800000"/>
+                      <a:headEnd/>
+                      <a:tailEnd/>
+                    </a:ln>
+                  </pic:spPr>
+                </pic:pic>
+              </a:graphicData>
+            </a:graphic>
+          </wp:inline>
+        </w:drawing>
+      </w:r>
+    </w:p>
+    <w:p>
+      <w:pPr>
+        <w:pStyle w:val="PSI-Comentario"/>
+        <w:jc w:val="center"/>
+      </w:pPr>
+    </w:p>
+    <w:p>
+      <w:pPr>
+        <w:pStyle w:val="PSI-Ttulo2"/>
+      </w:pPr>
+      <w:bookmarkStart w:id="23" w:name="_Toc257615437"/>
+      <w:r>
+        <w:t>Diagrama de Secuencia</w:t>
+      </w:r>
+      <w:bookmarkEnd w:id="23"/>
+    </w:p>
+    <w:p>
+      <w:pPr>
+        <w:pStyle w:val="PSI-Normal"/>
+        <w:jc w:val="center"/>
+      </w:pPr>
+      <w:r>
+        <w:rPr>
+          <w:noProof/>
+          <w:lang w:eastAsia="es-AR"/>
+        </w:rPr>
+        <w:drawing>
+          <wp:inline distT="0" distB="0" distL="0" distR="0">
+            <wp:extent cx="5400040" cy="2213042"/>
+            <wp:effectExtent l="19050" t="0" r="0" b="0"/>
+            <wp:docPr id="13" name="Imagen 4" descr="C:\xampp\htdocs\vaspa\Elaboración\Diagramas de Secuencia\CU_Enviar Notificacion\DiagramaSecuencia_EnviarNotificacion.jpg"/>
+            <wp:cNvGraphicFramePr>
+              <a:graphicFrameLocks xmlns:a="http://schemas.openxmlformats.org/drawingml/2006/main" noChangeAspect="1"/>
+            </wp:cNvGraphicFramePr>
+            <a:graphic xmlns:a="http://schemas.openxmlformats.org/drawingml/2006/main">
+              <a:graphicData uri="http://schemas.openxmlformats.org/drawingml/2006/picture">
+                <pic:pic xmlns:pic="http://schemas.openxmlformats.org/drawingml/2006/picture">
+                  <pic:nvPicPr>
+                    <pic:cNvPr id="0" name="Picture 4" descr="C:\xampp\htdocs\vaspa\Elaboración\Diagramas de Secuencia\CU_Enviar Notificacion\DiagramaSecuencia_EnviarNotificacion.jpg"/>
+                    <pic:cNvPicPr>
+                      <a:picLocks noChangeAspect="1" noChangeArrowheads="1"/>
+                    </pic:cNvPicPr>
+                  </pic:nvPicPr>
+                  <pic:blipFill>
+                    <a:blip r:embed="rId14" cstate="print"/>
+                    <a:srcRect/>
+                    <a:stretch>
+                      <a:fillRect/>
+                    </a:stretch>
+                  </pic:blipFill>
+                  <pic:spPr bwMode="auto">
+                    <a:xfrm>
+                      <a:off x="0" y="0"/>
+                      <a:ext cx="5400040" cy="2213042"/>
                     </a:xfrm>
                     <a:prstGeom prst="rect">
                       <a:avLst/>
@@ -2134,7 +2206,7 @@
                     <pic:cNvPicPr/>
                   </pic:nvPicPr>
                   <pic:blipFill>
-                    <a:blip r:embed="rId13" cstate="print"/>
+                    <a:blip r:embed="rId15" cstate="print"/>
                     <a:stretch>
                       <a:fillRect/>
                     </a:stretch>
@@ -2285,7 +2357,15 @@
         <w:t xml:space="preserve"> </w:t>
       </w:r>
       <w:r>
-        <w:t>ocurre de forma rápida e ininterrumpible.</w:t>
+        <w:t xml:space="preserve">ocurre de forma rápida e </w:t>
+      </w:r>
+      <w:proofErr w:type="spellStart"/>
+      <w:r>
+        <w:t>ininterrumpible</w:t>
+      </w:r>
+      <w:proofErr w:type="spellEnd"/>
+      <w:r>
+        <w:t>.</w:t>
       </w:r>
       <w:r>
         <w:t>]</w:t>
@@ -2322,7 +2402,7 @@
                     <pic:cNvPicPr/>
                   </pic:nvPicPr>
                   <pic:blipFill>
-                    <a:blip r:embed="rId14" cstate="print"/>
+                    <a:blip r:embed="rId16" cstate="print"/>
                     <a:stretch>
                       <a:fillRect/>
                     </a:stretch>
@@ -2344,8 +2424,8 @@
       </w:r>
     </w:p>
     <w:sectPr>
-      <w:headerReference w:type="default" r:id="rId15"/>
-      <w:footerReference w:type="default" r:id="rId16"/>
+      <w:headerReference w:type="default" r:id="rId17"/>
+      <w:footerReference w:type="default" r:id="rId18"/>
       <w:pgSz w:w="11906" w:h="16838"/>
       <w:pgMar w:top="1535" w:right="1701" w:bottom="1417" w:left="1701" w:header="567" w:footer="572" w:gutter="0"/>
       <w:cols w:space="708"/>
@@ -2357,7 +2437,7 @@
 </file>
 
 <file path=word/endnotes.xml><?xml version="1.0" encoding="utf-8"?>
-<w:endnotes xmlns:wpc="http://schemas.microsoft.com/office/word/2010/wordprocessingCanvas" xmlns:cx="http://schemas.microsoft.com/office/drawing/2014/chartex" xmlns:mc="http://schemas.openxmlformats.org/markup-compatibility/2006" xmlns:o="urn:schemas-microsoft-com:office:office" xmlns:r="http://schemas.openxmlformats.org/officeDocument/2006/relationships" xmlns:m="http://schemas.openxmlformats.org/officeDocument/2006/math" xmlns:v="urn:schemas-microsoft-com:vml" xmlns:wp14="http://schemas.microsoft.com/office/word/2010/wordprocessingDrawing" xmlns:wp="http://schemas.openxmlformats.org/drawingml/2006/wordprocessingDrawing" xmlns:w10="urn:schemas-microsoft-com:office:word" xmlns:w="http://schemas.openxmlformats.org/wordprocessingml/2006/main" xmlns:w14="http://schemas.microsoft.com/office/word/2010/wordml" xmlns:w15="http://schemas.microsoft.com/office/word/2012/wordml" xmlns:w16se="http://schemas.microsoft.com/office/word/2015/wordml/symex" xmlns:wpg="http://schemas.microsoft.com/office/word/2010/wordprocessingGroup" xmlns:wpi="http://schemas.microsoft.com/office/word/2010/wordprocessingInk" xmlns:wne="http://schemas.microsoft.com/office/word/2006/wordml" xmlns:wps="http://schemas.microsoft.com/office/word/2010/wordprocessingShape" mc:Ignorable="w14 w15 w16se wp14">
+<w:endnotes xmlns:ve="http://schemas.openxmlformats.org/markup-compatibility/2006" xmlns:o="urn:schemas-microsoft-com:office:office" xmlns:r="http://schemas.openxmlformats.org/officeDocument/2006/relationships" xmlns:m="http://schemas.openxmlformats.org/officeDocument/2006/math" xmlns:v="urn:schemas-microsoft-com:vml" xmlns:wp="http://schemas.openxmlformats.org/drawingml/2006/wordprocessingDrawing" xmlns:w10="urn:schemas-microsoft-com:office:word" xmlns:w="http://schemas.openxmlformats.org/wordprocessingml/2006/main" xmlns:wne="http://schemas.microsoft.com/office/word/2006/wordml">
   <w:endnote w:type="separator" w:id="-1">
     <w:p>
       <w:pPr>
@@ -2384,7 +2464,7 @@
 </file>
 
 <file path=word/footer1.xml><?xml version="1.0" encoding="utf-8"?>
-<w:ftr xmlns:wpc="http://schemas.microsoft.com/office/word/2010/wordprocessingCanvas" xmlns:cx="http://schemas.microsoft.com/office/drawing/2014/chartex" xmlns:mc="http://schemas.openxmlformats.org/markup-compatibility/2006" xmlns:o="urn:schemas-microsoft-com:office:office" xmlns:r="http://schemas.openxmlformats.org/officeDocument/2006/relationships" xmlns:m="http://schemas.openxmlformats.org/officeDocument/2006/math" xmlns:v="urn:schemas-microsoft-com:vml" xmlns:wp14="http://schemas.microsoft.com/office/word/2010/wordprocessingDrawing" xmlns:wp="http://schemas.openxmlformats.org/drawingml/2006/wordprocessingDrawing" xmlns:w10="urn:schemas-microsoft-com:office:word" xmlns:w="http://schemas.openxmlformats.org/wordprocessingml/2006/main" xmlns:w14="http://schemas.microsoft.com/office/word/2010/wordml" xmlns:w15="http://schemas.microsoft.com/office/word/2012/wordml" xmlns:w16se="http://schemas.microsoft.com/office/word/2015/wordml/symex" xmlns:wpg="http://schemas.microsoft.com/office/word/2010/wordprocessingGroup" xmlns:wpi="http://schemas.microsoft.com/office/word/2010/wordprocessingInk" xmlns:wne="http://schemas.microsoft.com/office/word/2006/wordml" xmlns:wps="http://schemas.microsoft.com/office/word/2010/wordprocessingShape" mc:Ignorable="w14 w15 w16se wp14">
+<w:ftr xmlns:ve="http://schemas.openxmlformats.org/markup-compatibility/2006" xmlns:o="urn:schemas-microsoft-com:office:office" xmlns:r="http://schemas.openxmlformats.org/officeDocument/2006/relationships" xmlns:m="http://schemas.openxmlformats.org/officeDocument/2006/math" xmlns:v="urn:schemas-microsoft-com:vml" xmlns:wp="http://schemas.openxmlformats.org/drawingml/2006/wordprocessingDrawing" xmlns:w10="urn:schemas-microsoft-com:office:word" xmlns:w="http://schemas.openxmlformats.org/wordprocessingml/2006/main" xmlns:wne="http://schemas.microsoft.com/office/word/2006/wordml">
   <w:p>
     <w:pPr>
       <w:tabs>
@@ -2398,14 +2478,21 @@
         <w:dataBinding w:prefixMappings="xmlns:ns0='http://schemas.openxmlformats.org/officeDocument/2006/extended-properties' " w:xpath="/ns0:Properties[1]/ns0:Company[1]" w:storeItemID="{6668398D-A668-4E3E-A5EB-62B293D839F1}"/>
         <w:text/>
       </w:sdtPr>
-      <w:sdtEndPr/>
       <w:sdtContent>
         <w:r>
           <w:rPr>
             <w:lang w:val="es-AR"/>
           </w:rPr>
-          <w:t>VASPA Team</w:t>
+          <w:t xml:space="preserve">VASPA </w:t>
         </w:r>
+        <w:proofErr w:type="spellStart"/>
+        <w:r>
+          <w:rPr>
+            <w:lang w:val="es-AR"/>
+          </w:rPr>
+          <w:t>Team</w:t>
+        </w:r>
+        <w:proofErr w:type="spellEnd"/>
       </w:sdtContent>
     </w:sdt>
     <w:r>
@@ -2444,7 +2531,6 @@
           <w:docPartUnique/>
         </w:docPartObj>
       </w:sdtPr>
-      <w:sdtEndPr/>
       <w:sdtContent>
         <w:r>
           <w:tab/>
@@ -2490,7 +2576,7 @@
             <w:rFonts w:asciiTheme="majorHAnsi" w:hAnsiTheme="majorHAnsi" w:cstheme="majorHAnsi"/>
             <w:noProof/>
           </w:rPr>
-          <w:t>4</w:t>
+          <w:t>2</w:t>
         </w:r>
         <w:r>
           <w:rPr>
@@ -2556,7 +2642,6 @@
       <w:dataBinding w:prefixMappings="xmlns:ns0='http://purl.org/dc/elements/1.1/' xmlns:ns1='http://schemas.openxmlformats.org/package/2006/metadata/core-properties' " w:xpath="/ns1:coreProperties[1]/ns0:creator[1]" w:storeItemID="{6C3C8BC8-F283-45AE-878A-BAB7291924A1}"/>
       <w:text/>
     </w:sdtPr>
-    <w:sdtEndPr/>
     <w:sdtContent>
       <w:p>
         <w:pPr>
@@ -2578,7 +2663,7 @@
 </file>
 
 <file path=word/footnotes.xml><?xml version="1.0" encoding="utf-8"?>
-<w:footnotes xmlns:wpc="http://schemas.microsoft.com/office/word/2010/wordprocessingCanvas" xmlns:cx="http://schemas.microsoft.com/office/drawing/2014/chartex" xmlns:mc="http://schemas.openxmlformats.org/markup-compatibility/2006" xmlns:o="urn:schemas-microsoft-com:office:office" xmlns:r="http://schemas.openxmlformats.org/officeDocument/2006/relationships" xmlns:m="http://schemas.openxmlformats.org/officeDocument/2006/math" xmlns:v="urn:schemas-microsoft-com:vml" xmlns:wp14="http://schemas.microsoft.com/office/word/2010/wordprocessingDrawing" xmlns:wp="http://schemas.openxmlformats.org/drawingml/2006/wordprocessingDrawing" xmlns:w10="urn:schemas-microsoft-com:office:word" xmlns:w="http://schemas.openxmlformats.org/wordprocessingml/2006/main" xmlns:w14="http://schemas.microsoft.com/office/word/2010/wordml" xmlns:w15="http://schemas.microsoft.com/office/word/2012/wordml" xmlns:w16se="http://schemas.microsoft.com/office/word/2015/wordml/symex" xmlns:wpg="http://schemas.microsoft.com/office/word/2010/wordprocessingGroup" xmlns:wpi="http://schemas.microsoft.com/office/word/2010/wordprocessingInk" xmlns:wne="http://schemas.microsoft.com/office/word/2006/wordml" xmlns:wps="http://schemas.microsoft.com/office/word/2010/wordprocessingShape" mc:Ignorable="w14 w15 w16se wp14">
+<w:footnotes xmlns:ve="http://schemas.openxmlformats.org/markup-compatibility/2006" xmlns:o="urn:schemas-microsoft-com:office:office" xmlns:r="http://schemas.openxmlformats.org/officeDocument/2006/relationships" xmlns:m="http://schemas.openxmlformats.org/officeDocument/2006/math" xmlns:v="urn:schemas-microsoft-com:vml" xmlns:wp="http://schemas.openxmlformats.org/drawingml/2006/wordprocessingDrawing" xmlns:w10="urn:schemas-microsoft-com:office:word" xmlns:w="http://schemas.openxmlformats.org/wordprocessingml/2006/main" xmlns:wne="http://schemas.microsoft.com/office/word/2006/wordml">
   <w:footnote w:type="separator" w:id="-1">
     <w:p>
       <w:pPr>
@@ -2605,7 +2690,7 @@
 </file>
 
 <file path=word/header1.xml><?xml version="1.0" encoding="utf-8"?>
-<w:hdr xmlns:wpc="http://schemas.microsoft.com/office/word/2010/wordprocessingCanvas" xmlns:cx="http://schemas.microsoft.com/office/drawing/2014/chartex" xmlns:mc="http://schemas.openxmlformats.org/markup-compatibility/2006" xmlns:o="urn:schemas-microsoft-com:office:office" xmlns:r="http://schemas.openxmlformats.org/officeDocument/2006/relationships" xmlns:m="http://schemas.openxmlformats.org/officeDocument/2006/math" xmlns:v="urn:schemas-microsoft-com:vml" xmlns:wp14="http://schemas.microsoft.com/office/word/2010/wordprocessingDrawing" xmlns:wp="http://schemas.openxmlformats.org/drawingml/2006/wordprocessingDrawing" xmlns:w10="urn:schemas-microsoft-com:office:word" xmlns:w="http://schemas.openxmlformats.org/wordprocessingml/2006/main" xmlns:w14="http://schemas.microsoft.com/office/word/2010/wordml" xmlns:w15="http://schemas.microsoft.com/office/word/2012/wordml" xmlns:w16se="http://schemas.microsoft.com/office/word/2015/wordml/symex" xmlns:wpg="http://schemas.microsoft.com/office/word/2010/wordprocessingGroup" xmlns:wpi="http://schemas.microsoft.com/office/word/2010/wordprocessingInk" xmlns:wne="http://schemas.microsoft.com/office/word/2006/wordml" xmlns:wps="http://schemas.microsoft.com/office/word/2010/wordprocessingShape" mc:Ignorable="w14 w15 w16se wp14">
+<w:hdr xmlns:ve="http://schemas.openxmlformats.org/markup-compatibility/2006" xmlns:o="urn:schemas-microsoft-com:office:office" xmlns:r="http://schemas.openxmlformats.org/officeDocument/2006/relationships" xmlns:m="http://schemas.openxmlformats.org/officeDocument/2006/math" xmlns:v="urn:schemas-microsoft-com:vml" xmlns:wp="http://schemas.openxmlformats.org/drawingml/2006/wordprocessingDrawing" xmlns:w10="urn:schemas-microsoft-com:office:word" xmlns:w="http://schemas.openxmlformats.org/wordprocessingml/2006/main" xmlns:wne="http://schemas.microsoft.com/office/word/2006/wordml">
   <w:sdt>
     <w:sdtPr>
       <w:rPr>
@@ -2616,7 +2701,6 @@
       <w:dataBinding w:prefixMappings="xmlns:ns0='http://schemas.openxmlformats.org/package/2006/metadata/core-properties' xmlns:ns1='http://purl.org/dc/elements/1.1/'" w:xpath="/ns0:coreProperties[1]/ns1:title[1]" w:storeItemID="{6C3C8BC8-F283-45AE-878A-BAB7291924A1}"/>
       <w:text/>
     </w:sdtPr>
-    <w:sdtEndPr/>
     <w:sdtContent>
       <w:p>
         <w:pPr>
@@ -2807,7 +2891,6 @@
         <w:dataBinding w:prefixMappings="xmlns:ns0='http://schemas.openxmlformats.org/package/2006/metadata/core-properties' xmlns:ns1='http://purl.org/dc/elements/1.1/'" w:xpath="/ns0:coreProperties[1]/ns1:subject[1]" w:storeItemID="{6C3C8BC8-F283-45AE-878A-BAB7291924A1}"/>
         <w:text/>
       </w:sdtPr>
-      <w:sdtEndPr/>
       <w:sdtContent>
         <w:r>
           <w:rPr>
@@ -2831,8 +2914,8 @@
 </file>
 
 <file path=word/numbering.xml><?xml version="1.0" encoding="utf-8"?>
-<w:numbering xmlns:wpc="http://schemas.microsoft.com/office/word/2010/wordprocessingCanvas" xmlns:cx="http://schemas.microsoft.com/office/drawing/2014/chartex" xmlns:mc="http://schemas.openxmlformats.org/markup-compatibility/2006" xmlns:o="urn:schemas-microsoft-com:office:office" xmlns:r="http://schemas.openxmlformats.org/officeDocument/2006/relationships" xmlns:m="http://schemas.openxmlformats.org/officeDocument/2006/math" xmlns:v="urn:schemas-microsoft-com:vml" xmlns:wp14="http://schemas.microsoft.com/office/word/2010/wordprocessingDrawing" xmlns:wp="http://schemas.openxmlformats.org/drawingml/2006/wordprocessingDrawing" xmlns:w10="urn:schemas-microsoft-com:office:word" xmlns:w="http://schemas.openxmlformats.org/wordprocessingml/2006/main" xmlns:w14="http://schemas.microsoft.com/office/word/2010/wordml" xmlns:w15="http://schemas.microsoft.com/office/word/2012/wordml" xmlns:w16se="http://schemas.microsoft.com/office/word/2015/wordml/symex" xmlns:wpg="http://schemas.microsoft.com/office/word/2010/wordprocessingGroup" xmlns:wpi="http://schemas.microsoft.com/office/word/2010/wordprocessingInk" xmlns:wne="http://schemas.microsoft.com/office/word/2006/wordml" xmlns:wps="http://schemas.microsoft.com/office/word/2010/wordprocessingShape" mc:Ignorable="w14 w15 w16se wp14">
-  <w:abstractNum w:abstractNumId="0" w15:restartNumberingAfterBreak="0">
+<w:numbering xmlns:ve="http://schemas.openxmlformats.org/markup-compatibility/2006" xmlns:o="urn:schemas-microsoft-com:office:office" xmlns:r="http://schemas.openxmlformats.org/officeDocument/2006/relationships" xmlns:m="http://schemas.openxmlformats.org/officeDocument/2006/math" xmlns:v="urn:schemas-microsoft-com:vml" xmlns:wp="http://schemas.openxmlformats.org/drawingml/2006/wordprocessingDrawing" xmlns:w10="urn:schemas-microsoft-com:office:word" xmlns:w="http://schemas.openxmlformats.org/wordprocessingml/2006/main" xmlns:wne="http://schemas.microsoft.com/office/word/2006/wordml">
+  <w:abstractNum w:abstractNumId="0">
     <w:nsid w:val="00000003"/>
     <w:multiLevelType w:val="multilevel"/>
     <w:tmpl w:val="00000003"/>
@@ -2990,7 +3073,7 @@
       </w:rPr>
     </w:lvl>
   </w:abstractNum>
-  <w:abstractNum w:abstractNumId="1" w15:restartNumberingAfterBreak="0">
+  <w:abstractNum w:abstractNumId="1">
     <w:nsid w:val="00000004"/>
     <w:multiLevelType w:val="multilevel"/>
     <w:tmpl w:val="796A7516"/>
@@ -3148,7 +3231,7 @@
       </w:rPr>
     </w:lvl>
   </w:abstractNum>
-  <w:abstractNum w:abstractNumId="2" w15:restartNumberingAfterBreak="0">
+  <w:abstractNum w:abstractNumId="2">
     <w:nsid w:val="00000005"/>
     <w:multiLevelType w:val="multilevel"/>
     <w:tmpl w:val="00000005"/>
@@ -3306,7 +3389,7 @@
       </w:rPr>
     </w:lvl>
   </w:abstractNum>
-  <w:abstractNum w:abstractNumId="3" w15:restartNumberingAfterBreak="0">
+  <w:abstractNum w:abstractNumId="3">
     <w:nsid w:val="00000006"/>
     <w:multiLevelType w:val="multilevel"/>
     <w:tmpl w:val="00000006"/>
@@ -3464,7 +3547,7 @@
       </w:rPr>
     </w:lvl>
   </w:abstractNum>
-  <w:abstractNum w:abstractNumId="4" w15:restartNumberingAfterBreak="0">
+  <w:abstractNum w:abstractNumId="4">
     <w:nsid w:val="11EC450D"/>
     <w:multiLevelType w:val="hybridMultilevel"/>
     <w:tmpl w:val="8D1847A2"/>
@@ -3577,7 +3660,7 @@
       </w:rPr>
     </w:lvl>
   </w:abstractNum>
-  <w:abstractNum w:abstractNumId="5" w15:restartNumberingAfterBreak="0">
+  <w:abstractNum w:abstractNumId="5">
     <w:nsid w:val="255F5799"/>
     <w:multiLevelType w:val="hybridMultilevel"/>
     <w:tmpl w:val="B8F40458"/>
@@ -3663,7 +3746,7 @@
       </w:pPr>
     </w:lvl>
   </w:abstractNum>
-  <w:abstractNum w:abstractNumId="6" w15:restartNumberingAfterBreak="0">
+  <w:abstractNum w:abstractNumId="6">
     <w:nsid w:val="47AD7A34"/>
     <w:multiLevelType w:val="hybridMultilevel"/>
     <w:tmpl w:val="C03AE7A6"/>
@@ -3749,7 +3832,7 @@
       </w:pPr>
     </w:lvl>
   </w:abstractNum>
-  <w:abstractNum w:abstractNumId="7" w15:restartNumberingAfterBreak="0">
+  <w:abstractNum w:abstractNumId="7">
     <w:nsid w:val="487036EC"/>
     <w:multiLevelType w:val="hybridMultilevel"/>
     <w:tmpl w:val="BDFE724A"/>
@@ -3835,7 +3918,7 @@
       </w:pPr>
     </w:lvl>
   </w:abstractNum>
-  <w:abstractNum w:abstractNumId="8" w15:restartNumberingAfterBreak="0">
+  <w:abstractNum w:abstractNumId="8">
     <w:nsid w:val="52D90BB8"/>
     <w:multiLevelType w:val="hybridMultilevel"/>
     <w:tmpl w:val="1D2461DE"/>
@@ -3949,7 +4032,7 @@
       </w:rPr>
     </w:lvl>
   </w:abstractNum>
-  <w:abstractNum w:abstractNumId="9" w15:restartNumberingAfterBreak="0">
+  <w:abstractNum w:abstractNumId="9">
     <w:nsid w:val="708E589C"/>
     <w:multiLevelType w:val="multilevel"/>
     <w:tmpl w:val="381042DE"/>
@@ -4089,7 +4172,7 @@
       </w:rPr>
     </w:lvl>
   </w:abstractNum>
-  <w:abstractNum w:abstractNumId="10" w15:restartNumberingAfterBreak="0">
+  <w:abstractNum w:abstractNumId="10">
     <w:nsid w:val="7DD64906"/>
     <w:multiLevelType w:val="hybridMultilevel"/>
     <w:tmpl w:val="795E7434"/>
@@ -4246,7 +4329,7 @@
 </file>
 
 <file path=word/styles.xml><?xml version="1.0" encoding="utf-8"?>
-<w:styles xmlns:mc="http://schemas.openxmlformats.org/markup-compatibility/2006" xmlns:r="http://schemas.openxmlformats.org/officeDocument/2006/relationships" xmlns:w="http://schemas.openxmlformats.org/wordprocessingml/2006/main" xmlns:w14="http://schemas.microsoft.com/office/word/2010/wordml" xmlns:w15="http://schemas.microsoft.com/office/word/2012/wordml" xmlns:w16se="http://schemas.microsoft.com/office/word/2015/wordml/symex" mc:Ignorable="w14 w15 w16se">
+<w:styles xmlns:r="http://schemas.openxmlformats.org/officeDocument/2006/relationships" xmlns:w="http://schemas.openxmlformats.org/wordprocessingml/2006/main">
   <w:docDefaults>
     <w:rPrDefault>
       <w:rPr>
@@ -4263,378 +4346,145 @@
       </w:pPr>
     </w:pPrDefault>
   </w:docDefaults>
-  <w:latentStyles w:defLockedState="0" w:defUIPriority="99" w:defSemiHidden="0" w:defUnhideWhenUsed="0" w:defQFormat="0" w:count="371">
-    <w:lsdException w:name="Normal" w:uiPriority="0" w:qFormat="1"/>
-    <w:lsdException w:name="heading 1" w:uiPriority="0" w:qFormat="1"/>
-    <w:lsdException w:name="heading 2" w:semiHidden="1" w:uiPriority="0" w:unhideWhenUsed="1" w:qFormat="1"/>
-    <w:lsdException w:name="heading 3" w:semiHidden="1" w:uiPriority="9" w:unhideWhenUsed="1" w:qFormat="1"/>
-    <w:lsdException w:name="heading 4" w:semiHidden="1" w:uiPriority="9" w:unhideWhenUsed="1" w:qFormat="1"/>
-    <w:lsdException w:name="heading 5" w:semiHidden="1" w:uiPriority="9" w:unhideWhenUsed="1" w:qFormat="1"/>
-    <w:lsdException w:name="heading 6" w:semiHidden="1" w:uiPriority="9" w:unhideWhenUsed="1" w:qFormat="1"/>
-    <w:lsdException w:name="heading 7" w:semiHidden="1" w:uiPriority="9" w:unhideWhenUsed="1" w:qFormat="1"/>
-    <w:lsdException w:name="heading 8" w:semiHidden="1" w:uiPriority="9" w:unhideWhenUsed="1" w:qFormat="1"/>
-    <w:lsdException w:name="heading 9" w:semiHidden="1" w:uiPriority="9" w:unhideWhenUsed="1" w:qFormat="1"/>
-    <w:lsdException w:name="index 1" w:semiHidden="1" w:unhideWhenUsed="1"/>
-    <w:lsdException w:name="index 2" w:semiHidden="1" w:unhideWhenUsed="1"/>
-    <w:lsdException w:name="index 3" w:semiHidden="1" w:unhideWhenUsed="1"/>
-    <w:lsdException w:name="index 4" w:semiHidden="1" w:unhideWhenUsed="1"/>
-    <w:lsdException w:name="index 5" w:semiHidden="1" w:unhideWhenUsed="1"/>
-    <w:lsdException w:name="index 6" w:semiHidden="1" w:unhideWhenUsed="1"/>
-    <w:lsdException w:name="index 7" w:semiHidden="1" w:unhideWhenUsed="1"/>
-    <w:lsdException w:name="index 8" w:semiHidden="1" w:unhideWhenUsed="1"/>
-    <w:lsdException w:name="index 9" w:semiHidden="1" w:unhideWhenUsed="1"/>
-    <w:lsdException w:name="toc 1" w:semiHidden="1" w:uiPriority="39" w:unhideWhenUsed="1" w:qFormat="1"/>
-    <w:lsdException w:name="toc 2" w:semiHidden="1" w:uiPriority="39" w:unhideWhenUsed="1" w:qFormat="1"/>
-    <w:lsdException w:name="toc 3" w:semiHidden="1" w:uiPriority="39" w:unhideWhenUsed="1" w:qFormat="1"/>
-    <w:lsdException w:name="toc 4" w:semiHidden="1" w:uiPriority="39" w:unhideWhenUsed="1"/>
-    <w:lsdException w:name="toc 5" w:semiHidden="1" w:uiPriority="39" w:unhideWhenUsed="1"/>
-    <w:lsdException w:name="toc 6" w:semiHidden="1" w:uiPriority="39" w:unhideWhenUsed="1"/>
-    <w:lsdException w:name="toc 7" w:semiHidden="1" w:uiPriority="39" w:unhideWhenUsed="1"/>
-    <w:lsdException w:name="toc 8" w:semiHidden="1" w:uiPriority="39" w:unhideWhenUsed="1"/>
-    <w:lsdException w:name="toc 9" w:semiHidden="1" w:uiPriority="39" w:unhideWhenUsed="1"/>
-    <w:lsdException w:name="Normal Indent" w:semiHidden="1" w:unhideWhenUsed="1"/>
-    <w:lsdException w:name="footnote text" w:semiHidden="1" w:unhideWhenUsed="1"/>
-    <w:lsdException w:name="annotation text" w:semiHidden="1" w:unhideWhenUsed="1"/>
-    <w:lsdException w:name="header" w:semiHidden="1" w:unhideWhenUsed="1"/>
-    <w:lsdException w:name="footer" w:semiHidden="1" w:unhideWhenUsed="1"/>
-    <w:lsdException w:name="index heading" w:semiHidden="1" w:unhideWhenUsed="1"/>
-    <w:lsdException w:name="caption" w:semiHidden="1" w:uiPriority="35" w:unhideWhenUsed="1" w:qFormat="1"/>
-    <w:lsdException w:name="table of figures" w:semiHidden="1" w:unhideWhenUsed="1"/>
-    <w:lsdException w:name="envelope address" w:semiHidden="1" w:unhideWhenUsed="1"/>
-    <w:lsdException w:name="envelope return" w:semiHidden="1" w:unhideWhenUsed="1"/>
-    <w:lsdException w:name="footnote reference" w:semiHidden="1" w:unhideWhenUsed="1"/>
-    <w:lsdException w:name="annotation reference" w:semiHidden="1" w:unhideWhenUsed="1"/>
-    <w:lsdException w:name="line number" w:semiHidden="1" w:unhideWhenUsed="1"/>
-    <w:lsdException w:name="page number" w:semiHidden="1" w:unhideWhenUsed="1"/>
-    <w:lsdException w:name="endnote reference" w:semiHidden="1" w:unhideWhenUsed="1"/>
-    <w:lsdException w:name="endnote text" w:semiHidden="1" w:unhideWhenUsed="1"/>
-    <w:lsdException w:name="table of authorities" w:semiHidden="1" w:unhideWhenUsed="1"/>
-    <w:lsdException w:name="macro" w:semiHidden="1" w:unhideWhenUsed="1"/>
-    <w:lsdException w:name="toa heading" w:semiHidden="1" w:unhideWhenUsed="1"/>
-    <w:lsdException w:name="List" w:semiHidden="1" w:unhideWhenUsed="1"/>
-    <w:lsdException w:name="List Bullet" w:semiHidden="1" w:unhideWhenUsed="1"/>
-    <w:lsdException w:name="List Number" w:semiHidden="1" w:unhideWhenUsed="1"/>
-    <w:lsdException w:name="List 2" w:semiHidden="1" w:unhideWhenUsed="1"/>
-    <w:lsdException w:name="List 3" w:semiHidden="1" w:unhideWhenUsed="1"/>
-    <w:lsdException w:name="List 4" w:semiHidden="1" w:unhideWhenUsed="1"/>
-    <w:lsdException w:name="List 5" w:semiHidden="1" w:unhideWhenUsed="1"/>
-    <w:lsdException w:name="List Bullet 2" w:semiHidden="1" w:unhideWhenUsed="1"/>
-    <w:lsdException w:name="List Bullet 3" w:semiHidden="1" w:unhideWhenUsed="1"/>
-    <w:lsdException w:name="List Bullet 4" w:semiHidden="1" w:unhideWhenUsed="1"/>
-    <w:lsdException w:name="List Bullet 5" w:semiHidden="1" w:unhideWhenUsed="1"/>
-    <w:lsdException w:name="List Number 2" w:semiHidden="1" w:unhideWhenUsed="1"/>
-    <w:lsdException w:name="List Number 3" w:semiHidden="1" w:unhideWhenUsed="1"/>
-    <w:lsdException w:name="List Number 4" w:semiHidden="1" w:unhideWhenUsed="1"/>
-    <w:lsdException w:name="List Number 5" w:semiHidden="1" w:unhideWhenUsed="1"/>
-    <w:lsdException w:name="Title" w:uiPriority="10" w:qFormat="1"/>
-    <w:lsdException w:name="Closing" w:semiHidden="1" w:unhideWhenUsed="1"/>
-    <w:lsdException w:name="Signature" w:semiHidden="1" w:unhideWhenUsed="1"/>
-    <w:lsdException w:name="Default Paragraph Font" w:semiHidden="1" w:uiPriority="1" w:unhideWhenUsed="1"/>
-    <w:lsdException w:name="Body Text" w:semiHidden="1" w:uiPriority="0" w:unhideWhenUsed="1"/>
-    <w:lsdException w:name="Body Text Indent" w:semiHidden="1" w:unhideWhenUsed="1"/>
-    <w:lsdException w:name="List Continue" w:semiHidden="1" w:unhideWhenUsed="1"/>
-    <w:lsdException w:name="List Continue 2" w:semiHidden="1" w:unhideWhenUsed="1"/>
-    <w:lsdException w:name="List Continue 3" w:semiHidden="1" w:unhideWhenUsed="1"/>
-    <w:lsdException w:name="List Continue 4" w:semiHidden="1" w:unhideWhenUsed="1"/>
-    <w:lsdException w:name="List Continue 5" w:semiHidden="1" w:unhideWhenUsed="1"/>
-    <w:lsdException w:name="Message Header" w:semiHidden="1" w:unhideWhenUsed="1"/>
-    <w:lsdException w:name="Subtitle" w:uiPriority="11" w:qFormat="1"/>
-    <w:lsdException w:name="Salutation" w:semiHidden="1" w:unhideWhenUsed="1"/>
-    <w:lsdException w:name="Date" w:semiHidden="1" w:unhideWhenUsed="1"/>
-    <w:lsdException w:name="Body Text First Indent" w:semiHidden="1" w:unhideWhenUsed="1"/>
-    <w:lsdException w:name="Body Text First Indent 2" w:semiHidden="1" w:unhideWhenUsed="1"/>
-    <w:lsdException w:name="Note Heading" w:semiHidden="1" w:unhideWhenUsed="1"/>
-    <w:lsdException w:name="Body Text 2" w:semiHidden="1" w:unhideWhenUsed="1"/>
-    <w:lsdException w:name="Body Text 3" w:semiHidden="1" w:unhideWhenUsed="1"/>
-    <w:lsdException w:name="Body Text Indent 2" w:semiHidden="1" w:unhideWhenUsed="1"/>
-    <w:lsdException w:name="Body Text Indent 3" w:semiHidden="1" w:unhideWhenUsed="1"/>
-    <w:lsdException w:name="Block Text" w:semiHidden="1" w:unhideWhenUsed="1"/>
-    <w:lsdException w:name="Hyperlink" w:semiHidden="1" w:unhideWhenUsed="1"/>
-    <w:lsdException w:name="FollowedHyperlink" w:semiHidden="1" w:unhideWhenUsed="1"/>
-    <w:lsdException w:name="Strong" w:uiPriority="22" w:qFormat="1"/>
-    <w:lsdException w:name="Emphasis" w:uiPriority="20" w:qFormat="1"/>
-    <w:lsdException w:name="Document Map" w:semiHidden="1" w:unhideWhenUsed="1"/>
-    <w:lsdException w:name="Plain Text" w:semiHidden="1" w:unhideWhenUsed="1"/>
-    <w:lsdException w:name="E-mail Signature" w:semiHidden="1" w:unhideWhenUsed="1"/>
-    <w:lsdException w:name="HTML Top of Form" w:semiHidden="1" w:unhideWhenUsed="1"/>
-    <w:lsdException w:name="HTML Bottom of Form" w:semiHidden="1" w:unhideWhenUsed="1"/>
-    <w:lsdException w:name="Normal (Web)" w:semiHidden="1" w:unhideWhenUsed="1"/>
-    <w:lsdException w:name="HTML Acronym" w:semiHidden="1" w:unhideWhenUsed="1"/>
-    <w:lsdException w:name="HTML Address" w:semiHidden="1" w:unhideWhenUsed="1"/>
-    <w:lsdException w:name="HTML Cite" w:semiHidden="1" w:unhideWhenUsed="1"/>
-    <w:lsdException w:name="HTML Code" w:semiHidden="1" w:unhideWhenUsed="1"/>
-    <w:lsdException w:name="HTML Definition" w:semiHidden="1" w:unhideWhenUsed="1"/>
-    <w:lsdException w:name="HTML Keyboard" w:semiHidden="1" w:unhideWhenUsed="1"/>
-    <w:lsdException w:name="HTML Preformatted" w:semiHidden="1" w:unhideWhenUsed="1"/>
-    <w:lsdException w:name="HTML Sample" w:semiHidden="1" w:unhideWhenUsed="1"/>
-    <w:lsdException w:name="HTML Typewriter" w:semiHidden="1" w:unhideWhenUsed="1"/>
-    <w:lsdException w:name="HTML Variable" w:semiHidden="1" w:unhideWhenUsed="1"/>
-    <w:lsdException w:name="Normal Table" w:semiHidden="1" w:unhideWhenUsed="1"/>
-    <w:lsdException w:name="annotation subject" w:semiHidden="1" w:unhideWhenUsed="1"/>
-    <w:lsdException w:name="No List" w:semiHidden="1" w:unhideWhenUsed="1"/>
-    <w:lsdException w:name="Outline List 1" w:semiHidden="1" w:unhideWhenUsed="1"/>
-    <w:lsdException w:name="Outline List 2" w:semiHidden="1" w:unhideWhenUsed="1"/>
-    <w:lsdException w:name="Outline List 3" w:semiHidden="1" w:unhideWhenUsed="1"/>
-    <w:lsdException w:name="Table Simple 1" w:semiHidden="1" w:unhideWhenUsed="1"/>
-    <w:lsdException w:name="Table Simple 2" w:semiHidden="1" w:unhideWhenUsed="1"/>
-    <w:lsdException w:name="Table Simple 3" w:semiHidden="1" w:unhideWhenUsed="1"/>
-    <w:lsdException w:name="Table Classic 1" w:semiHidden="1" w:unhideWhenUsed="1"/>
-    <w:lsdException w:name="Table Classic 2" w:semiHidden="1" w:unhideWhenUsed="1"/>
-    <w:lsdException w:name="Table Classic 3" w:semiHidden="1" w:unhideWhenUsed="1"/>
-    <w:lsdException w:name="Table Classic 4" w:semiHidden="1" w:unhideWhenUsed="1"/>
-    <w:lsdException w:name="Table Colorful 1" w:semiHidden="1" w:unhideWhenUsed="1"/>
-    <w:lsdException w:name="Table Colorful 2" w:semiHidden="1" w:unhideWhenUsed="1"/>
-    <w:lsdException w:name="Table Colorful 3" w:semiHidden="1" w:unhideWhenUsed="1"/>
-    <w:lsdException w:name="Table Columns 1" w:semiHidden="1" w:unhideWhenUsed="1"/>
-    <w:lsdException w:name="Table Columns 2" w:semiHidden="1" w:unhideWhenUsed="1"/>
-    <w:lsdException w:name="Table Columns 3" w:semiHidden="1" w:unhideWhenUsed="1"/>
-    <w:lsdException w:name="Table Columns 4" w:semiHidden="1" w:unhideWhenUsed="1"/>
-    <w:lsdException w:name="Table Columns 5" w:semiHidden="1" w:unhideWhenUsed="1"/>
-    <w:lsdException w:name="Table Grid 1" w:semiHidden="1" w:unhideWhenUsed="1"/>
-    <w:lsdException w:name="Table Grid 2" w:semiHidden="1" w:unhideWhenUsed="1"/>
-    <w:lsdException w:name="Table Grid 3" w:semiHidden="1" w:unhideWhenUsed="1"/>
-    <w:lsdException w:name="Table Grid 4" w:semiHidden="1" w:unhideWhenUsed="1"/>
-    <w:lsdException w:name="Table Grid 5" w:semiHidden="1" w:unhideWhenUsed="1"/>
-    <w:lsdException w:name="Table Grid 6" w:semiHidden="1" w:unhideWhenUsed="1"/>
-    <w:lsdException w:name="Table Grid 7" w:semiHidden="1" w:unhideWhenUsed="1"/>
-    <w:lsdException w:name="Table Grid 8" w:semiHidden="1" w:unhideWhenUsed="1"/>
-    <w:lsdException w:name="Table List 1" w:semiHidden="1" w:unhideWhenUsed="1"/>
-    <w:lsdException w:name="Table List 2" w:semiHidden="1" w:unhideWhenUsed="1"/>
-    <w:lsdException w:name="Table List 3" w:semiHidden="1" w:unhideWhenUsed="1"/>
-    <w:lsdException w:name="Table List 4" w:semiHidden="1" w:unhideWhenUsed="1"/>
-    <w:lsdException w:name="Table List 5" w:semiHidden="1" w:unhideWhenUsed="1"/>
-    <w:lsdException w:name="Table List 6" w:semiHidden="1" w:unhideWhenUsed="1"/>
-    <w:lsdException w:name="Table List 7" w:semiHidden="1" w:unhideWhenUsed="1"/>
-    <w:lsdException w:name="Table List 8" w:semiHidden="1" w:unhideWhenUsed="1"/>
-    <w:lsdException w:name="Table 3D effects 1" w:semiHidden="1" w:unhideWhenUsed="1"/>
-    <w:lsdException w:name="Table 3D effects 2" w:semiHidden="1" w:unhideWhenUsed="1"/>
-    <w:lsdException w:name="Table 3D effects 3" w:semiHidden="1" w:unhideWhenUsed="1"/>
-    <w:lsdException w:name="Table Contemporary" w:semiHidden="1" w:unhideWhenUsed="1"/>
-    <w:lsdException w:name="Table Elegant" w:semiHidden="1" w:unhideWhenUsed="1"/>
-    <w:lsdException w:name="Table Professional" w:semiHidden="1" w:unhideWhenUsed="1"/>
-    <w:lsdException w:name="Table Subtle 1" w:semiHidden="1" w:unhideWhenUsed="1"/>
-    <w:lsdException w:name="Table Subtle 2" w:semiHidden="1" w:unhideWhenUsed="1"/>
-    <w:lsdException w:name="Table Web 1" w:semiHidden="1" w:unhideWhenUsed="1"/>
-    <w:lsdException w:name="Table Web 2" w:semiHidden="1" w:unhideWhenUsed="1"/>
-    <w:lsdException w:name="Table Web 3" w:semiHidden="1" w:unhideWhenUsed="1"/>
-    <w:lsdException w:name="Balloon Text" w:semiHidden="1" w:unhideWhenUsed="1"/>
-    <w:lsdException w:name="Table Grid" w:uiPriority="59"/>
-    <w:lsdException w:name="Table Theme" w:semiHidden="1" w:unhideWhenUsed="1"/>
-    <w:lsdException w:name="Placeholder Text" w:semiHidden="1"/>
-    <w:lsdException w:name="No Spacing" w:uiPriority="1" w:qFormat="1"/>
-    <w:lsdException w:name="Light Shading" w:uiPriority="60"/>
-    <w:lsdException w:name="Light List" w:uiPriority="61"/>
-    <w:lsdException w:name="Light Grid" w:uiPriority="62"/>
-    <w:lsdException w:name="Medium Shading 1" w:uiPriority="63"/>
-    <w:lsdException w:name="Medium Shading 2" w:uiPriority="64"/>
-    <w:lsdException w:name="Medium List 1" w:uiPriority="65"/>
-    <w:lsdException w:name="Medium List 2" w:uiPriority="66"/>
-    <w:lsdException w:name="Medium Grid 1" w:uiPriority="67"/>
-    <w:lsdException w:name="Medium Grid 2" w:uiPriority="68"/>
-    <w:lsdException w:name="Medium Grid 3" w:uiPriority="69"/>
-    <w:lsdException w:name="Dark List" w:uiPriority="70"/>
-    <w:lsdException w:name="Colorful Shading" w:uiPriority="71"/>
-    <w:lsdException w:name="Colorful List" w:uiPriority="72"/>
-    <w:lsdException w:name="Colorful Grid" w:uiPriority="73"/>
-    <w:lsdException w:name="Light Shading Accent 1" w:uiPriority="60"/>
-    <w:lsdException w:name="Light List Accent 1" w:uiPriority="61"/>
-    <w:lsdException w:name="Light Grid Accent 1" w:uiPriority="62"/>
-    <w:lsdException w:name="Medium Shading 1 Accent 1" w:uiPriority="63"/>
-    <w:lsdException w:name="Medium Shading 2 Accent 1" w:uiPriority="64"/>
-    <w:lsdException w:name="Medium List 1 Accent 1" w:uiPriority="65"/>
-    <w:lsdException w:name="Revision" w:semiHidden="1"/>
-    <w:lsdException w:name="List Paragraph" w:uiPriority="34" w:qFormat="1"/>
-    <w:lsdException w:name="Quote" w:uiPriority="29" w:qFormat="1"/>
-    <w:lsdException w:name="Intense Quote" w:uiPriority="30" w:qFormat="1"/>
-    <w:lsdException w:name="Medium List 2 Accent 1" w:uiPriority="66"/>
-    <w:lsdException w:name="Medium Grid 1 Accent 1" w:uiPriority="67"/>
-    <w:lsdException w:name="Medium Grid 2 Accent 1" w:uiPriority="68"/>
-    <w:lsdException w:name="Medium Grid 3 Accent 1" w:uiPriority="69"/>
-    <w:lsdException w:name="Dark List Accent 1" w:uiPriority="70"/>
-    <w:lsdException w:name="Colorful Shading Accent 1" w:uiPriority="71"/>
-    <w:lsdException w:name="Colorful List Accent 1" w:uiPriority="72"/>
-    <w:lsdException w:name="Colorful Grid Accent 1" w:uiPriority="73"/>
-    <w:lsdException w:name="Light Shading Accent 2" w:uiPriority="60"/>
-    <w:lsdException w:name="Light List Accent 2" w:uiPriority="61"/>
-    <w:lsdException w:name="Light Grid Accent 2" w:uiPriority="62"/>
-    <w:lsdException w:name="Medium Shading 1 Accent 2" w:uiPriority="63"/>
-    <w:lsdException w:name="Medium Shading 2 Accent 2" w:uiPriority="64"/>
-    <w:lsdException w:name="Medium List 1 Accent 2" w:uiPriority="65"/>
-    <w:lsdException w:name="Medium List 2 Accent 2" w:uiPriority="66"/>
-    <w:lsdException w:name="Medium Grid 1 Accent 2" w:uiPriority="67"/>
-    <w:lsdException w:name="Medium Grid 2 Accent 2" w:uiPriority="68"/>
-    <w:lsdException w:name="Medium Grid 3 Accent 2" w:uiPriority="69"/>
-    <w:lsdException w:name="Dark List Accent 2" w:uiPriority="70"/>
-    <w:lsdException w:name="Colorful Shading Accent 2" w:uiPriority="71"/>
-    <w:lsdException w:name="Colorful List Accent 2" w:uiPriority="72"/>
-    <w:lsdException w:name="Colorful Grid Accent 2" w:uiPriority="73"/>
-    <w:lsdException w:name="Light Shading Accent 3" w:uiPriority="60"/>
-    <w:lsdException w:name="Light List Accent 3" w:uiPriority="61"/>
-    <w:lsdException w:name="Light Grid Accent 3" w:uiPriority="62"/>
-    <w:lsdException w:name="Medium Shading 1 Accent 3" w:uiPriority="63"/>
-    <w:lsdException w:name="Medium Shading 2 Accent 3" w:uiPriority="64"/>
-    <w:lsdException w:name="Medium List 1 Accent 3" w:uiPriority="65"/>
-    <w:lsdException w:name="Medium List 2 Accent 3" w:uiPriority="66"/>
-    <w:lsdException w:name="Medium Grid 1 Accent 3" w:uiPriority="67"/>
-    <w:lsdException w:name="Medium Grid 2 Accent 3" w:uiPriority="68"/>
-    <w:lsdException w:name="Medium Grid 3 Accent 3" w:uiPriority="69"/>
-    <w:lsdException w:name="Dark List Accent 3" w:uiPriority="70"/>
-    <w:lsdException w:name="Colorful Shading Accent 3" w:uiPriority="71"/>
-    <w:lsdException w:name="Colorful List Accent 3" w:uiPriority="72"/>
-    <w:lsdException w:name="Colorful Grid Accent 3" w:uiPriority="73"/>
-    <w:lsdException w:name="Light Shading Accent 4" w:uiPriority="60"/>
-    <w:lsdException w:name="Light List Accent 4" w:uiPriority="61"/>
-    <w:lsdException w:name="Light Grid Accent 4" w:uiPriority="62"/>
-    <w:lsdException w:name="Medium Shading 1 Accent 4" w:uiPriority="63"/>
-    <w:lsdException w:name="Medium Shading 2 Accent 4" w:uiPriority="64"/>
-    <w:lsdException w:name="Medium List 1 Accent 4" w:uiPriority="65"/>
-    <w:lsdException w:name="Medium List 2 Accent 4" w:uiPriority="66"/>
-    <w:lsdException w:name="Medium Grid 1 Accent 4" w:uiPriority="67"/>
-    <w:lsdException w:name="Medium Grid 2 Accent 4" w:uiPriority="68"/>
-    <w:lsdException w:name="Medium Grid 3 Accent 4" w:uiPriority="69"/>
-    <w:lsdException w:name="Dark List Accent 4" w:uiPriority="70"/>
-    <w:lsdException w:name="Colorful Shading Accent 4" w:uiPriority="71"/>
-    <w:lsdException w:name="Colorful List Accent 4" w:uiPriority="72"/>
-    <w:lsdException w:name="Colorful Grid Accent 4" w:uiPriority="73"/>
-    <w:lsdException w:name="Light Shading Accent 5" w:uiPriority="60"/>
-    <w:lsdException w:name="Light List Accent 5" w:uiPriority="61"/>
-    <w:lsdException w:name="Light Grid Accent 5" w:uiPriority="62"/>
-    <w:lsdException w:name="Medium Shading 1 Accent 5" w:uiPriority="63"/>
-    <w:lsdException w:name="Medium Shading 2 Accent 5" w:uiPriority="64"/>
-    <w:lsdException w:name="Medium List 1 Accent 5" w:uiPriority="65"/>
-    <w:lsdException w:name="Medium List 2 Accent 5" w:uiPriority="66"/>
-    <w:lsdException w:name="Medium Grid 1 Accent 5" w:uiPriority="67"/>
-    <w:lsdException w:name="Medium Grid 2 Accent 5" w:uiPriority="68"/>
-    <w:lsdException w:name="Medium Grid 3 Accent 5" w:uiPriority="69"/>
-    <w:lsdException w:name="Dark List Accent 5" w:uiPriority="70"/>
-    <w:lsdException w:name="Colorful Shading Accent 5" w:uiPriority="71"/>
-    <w:lsdException w:name="Colorful List Accent 5" w:uiPriority="72"/>
-    <w:lsdException w:name="Colorful Grid Accent 5" w:uiPriority="73"/>
-    <w:lsdException w:name="Light Shading Accent 6" w:uiPriority="60"/>
-    <w:lsdException w:name="Light List Accent 6" w:uiPriority="61"/>
-    <w:lsdException w:name="Light Grid Accent 6" w:uiPriority="62"/>
-    <w:lsdException w:name="Medium Shading 1 Accent 6" w:uiPriority="63"/>
-    <w:lsdException w:name="Medium Shading 2 Accent 6" w:uiPriority="64"/>
-    <w:lsdException w:name="Medium List 1 Accent 6" w:uiPriority="65"/>
-    <w:lsdException w:name="Medium List 2 Accent 6" w:uiPriority="66"/>
-    <w:lsdException w:name="Medium Grid 1 Accent 6" w:uiPriority="67"/>
-    <w:lsdException w:name="Medium Grid 2 Accent 6" w:uiPriority="68"/>
-    <w:lsdException w:name="Medium Grid 3 Accent 6" w:uiPriority="69"/>
-    <w:lsdException w:name="Dark List Accent 6" w:uiPriority="70"/>
-    <w:lsdException w:name="Colorful Shading Accent 6" w:uiPriority="71"/>
-    <w:lsdException w:name="Colorful List Accent 6" w:uiPriority="72"/>
-    <w:lsdException w:name="Colorful Grid Accent 6" w:uiPriority="73"/>
-    <w:lsdException w:name="Subtle Emphasis" w:uiPriority="19" w:qFormat="1"/>
-    <w:lsdException w:name="Intense Emphasis" w:uiPriority="21" w:qFormat="1"/>
-    <w:lsdException w:name="Subtle Reference" w:uiPriority="31" w:qFormat="1"/>
-    <w:lsdException w:name="Intense Reference" w:uiPriority="32" w:qFormat="1"/>
-    <w:lsdException w:name="Book Title" w:uiPriority="33" w:qFormat="1"/>
-    <w:lsdException w:name="Bibliography" w:semiHidden="1" w:uiPriority="37" w:unhideWhenUsed="1"/>
-    <w:lsdException w:name="TOC Heading" w:semiHidden="1" w:uiPriority="39" w:unhideWhenUsed="1" w:qFormat="1"/>
-    <w:lsdException w:name="Plain Table 1" w:uiPriority="41"/>
-    <w:lsdException w:name="Plain Table 2" w:uiPriority="42"/>
-    <w:lsdException w:name="Plain Table 3" w:uiPriority="43"/>
-    <w:lsdException w:name="Plain Table 4" w:uiPriority="44"/>
-    <w:lsdException w:name="Plain Table 5" w:uiPriority="45"/>
-    <w:lsdException w:name="Grid Table Light" w:uiPriority="40"/>
-    <w:lsdException w:name="Grid Table 1 Light" w:uiPriority="46"/>
-    <w:lsdException w:name="Grid Table 2" w:uiPriority="47"/>
-    <w:lsdException w:name="Grid Table 3" w:uiPriority="48"/>
-    <w:lsdException w:name="Grid Table 4" w:uiPriority="49"/>
-    <w:lsdException w:name="Grid Table 5 Dark" w:uiPriority="50"/>
-    <w:lsdException w:name="Grid Table 6 Colorful" w:uiPriority="51"/>
-    <w:lsdException w:name="Grid Table 7 Colorful" w:uiPriority="52"/>
-    <w:lsdException w:name="Grid Table 1 Light Accent 1" w:uiPriority="46"/>
-    <w:lsdException w:name="Grid Table 2 Accent 1" w:uiPriority="47"/>
-    <w:lsdException w:name="Grid Table 3 Accent 1" w:uiPriority="48"/>
-    <w:lsdException w:name="Grid Table 4 Accent 1" w:uiPriority="49"/>
-    <w:lsdException w:name="Grid Table 5 Dark Accent 1" w:uiPriority="50"/>
-    <w:lsdException w:name="Grid Table 6 Colorful Accent 1" w:uiPriority="51"/>
-    <w:lsdException w:name="Grid Table 7 Colorful Accent 1" w:uiPriority="52"/>
-    <w:lsdException w:name="Grid Table 1 Light Accent 2" w:uiPriority="46"/>
-    <w:lsdException w:name="Grid Table 2 Accent 2" w:uiPriority="47"/>
-    <w:lsdException w:name="Grid Table 3 Accent 2" w:uiPriority="48"/>
-    <w:lsdException w:name="Grid Table 4 Accent 2" w:uiPriority="49"/>
-    <w:lsdException w:name="Grid Table 5 Dark Accent 2" w:uiPriority="50"/>
-    <w:lsdException w:name="Grid Table 6 Colorful Accent 2" w:uiPriority="51"/>
-    <w:lsdException w:name="Grid Table 7 Colorful Accent 2" w:uiPriority="52"/>
-    <w:lsdException w:name="Grid Table 1 Light Accent 3" w:uiPriority="46"/>
-    <w:lsdException w:name="Grid Table 2 Accent 3" w:uiPriority="47"/>
-    <w:lsdException w:name="Grid Table 3 Accent 3" w:uiPriority="48"/>
-    <w:lsdException w:name="Grid Table 4 Accent 3" w:uiPriority="49"/>
-    <w:lsdException w:name="Grid Table 5 Dark Accent 3" w:uiPriority="50"/>
-    <w:lsdException w:name="Grid Table 6 Colorful Accent 3" w:uiPriority="51"/>
-    <w:lsdException w:name="Grid Table 7 Colorful Accent 3" w:uiPriority="52"/>
-    <w:lsdException w:name="Grid Table 1 Light Accent 4" w:uiPriority="46"/>
-    <w:lsdException w:name="Grid Table 2 Accent 4" w:uiPriority="47"/>
-    <w:lsdException w:name="Grid Table 3 Accent 4" w:uiPriority="48"/>
-    <w:lsdException w:name="Grid Table 4 Accent 4" w:uiPriority="49"/>
-    <w:lsdException w:name="Grid Table 5 Dark Accent 4" w:uiPriority="50"/>
-    <w:lsdException w:name="Grid Table 6 Colorful Accent 4" w:uiPriority="51"/>
-    <w:lsdException w:name="Grid Table 7 Colorful Accent 4" w:uiPriority="52"/>
-    <w:lsdException w:name="Grid Table 1 Light Accent 5" w:uiPriority="46"/>
-    <w:lsdException w:name="Grid Table 2 Accent 5" w:uiPriority="47"/>
-    <w:lsdException w:name="Grid Table 3 Accent 5" w:uiPriority="48"/>
-    <w:lsdException w:name="Grid Table 4 Accent 5" w:uiPriority="49"/>
-    <w:lsdException w:name="Grid Table 5 Dark Accent 5" w:uiPriority="50"/>
-    <w:lsdException w:name="Grid Table 6 Colorful Accent 5" w:uiPriority="51"/>
-    <w:lsdException w:name="Grid Table 7 Colorful Accent 5" w:uiPriority="52"/>
-    <w:lsdException w:name="Grid Table 1 Light Accent 6" w:uiPriority="46"/>
-    <w:lsdException w:name="Grid Table 2 Accent 6" w:uiPriority="47"/>
-    <w:lsdException w:name="Grid Table 3 Accent 6" w:uiPriority="48"/>
-    <w:lsdException w:name="Grid Table 4 Accent 6" w:uiPriority="49"/>
-    <w:lsdException w:name="Grid Table 5 Dark Accent 6" w:uiPriority="50"/>
-    <w:lsdException w:name="Grid Table 6 Colorful Accent 6" w:uiPriority="51"/>
-    <w:lsdException w:name="Grid Table 7 Colorful Accent 6" w:uiPriority="52"/>
-    <w:lsdException w:name="List Table 1 Light" w:uiPriority="46"/>
-    <w:lsdException w:name="List Table 2" w:uiPriority="47"/>
-    <w:lsdException w:name="List Table 3" w:uiPriority="48"/>
-    <w:lsdException w:name="List Table 4" w:uiPriority="49"/>
-    <w:lsdException w:name="List Table 5 Dark" w:uiPriority="50"/>
-    <w:lsdException w:name="List Table 6 Colorful" w:uiPriority="51"/>
-    <w:lsdException w:name="List Table 7 Colorful" w:uiPriority="52"/>
-    <w:lsdException w:name="List Table 1 Light Accent 1" w:uiPriority="46"/>
-    <w:lsdException w:name="List Table 2 Accent 1" w:uiPriority="47"/>
-    <w:lsdException w:name="List Table 3 Accent 1" w:uiPriority="48"/>
-    <w:lsdException w:name="List Table 4 Accent 1" w:uiPriority="49"/>
-    <w:lsdException w:name="List Table 5 Dark Accent 1" w:uiPriority="50"/>
-    <w:lsdException w:name="List Table 6 Colorful Accent 1" w:uiPriority="51"/>
-    <w:lsdException w:name="List Table 7 Colorful Accent 1" w:uiPriority="52"/>
-    <w:lsdException w:name="List Table 1 Light Accent 2" w:uiPriority="46"/>
-    <w:lsdException w:name="List Table 2 Accent 2" w:uiPriority="47"/>
-    <w:lsdException w:name="List Table 3 Accent 2" w:uiPriority="48"/>
-    <w:lsdException w:name="List Table 4 Accent 2" w:uiPriority="49"/>
-    <w:lsdException w:name="List Table 5 Dark Accent 2" w:uiPriority="50"/>
-    <w:lsdException w:name="List Table 6 Colorful Accent 2" w:uiPriority="51"/>
-    <w:lsdException w:name="List Table 7 Colorful Accent 2" w:uiPriority="52"/>
-    <w:lsdException w:name="List Table 1 Light Accent 3" w:uiPriority="46"/>
-    <w:lsdException w:name="List Table 2 Accent 3" w:uiPriority="47"/>
-    <w:lsdException w:name="List Table 3 Accent 3" w:uiPriority="48"/>
-    <w:lsdException w:name="List Table 4 Accent 3" w:uiPriority="49"/>
-    <w:lsdException w:name="List Table 5 Dark Accent 3" w:uiPriority="50"/>
-    <w:lsdException w:name="List Table 6 Colorful Accent 3" w:uiPriority="51"/>
-    <w:lsdException w:name="List Table 7 Colorful Accent 3" w:uiPriority="52"/>
-    <w:lsdException w:name="List Table 1 Light Accent 4" w:uiPriority="46"/>
-    <w:lsdException w:name="List Table 2 Accent 4" w:uiPriority="47"/>
-    <w:lsdException w:name="List Table 3 Accent 4" w:uiPriority="48"/>
-    <w:lsdException w:name="List Table 4 Accent 4" w:uiPriority="49"/>
-    <w:lsdException w:name="List Table 5 Dark Accent 4" w:uiPriority="50"/>
-    <w:lsdException w:name="List Table 6 Colorful Accent 4" w:uiPriority="51"/>
-    <w:lsdException w:name="List Table 7 Colorful Accent 4" w:uiPriority="52"/>
-    <w:lsdException w:name="List Table 1 Light Accent 5" w:uiPriority="46"/>
-    <w:lsdException w:name="List Table 2 Accent 5" w:uiPriority="47"/>
-    <w:lsdException w:name="List Table 3 Accent 5" w:uiPriority="48"/>
-    <w:lsdException w:name="List Table 4 Accent 5" w:uiPriority="49"/>
-    <w:lsdException w:name="List Table 5 Dark Accent 5" w:uiPriority="50"/>
-    <w:lsdException w:name="List Table 6 Colorful Accent 5" w:uiPriority="51"/>
-    <w:lsdException w:name="List Table 7 Colorful Accent 5" w:uiPriority="52"/>
-    <w:lsdException w:name="List Table 1 Light Accent 6" w:uiPriority="46"/>
-    <w:lsdException w:name="List Table 2 Accent 6" w:uiPriority="47"/>
-    <w:lsdException w:name="List Table 3 Accent 6" w:uiPriority="48"/>
-    <w:lsdException w:name="List Table 4 Accent 6" w:uiPriority="49"/>
-    <w:lsdException w:name="List Table 5 Dark Accent 6" w:uiPriority="50"/>
-    <w:lsdException w:name="List Table 6 Colorful Accent 6" w:uiPriority="51"/>
-    <w:lsdException w:name="List Table 7 Colorful Accent 6" w:uiPriority="52"/>
+  <w:latentStyles w:defLockedState="0" w:defUIPriority="99" w:defSemiHidden="1" w:defUnhideWhenUsed="1" w:defQFormat="0" w:count="267">
+    <w:lsdException w:name="Normal" w:semiHidden="0" w:uiPriority="0" w:unhideWhenUsed="0" w:qFormat="1"/>
+    <w:lsdException w:name="heading 1" w:semiHidden="0" w:uiPriority="0" w:unhideWhenUsed="0" w:qFormat="1"/>
+    <w:lsdException w:name="heading 2" w:uiPriority="0" w:qFormat="1"/>
+    <w:lsdException w:name="heading 3" w:uiPriority="9" w:qFormat="1"/>
+    <w:lsdException w:name="heading 4" w:uiPriority="9" w:qFormat="1"/>
+    <w:lsdException w:name="heading 5" w:uiPriority="9" w:qFormat="1"/>
+    <w:lsdException w:name="heading 6" w:uiPriority="9" w:qFormat="1"/>
+    <w:lsdException w:name="heading 7" w:uiPriority="9" w:qFormat="1"/>
+    <w:lsdException w:name="heading 8" w:uiPriority="9" w:qFormat="1"/>
+    <w:lsdException w:name="heading 9" w:uiPriority="9" w:qFormat="1"/>
+    <w:lsdException w:name="toc 1" w:uiPriority="39" w:qFormat="1"/>
+    <w:lsdException w:name="toc 2" w:uiPriority="39" w:qFormat="1"/>
+    <w:lsdException w:name="toc 3" w:uiPriority="39" w:qFormat="1"/>
+    <w:lsdException w:name="toc 4" w:uiPriority="39"/>
+    <w:lsdException w:name="toc 5" w:uiPriority="39"/>
+    <w:lsdException w:name="toc 6" w:uiPriority="39"/>
+    <w:lsdException w:name="toc 7" w:uiPriority="39"/>
+    <w:lsdException w:name="toc 8" w:uiPriority="39"/>
+    <w:lsdException w:name="toc 9" w:uiPriority="39"/>
+    <w:lsdException w:name="caption" w:uiPriority="35" w:qFormat="1"/>
+    <w:lsdException w:name="Title" w:semiHidden="0" w:uiPriority="10" w:unhideWhenUsed="0" w:qFormat="1"/>
+    <w:lsdException w:name="Default Paragraph Font" w:uiPriority="1"/>
+    <w:lsdException w:name="Body Text" w:uiPriority="0"/>
+    <w:lsdException w:name="Subtitle" w:semiHidden="0" w:uiPriority="11" w:unhideWhenUsed="0" w:qFormat="1"/>
+    <w:lsdException w:name="Strong" w:semiHidden="0" w:uiPriority="22" w:unhideWhenUsed="0" w:qFormat="1"/>
+    <w:lsdException w:name="Emphasis" w:semiHidden="0" w:uiPriority="20" w:unhideWhenUsed="0" w:qFormat="1"/>
+    <w:lsdException w:name="Table Grid" w:semiHidden="0" w:uiPriority="59" w:unhideWhenUsed="0"/>
+    <w:lsdException w:name="Placeholder Text" w:unhideWhenUsed="0"/>
+    <w:lsdException w:name="No Spacing" w:semiHidden="0" w:uiPriority="1" w:unhideWhenUsed="0" w:qFormat="1"/>
+    <w:lsdException w:name="Light Shading" w:semiHidden="0" w:uiPriority="60" w:unhideWhenUsed="0"/>
+    <w:lsdException w:name="Light List" w:semiHidden="0" w:uiPriority="61" w:unhideWhenUsed="0"/>
+    <w:lsdException w:name="Light Grid" w:semiHidden="0" w:uiPriority="62" w:unhideWhenUsed="0"/>
+    <w:lsdException w:name="Medium Shading 1" w:semiHidden="0" w:uiPriority="63" w:unhideWhenUsed="0"/>
+    <w:lsdException w:name="Medium Shading 2" w:semiHidden="0" w:uiPriority="64" w:unhideWhenUsed="0"/>
+    <w:lsdException w:name="Medium List 1" w:semiHidden="0" w:uiPriority="65" w:unhideWhenUsed="0"/>
+    <w:lsdException w:name="Medium List 2" w:semiHidden="0" w:uiPriority="66" w:unhideWhenUsed="0"/>
+    <w:lsdException w:name="Medium Grid 1" w:semiHidden="0" w:uiPriority="67" w:unhideWhenUsed="0"/>
+    <w:lsdException w:name="Medium Grid 2" w:semiHidden="0" w:uiPriority="68" w:unhideWhenUsed="0"/>
+    <w:lsdException w:name="Medium Grid 3" w:semiHidden="0" w:uiPriority="69" w:unhideWhenUsed="0"/>
+    <w:lsdException w:name="Dark List" w:semiHidden="0" w:uiPriority="70" w:unhideWhenUsed="0"/>
+    <w:lsdException w:name="Colorful Shading" w:semiHidden="0" w:uiPriority="71" w:unhideWhenUsed="0"/>
+    <w:lsdException w:name="Colorful List" w:semiHidden="0" w:uiPriority="72" w:unhideWhenUsed="0"/>
+    <w:lsdException w:name="Colorful Grid" w:semiHidden="0" w:uiPriority="73" w:unhideWhenUsed="0"/>
+    <w:lsdException w:name="Light Shading Accent 1" w:semiHidden="0" w:uiPriority="60" w:unhideWhenUsed="0"/>
+    <w:lsdException w:name="Light List Accent 1" w:semiHidden="0" w:uiPriority="61" w:unhideWhenUsed="0"/>
+    <w:lsdException w:name="Light Grid Accent 1" w:semiHidden="0" w:uiPriority="62" w:unhideWhenUsed="0"/>
+    <w:lsdException w:name="Medium Shading 1 Accent 1" w:semiHidden="0" w:uiPriority="63" w:unhideWhenUsed="0"/>
+    <w:lsdException w:name="Medium Shading 2 Accent 1" w:semiHidden="0" w:uiPriority="64" w:unhideWhenUsed="0"/>
+    <w:lsdException w:name="Medium List 1 Accent 1" w:semiHidden="0" w:uiPriority="65" w:unhideWhenUsed="0"/>
+    <w:lsdException w:name="Revision" w:unhideWhenUsed="0"/>
+    <w:lsdException w:name="List Paragraph" w:semiHidden="0" w:uiPriority="34" w:unhideWhenUsed="0" w:qFormat="1"/>
+    <w:lsdException w:name="Quote" w:semiHidden="0" w:uiPriority="29" w:unhideWhenUsed="0" w:qFormat="1"/>
+    <w:lsdException w:name="Intense Quote" w:semiHidden="0" w:uiPriority="30" w:unhideWhenUsed="0" w:qFormat="1"/>
+    <w:lsdException w:name="Medium List 2 Accent 1" w:semiHidden="0" w:uiPriority="66" w:unhideWhenUsed="0"/>
+    <w:lsdException w:name="Medium Grid 1 Accent 1" w:semiHidden="0" w:uiPriority="67" w:unhideWhenUsed="0"/>
+    <w:lsdException w:name="Medium Grid 2 Accent 1" w:semiHidden="0" w:uiPriority="68" w:unhideWhenUsed="0"/>
+    <w:lsdException w:name="Medium Grid 3 Accent 1" w:semiHidden="0" w:uiPriority="69" w:unhideWhenUsed="0"/>
+    <w:lsdException w:name="Dark List Accent 1" w:semiHidden="0" w:uiPriority="70" w:unhideWhenUsed="0"/>
+    <w:lsdException w:name="Colorful Shading Accent 1" w:semiHidden="0" w:uiPriority="71" w:unhideWhenUsed="0"/>
+    <w:lsdException w:name="Colorful List Accent 1" w:semiHidden="0" w:uiPriority="72" w:unhideWhenUsed="0"/>
+    <w:lsdException w:name="Colorful Grid Accent 1" w:semiHidden="0" w:uiPriority="73" w:unhideWhenUsed="0"/>
+    <w:lsdException w:name="Light Shading Accent 2" w:semiHidden="0" w:uiPriority="60" w:unhideWhenUsed="0"/>
+    <w:lsdException w:name="Light List Accent 2" w:semiHidden="0" w:uiPriority="61" w:unhideWhenUsed="0"/>
+    <w:lsdException w:name="Light Grid Accent 2" w:semiHidden="0" w:uiPriority="62" w:unhideWhenUsed="0"/>
+    <w:lsdException w:name="Medium Shading 1 Accent 2" w:semiHidden="0" w:uiPriority="63" w:unhideWhenUsed="0"/>
+    <w:lsdException w:name="Medium Shading 2 Accent 2" w:semiHidden="0" w:uiPriority="64" w:unhideWhenUsed="0"/>
+    <w:lsdException w:name="Medium List 1 Accent 2" w:semiHidden="0" w:uiPriority="65" w:unhideWhenUsed="0"/>
+    <w:lsdException w:name="Medium List 2 Accent 2" w:semiHidden="0" w:uiPriority="66" w:unhideWhenUsed="0"/>
+    <w:lsdException w:name="Medium Grid 1 Accent 2" w:semiHidden="0" w:uiPriority="67" w:unhideWhenUsed="0"/>
+    <w:lsdException w:name="Medium Grid 2 Accent 2" w:semiHidden="0" w:uiPriority="68" w:unhideWhenUsed="0"/>
+    <w:lsdException w:name="Medium Grid 3 Accent 2" w:semiHidden="0" w:uiPriority="69" w:unhideWhenUsed="0"/>
+    <w:lsdException w:name="Dark List Accent 2" w:semiHidden="0" w:uiPriority="70" w:unhideWhenUsed="0"/>
+    <w:lsdException w:name="Colorful Shading Accent 2" w:semiHidden="0" w:uiPriority="71" w:unhideWhenUsed="0"/>
+    <w:lsdException w:name="Colorful List Accent 2" w:semiHidden="0" w:uiPriority="72" w:unhideWhenUsed="0"/>
+    <w:lsdException w:name="Colorful Grid Accent 2" w:semiHidden="0" w:uiPriority="73" w:unhideWhenUsed="0"/>
+    <w:lsdException w:name="Light Shading Accent 3" w:semiHidden="0" w:uiPriority="60" w:unhideWhenUsed="0"/>
+    <w:lsdException w:name="Light List Accent 3" w:semiHidden="0" w:uiPriority="61" w:unhideWhenUsed="0"/>
+    <w:lsdException w:name="Light Grid Accent 3" w:semiHidden="0" w:uiPriority="62" w:unhideWhenUsed="0"/>
+    <w:lsdException w:name="Medium Shading 1 Accent 3" w:semiHidden="0" w:uiPriority="63" w:unhideWhenUsed="0"/>
+    <w:lsdException w:name="Medium Shading 2 Accent 3" w:semiHidden="0" w:uiPriority="64" w:unhideWhenUsed="0"/>
+    <w:lsdException w:name="Medium List 1 Accent 3" w:semiHidden="0" w:uiPriority="65" w:unhideWhenUsed="0"/>
+    <w:lsdException w:name="Medium List 2 Accent 3" w:semiHidden="0" w:uiPriority="66" w:unhideWhenUsed="0"/>
+    <w:lsdException w:name="Medium Grid 1 Accent 3" w:semiHidden="0" w:uiPriority="67" w:unhideWhenUsed="0"/>
+    <w:lsdException w:name="Medium Grid 2 Accent 3" w:semiHidden="0" w:uiPriority="68" w:unhideWhenUsed="0"/>
+    <w:lsdException w:name="Medium Grid 3 Accent 3" w:semiHidden="0" w:uiPriority="69" w:unhideWhenUsed="0"/>
+    <w:lsdException w:name="Dark List Accent 3" w:semiHidden="0" w:uiPriority="70" w:unhideWhenUsed="0"/>
+    <w:lsdException w:name="Colorful Shading Accent 3" w:semiHidden="0" w:uiPriority="71" w:unhideWhenUsed="0"/>
+    <w:lsdException w:name="Colorful List Accent 3" w:semiHidden="0" w:uiPriority="72" w:unhideWhenUsed="0"/>
+    <w:lsdException w:name="Colorful Grid Accent 3" w:semiHidden="0" w:uiPriority="73" w:unhideWhenUsed="0"/>
+    <w:lsdException w:name="Light Shading Accent 4" w:semiHidden="0" w:uiPriority="60" w:unhideWhenUsed="0"/>
+    <w:lsdException w:name="Light List Accent 4" w:semiHidden="0" w:uiPriority="61" w:unhideWhenUsed="0"/>
+    <w:lsdException w:name="Light Grid Accent 4" w:semiHidden="0" w:uiPriority="62" w:unhideWhenUsed="0"/>
+    <w:lsdException w:name="Medium Shading 1 Accent 4" w:semiHidden="0" w:uiPriority="63" w:unhideWhenUsed="0"/>
+    <w:lsdException w:name="Medium Shading 2 Accent 4" w:semiHidden="0" w:uiPriority="64" w:unhideWhenUsed="0"/>
+    <w:lsdException w:name="Medium List 1 Accent 4" w:semiHidden="0" w:uiPriority="65" w:unhideWhenUsed="0"/>
+    <w:lsdException w:name="Medium List 2 Accent 4" w:semiHidden="0" w:uiPriority="66" w:unhideWhenUsed="0"/>
+    <w:lsdException w:name="Medium Grid 1 Accent 4" w:semiHidden="0" w:uiPriority="67" w:unhideWhenUsed="0"/>
+    <w:lsdException w:name="Medium Grid 2 Accent 4" w:semiHidden="0" w:uiPriority="68" w:unhideWhenUsed="0"/>
+    <w:lsdException w:name="Medium Grid 3 Accent 4" w:semiHidden="0" w:uiPriority="69" w:unhideWhenUsed="0"/>
+    <w:lsdException w:name="Dark List Accent 4" w:semiHidden="0" w:uiPriority="70" w:unhideWhenUsed="0"/>
+    <w:lsdException w:name="Colorful Shading Accent 4" w:semiHidden="0" w:uiPriority="71" w:unhideWhenUsed="0"/>
+    <w:lsdException w:name="Colorful List Accent 4" w:semiHidden="0" w:uiPriority="72" w:unhideWhenUsed="0"/>
+    <w:lsdException w:name="Colorful Grid Accent 4" w:semiHidden="0" w:uiPriority="73" w:unhideWhenUsed="0"/>
+    <w:lsdException w:name="Light Shading Accent 5" w:semiHidden="0" w:uiPriority="60" w:unhideWhenUsed="0"/>
+    <w:lsdException w:name="Light List Accent 5" w:semiHidden="0" w:uiPriority="61" w:unhideWhenUsed="0"/>
+    <w:lsdException w:name="Light Grid Accent 5" w:semiHidden="0" w:uiPriority="62" w:unhideWhenUsed="0"/>
+    <w:lsdException w:name="Medium Shading 1 Accent 5" w:semiHidden="0" w:uiPriority="63" w:unhideWhenUsed="0"/>
+    <w:lsdException w:name="Medium Shading 2 Accent 5" w:semiHidden="0" w:uiPriority="64" w:unhideWhenUsed="0"/>
+    <w:lsdException w:name="Medium List 1 Accent 5" w:semiHidden="0" w:uiPriority="65" w:unhideWhenUsed="0"/>
+    <w:lsdException w:name="Medium List 2 Accent 5" w:semiHidden="0" w:uiPriority="66" w:unhideWhenUsed="0"/>
+    <w:lsdException w:name="Medium Grid 1 Accent 5" w:semiHidden="0" w:uiPriority="67" w:unhideWhenUsed="0"/>
+    <w:lsdException w:name="Medium Grid 2 Accent 5" w:semiHidden="0" w:uiPriority="68" w:unhideWhenUsed="0"/>
+    <w:lsdException w:name="Medium Grid 3 Accent 5" w:semiHidden="0" w:uiPriority="69" w:unhideWhenUsed="0"/>
+    <w:lsdException w:name="Dark List Accent 5" w:semiHidden="0" w:uiPriority="70" w:unhideWhenUsed="0"/>
+    <w:lsdException w:name="Colorful Shading Accent 5" w:semiHidden="0" w:uiPriority="71" w:unhideWhenUsed="0"/>
+    <w:lsdException w:name="Colorful List Accent 5" w:semiHidden="0" w:uiPriority="72" w:unhideWhenUsed="0"/>
+    <w:lsdException w:name="Colorful Grid Accent 5" w:semiHidden="0" w:uiPriority="73" w:unhideWhenUsed="0"/>
+    <w:lsdException w:name="Light Shading Accent 6" w:semiHidden="0" w:uiPriority="60" w:unhideWhenUsed="0"/>
+    <w:lsdException w:name="Light List Accent 6" w:semiHidden="0" w:uiPriority="61" w:unhideWhenUsed="0"/>
+    <w:lsdException w:name="Light Grid Accent 6" w:semiHidden="0" w:uiPriority="62" w:unhideWhenUsed="0"/>
+    <w:lsdException w:name="Medium Shading 1 Accent 6" w:semiHidden="0" w:uiPriority="63" w:unhideWhenUsed="0"/>
+    <w:lsdException w:name="Medium Shading 2 Accent 6" w:semiHidden="0" w:uiPriority="64" w:unhideWhenUsed="0"/>
+    <w:lsdException w:name="Medium List 1 Accent 6" w:semiHidden="0" w:uiPriority="65" w:unhideWhenUsed="0"/>
+    <w:lsdException w:name="Medium List 2 Accent 6" w:semiHidden="0" w:uiPriority="66" w:unhideWhenUsed="0"/>
+    <w:lsdException w:name="Medium Grid 1 Accent 6" w:semiHidden="0" w:uiPriority="67" w:unhideWhenUsed="0"/>
+    <w:lsdException w:name="Medium Grid 2 Accent 6" w:semiHidden="0" w:uiPriority="68" w:unhideWhenUsed="0"/>
+    <w:lsdException w:name="Medium Grid 3 Accent 6" w:semiHidden="0" w:uiPriority="69" w:unhideWhenUsed="0"/>
+    <w:lsdException w:name="Dark List Accent 6" w:semiHidden="0" w:uiPriority="70" w:unhideWhenUsed="0"/>
+    <w:lsdException w:name="Colorful Shading Accent 6" w:semiHidden="0" w:uiPriority="71" w:unhideWhenUsed="0"/>
+    <w:lsdException w:name="Colorful List Accent 6" w:semiHidden="0" w:uiPriority="72" w:unhideWhenUsed="0"/>
+    <w:lsdException w:name="Colorful Grid Accent 6" w:semiHidden="0" w:uiPriority="73" w:unhideWhenUsed="0"/>
+    <w:lsdException w:name="Subtle Emphasis" w:semiHidden="0" w:uiPriority="19" w:unhideWhenUsed="0" w:qFormat="1"/>
+    <w:lsdException w:name="Intense Emphasis" w:semiHidden="0" w:uiPriority="21" w:unhideWhenUsed="0" w:qFormat="1"/>
+    <w:lsdException w:name="Subtle Reference" w:semiHidden="0" w:uiPriority="31" w:unhideWhenUsed="0" w:qFormat="1"/>
+    <w:lsdException w:name="Intense Reference" w:semiHidden="0" w:uiPriority="32" w:unhideWhenUsed="0" w:qFormat="1"/>
+    <w:lsdException w:name="Book Title" w:semiHidden="0" w:uiPriority="33" w:unhideWhenUsed="0" w:qFormat="1"/>
+    <w:lsdException w:name="Bibliography" w:uiPriority="37"/>
+    <w:lsdException w:name="TOC Heading" w:uiPriority="39" w:qFormat="1"/>
   </w:latentStyles>
   <w:style w:type="paragraph" w:default="1" w:styleId="Normal">
     <w:name w:val="Normal"/>
@@ -4740,6 +4590,7 @@
     <w:uiPriority w:val="99"/>
     <w:semiHidden/>
     <w:unhideWhenUsed/>
+    <w:qFormat/>
     <w:tblPr>
       <w:tblInd w:w="0" w:type="dxa"/>
       <w:tblCellMar>
@@ -5122,7 +4973,7 @@
       <w:u w:val="single"/>
     </w:rPr>
   </w:style>
-  <w:style w:type="paragraph" w:styleId="TtuloTDC">
+  <w:style w:type="paragraph" w:styleId="TtulodeTDC">
     <w:name w:val="TOC Heading"/>
     <w:basedOn w:val="Ttulo1"/>
     <w:next w:val="Normal"/>
@@ -5676,7 +5527,7 @@
 </file>
 
 <file path=customXml/itemProps2.xml><?xml version="1.0" encoding="utf-8"?>
-<ds:datastoreItem xmlns:ds="http://schemas.openxmlformats.org/officeDocument/2006/customXml" ds:itemID="{46DEF2F9-4ACA-4216-9D0C-6F277F19F507}">
+<ds:datastoreItem xmlns:ds="http://schemas.openxmlformats.org/officeDocument/2006/customXml" ds:itemID="{D405EC7E-4C3C-4C9E-A13D-E985FFAB84E6}">
   <ds:schemaRefs>
     <ds:schemaRef ds:uri="http://schemas.openxmlformats.org/officeDocument/2006/bibliography"/>
   </ds:schemaRefs>

--- a/Elaboración/Especificaciones CU/Especificacion Caso de Uso Enviar Notificación.docx
+++ b/Elaboración/Especificaciones CU/Especificacion Caso de Uso Enviar Notificación.docx
@@ -2078,354 +2078,12 @@
     </w:p>
     <w:p>
       <w:pPr>
-        <w:pStyle w:val="PSI-Ttulo2"/>
-      </w:pPr>
-      <w:bookmarkStart w:id="24" w:name="_Toc257615438"/>
-      <w:r>
-        <w:t>Diagrama de Colaboración</w:t>
-      </w:r>
-      <w:bookmarkEnd w:id="24"/>
-    </w:p>
-    <w:p>
-      <w:pPr>
-        <w:pStyle w:val="PSI-Comentario"/>
-      </w:pPr>
-      <w:r>
-        <w:t>[</w:t>
-      </w:r>
-      <w:r>
-        <w:t>Un diagrama de colaboración, se puede decir que es una forma</w:t>
-      </w:r>
-      <w:r>
-        <w:t xml:space="preserve"> </w:t>
-      </w:r>
-      <w:r>
-        <w:t>alternativa al diagrama de secuencias a la hora de mostrar un escenario.</w:t>
-      </w:r>
-    </w:p>
-    <w:p>
-      <w:pPr>
-        <w:pStyle w:val="PSI-Comentario"/>
-      </w:pPr>
-      <w:r>
-        <w:t>Este tipo de diagrama muestra las interacciones que ocurren entre los</w:t>
-      </w:r>
-      <w:r>
-        <w:t xml:space="preserve"> </w:t>
-      </w:r>
-      <w:r>
-        <w:t>objetos que participan en una situación determinada.</w:t>
-      </w:r>
-      <w:r>
-        <w:t xml:space="preserve"> </w:t>
-      </w:r>
-      <w:r>
-        <w:t>A diferencia del diagrama de secuencia, el diagrama de colaboración se</w:t>
-      </w:r>
-      <w:r>
-        <w:t xml:space="preserve"> </w:t>
-      </w:r>
-      <w:r>
-        <w:t>enfoca en la relación entre los objetos y su topología de comunicación.</w:t>
-      </w:r>
-      <w:r>
-        <w:t xml:space="preserve"> </w:t>
-      </w:r>
-      <w:r>
-        <w:t>En estos diagramas los mensajes enviados de un objeto a otro se representa</w:t>
-      </w:r>
-      <w:r>
-        <w:t xml:space="preserve"> </w:t>
-      </w:r>
-      <w:r>
-        <w:t>mediante flechas, acompañado del nombre del mensaje, los parámetros y</w:t>
-      </w:r>
-      <w:r>
-        <w:t xml:space="preserve"> </w:t>
-      </w:r>
-      <w:r>
-        <w:t>la secuencia del mensaje.</w:t>
-      </w:r>
-    </w:p>
-    <w:p>
-      <w:pPr>
-        <w:pStyle w:val="PSI-Comentario"/>
-      </w:pPr>
-      <w:r>
-        <w:t>Estos diagramas están indicados para mostrar una situación o flujo de</w:t>
-      </w:r>
-      <w:r>
-        <w:t xml:space="preserve"> </w:t>
-      </w:r>
-      <w:r>
-        <w:t>programa específico y son considerados uno de los mejores diagramas</w:t>
-      </w:r>
-      <w:r>
-        <w:t xml:space="preserve"> </w:t>
-      </w:r>
-      <w:r>
-        <w:t>para mostrar o explicar rápidamente un proceso dentro de la lógica del</w:t>
-      </w:r>
-      <w:r>
-        <w:t xml:space="preserve"> </w:t>
-      </w:r>
-      <w:r>
-        <w:t>programa.</w:t>
-      </w:r>
-      <w:r>
-        <w:t xml:space="preserve"> </w:t>
-      </w:r>
-      <w:r>
-        <w:t>]</w:t>
-      </w:r>
-    </w:p>
-    <w:p>
-      <w:pPr>
-        <w:pStyle w:val="PSI-Normal"/>
-        <w:jc w:val="center"/>
-      </w:pPr>
-      <w:r>
-        <w:rPr>
-          <w:noProof/>
-          <w:lang w:eastAsia="es-AR"/>
-        </w:rPr>
-        <w:lastRenderedPageBreak/>
-        <w:drawing>
-          <wp:inline distT="0" distB="0" distL="0" distR="0">
-            <wp:extent cx="2613728" cy="3019647"/>
-            <wp:effectExtent l="19050" t="0" r="0" b="0"/>
-            <wp:docPr id="7" name="6 Imagen" descr="Diagrama1.jpeg"/>
-            <wp:cNvGraphicFramePr>
-              <a:graphicFrameLocks xmlns:a="http://schemas.openxmlformats.org/drawingml/2006/main" noChangeAspect="1"/>
-            </wp:cNvGraphicFramePr>
-            <a:graphic xmlns:a="http://schemas.openxmlformats.org/drawingml/2006/main">
-              <a:graphicData uri="http://schemas.openxmlformats.org/drawingml/2006/picture">
-                <pic:pic xmlns:pic="http://schemas.openxmlformats.org/drawingml/2006/picture">
-                  <pic:nvPicPr>
-                    <pic:cNvPr id="0" name="Diagrama1.jpeg"/>
-                    <pic:cNvPicPr/>
-                  </pic:nvPicPr>
-                  <pic:blipFill>
-                    <a:blip r:embed="rId15" cstate="print"/>
-                    <a:stretch>
-                      <a:fillRect/>
-                    </a:stretch>
-                  </pic:blipFill>
-                  <pic:spPr>
-                    <a:xfrm>
-                      <a:off x="0" y="0"/>
-                      <a:ext cx="2616955" cy="3023375"/>
-                    </a:xfrm>
-                    <a:prstGeom prst="rect">
-                      <a:avLst/>
-                    </a:prstGeom>
-                  </pic:spPr>
-                </pic:pic>
-              </a:graphicData>
-            </a:graphic>
-          </wp:inline>
-        </w:drawing>
-      </w:r>
-    </w:p>
-    <w:p>
-      <w:pPr>
-        <w:pStyle w:val="PSI-Normal"/>
-        <w:jc w:val="center"/>
-      </w:pPr>
-    </w:p>
-    <w:p>
-      <w:pPr>
-        <w:pStyle w:val="PSI-Normal"/>
-        <w:jc w:val="center"/>
-      </w:pPr>
-    </w:p>
-    <w:p>
-      <w:pPr>
-        <w:pStyle w:val="PSI-Ttulo2"/>
-      </w:pPr>
-      <w:bookmarkStart w:id="25" w:name="_Toc257615439"/>
-      <w:r>
-        <w:t>Diagrama de Estados</w:t>
-      </w:r>
-      <w:bookmarkEnd w:id="25"/>
-    </w:p>
-    <w:p>
-      <w:pPr>
-        <w:pStyle w:val="PSI-Comentario"/>
-      </w:pPr>
-      <w:r>
-        <w:t>[</w:t>
-      </w:r>
-      <w:r>
-        <w:t>Un estado es una condición durante la vida de un objeto, de forma que</w:t>
-      </w:r>
-      <w:r>
-        <w:t xml:space="preserve"> </w:t>
-      </w:r>
-      <w:r>
-        <w:t>cuando dicha condición se satisface se lleva a cabo alguna acción o se</w:t>
-      </w:r>
-      <w:r>
-        <w:t xml:space="preserve"> </w:t>
-      </w:r>
-      <w:r>
-        <w:t>espera por un evento. El estado de un objeto se puede caracterizar por el</w:t>
-      </w:r>
-      <w:r>
-        <w:t xml:space="preserve"> </w:t>
-      </w:r>
-      <w:r>
-        <w:t>valor de uno o varios de los atributos de su clase, además, el estado de un</w:t>
-      </w:r>
-      <w:r>
-        <w:t xml:space="preserve"> </w:t>
-      </w:r>
-      <w:r>
-        <w:t>objeto también se puede caracterizar por la existencia de un enlace con</w:t>
-      </w:r>
-      <w:r>
-        <w:t xml:space="preserve"> </w:t>
-      </w:r>
-      <w:r>
-        <w:t>otro objeto.</w:t>
-      </w:r>
-    </w:p>
-    <w:p>
-      <w:pPr>
-        <w:pStyle w:val="PSI-Comentario"/>
-      </w:pPr>
-      <w:r>
-        <w:t>El diagrama de estados engloba todos los mensajes que un objeto puede</w:t>
-      </w:r>
-      <w:r>
-        <w:t xml:space="preserve"> </w:t>
-      </w:r>
-      <w:r>
-        <w:t>enviar o recibir, en otras palabras es un escenario que representa un</w:t>
-      </w:r>
-      <w:r>
-        <w:t xml:space="preserve"> </w:t>
-      </w:r>
-      <w:r>
-        <w:t>camino dentro de un diagrama.</w:t>
-      </w:r>
-    </w:p>
-    <w:p>
-      <w:pPr>
-        <w:pStyle w:val="PSI-Comentario"/>
-      </w:pPr>
-      <w:r>
-        <w:t>Como característica de estos diagramas siempre cuentan con dos estados</w:t>
-      </w:r>
-      <w:r>
-        <w:t xml:space="preserve"> </w:t>
-      </w:r>
-      <w:r>
-        <w:t>especiales, el inicial y el final, con la particularidad que este diagrama</w:t>
-      </w:r>
-      <w:r>
-        <w:t xml:space="preserve"> </w:t>
-      </w:r>
-      <w:r>
-        <w:t>puede tener solo un estado inicial pero varios estados finales.</w:t>
-      </w:r>
-      <w:r>
-        <w:t xml:space="preserve"> </w:t>
-      </w:r>
-      <w:r>
-        <w:t>Una transición entre estados representa un cambio de un estado origen a</w:t>
-      </w:r>
-      <w:r>
-        <w:t xml:space="preserve"> </w:t>
-      </w:r>
-      <w:r>
-        <w:t>un estado sucesor destino que podría ser el mismo que el estado origen,</w:t>
-      </w:r>
-      <w:r>
-        <w:t xml:space="preserve"> </w:t>
-      </w:r>
-      <w:r>
-        <w:t>dicho cambio de estado puede estar aparejado con alguna acción.</w:t>
-      </w:r>
-      <w:r>
-        <w:t xml:space="preserve"> </w:t>
-      </w:r>
-      <w:r>
-        <w:t>Además las acciones se asocian a las transiciones y se consideran que</w:t>
-      </w:r>
-      <w:r>
-        <w:t xml:space="preserve"> </w:t>
-      </w:r>
-      <w:r>
-        <w:t xml:space="preserve">ocurre de forma rápida e </w:t>
-      </w:r>
-      <w:proofErr w:type="spellStart"/>
-      <w:r>
-        <w:t>ininterrumpible</w:t>
-      </w:r>
-      <w:proofErr w:type="spellEnd"/>
-      <w:r>
-        <w:t>.</w:t>
-      </w:r>
-      <w:r>
-        <w:t>]</w:t>
-      </w:r>
-    </w:p>
-    <w:p>
-      <w:pPr>
-        <w:pStyle w:val="PSI-Comentario"/>
-      </w:pPr>
-    </w:p>
-    <w:p>
-      <w:pPr>
         <w:pStyle w:val="PSI-Ttulo1"/>
       </w:pPr>
-      <w:r>
-        <w:rPr>
-          <w:noProof/>
-          <w:lang w:eastAsia="es-AR"/>
-        </w:rPr>
-        <w:lastRenderedPageBreak/>
-        <w:drawing>
-          <wp:inline distT="0" distB="0" distL="0" distR="0">
-            <wp:extent cx="5185691" cy="2301342"/>
-            <wp:effectExtent l="19050" t="0" r="0" b="0"/>
-            <wp:docPr id="10" name="9 Imagen" descr="Sin título-5.jpg"/>
-            <wp:cNvGraphicFramePr>
-              <a:graphicFrameLocks xmlns:a="http://schemas.openxmlformats.org/drawingml/2006/main" noChangeAspect="1"/>
-            </wp:cNvGraphicFramePr>
-            <a:graphic xmlns:a="http://schemas.openxmlformats.org/drawingml/2006/main">
-              <a:graphicData uri="http://schemas.openxmlformats.org/drawingml/2006/picture">
-                <pic:pic xmlns:pic="http://schemas.openxmlformats.org/drawingml/2006/picture">
-                  <pic:nvPicPr>
-                    <pic:cNvPr id="0" name="Sin título-5.jpg"/>
-                    <pic:cNvPicPr/>
-                  </pic:nvPicPr>
-                  <pic:blipFill>
-                    <a:blip r:embed="rId16" cstate="print"/>
-                    <a:stretch>
-                      <a:fillRect/>
-                    </a:stretch>
-                  </pic:blipFill>
-                  <pic:spPr>
-                    <a:xfrm>
-                      <a:off x="0" y="0"/>
-                      <a:ext cx="5185691" cy="2301342"/>
-                    </a:xfrm>
-                    <a:prstGeom prst="rect">
-                      <a:avLst/>
-                    </a:prstGeom>
-                  </pic:spPr>
-                </pic:pic>
-              </a:graphicData>
-            </a:graphic>
-          </wp:inline>
-        </w:drawing>
-      </w:r>
     </w:p>
     <w:sectPr>
-      <w:headerReference w:type="default" r:id="rId17"/>
-      <w:footerReference w:type="default" r:id="rId18"/>
+      <w:headerReference w:type="default" r:id="rId15"/>
+      <w:footerReference w:type="default" r:id="rId16"/>
       <w:pgSz w:w="11906" w:h="16838"/>
       <w:pgMar w:top="1535" w:right="1701" w:bottom="1417" w:left="1701" w:header="567" w:footer="572" w:gutter="0"/>
       <w:cols w:space="708"/>
@@ -2576,7 +2234,7 @@
             <w:rFonts w:asciiTheme="majorHAnsi" w:hAnsiTheme="majorHAnsi" w:cstheme="majorHAnsi"/>
             <w:noProof/>
           </w:rPr>
-          <w:t>2</w:t>
+          <w:t>5</w:t>
         </w:r>
         <w:r>
           <w:rPr>
@@ -2613,7 +2271,7 @@
             <w:rFonts w:asciiTheme="majorHAnsi" w:hAnsiTheme="majorHAnsi" w:cstheme="majorHAnsi"/>
             <w:noProof/>
           </w:rPr>
-          <w:t>8</w:t>
+          <w:t>6</w:t>
         </w:r>
         <w:r>
           <w:rPr>
@@ -5527,7 +5185,7 @@
 </file>
 
 <file path=customXml/itemProps2.xml><?xml version="1.0" encoding="utf-8"?>
-<ds:datastoreItem xmlns:ds="http://schemas.openxmlformats.org/officeDocument/2006/customXml" ds:itemID="{D405EC7E-4C3C-4C9E-A13D-E985FFAB84E6}">
+<ds:datastoreItem xmlns:ds="http://schemas.openxmlformats.org/officeDocument/2006/customXml" ds:itemID="{160149E6-F1D7-4D5A-A51D-12A0D9627C0A}">
   <ds:schemaRefs>
     <ds:schemaRef ds:uri="http://schemas.openxmlformats.org/officeDocument/2006/bibliography"/>
   </ds:schemaRefs>

--- a/Elaboración/Especificaciones CU/Especificacion Caso de Uso Enviar Notificación.docx
+++ b/Elaboración/Especificaciones CU/Especificacion Caso de Uso Enviar Notificación.docx
@@ -1438,11 +1438,68 @@
         <w:t>enviar notificaciones de aviso</w:t>
       </w:r>
       <w:r>
-        <w:t xml:space="preserve"> al profesor, notificándole los programas de asignaturas pendientes que debe presentar</w:t>
-      </w:r>
-      <w:r>
-        <w:t xml:space="preserve">.  </w:t>
-      </w:r>
+        <w:t xml:space="preserve"> al P</w:t>
+      </w:r>
+      <w:r>
+        <w:t>rofesor, notificándole los programas de asignaturas pendientes que debe presentar</w:t>
+      </w:r>
+      <w:r>
+        <w:t xml:space="preserve">. </w:t>
+      </w:r>
+    </w:p>
+    <w:p>
+      <w:pPr>
+        <w:ind w:left="720"/>
+      </w:pPr>
+      <w:r>
+        <w:t>Permitir al Profesor enviar notificaciones de aviso al Empleado de Secretaría Académica y Departamento</w:t>
+      </w:r>
+      <w:r>
+        <w:t xml:space="preserve">, notificándoles </w:t>
+      </w:r>
+      <w:r>
+        <w:t>que tienen</w:t>
+      </w:r>
+      <w:r>
+        <w:t xml:space="preserve"> programas de asignaturas pendientes que deben revisar.</w:t>
+      </w:r>
+      <w:r>
+        <w:t xml:space="preserve"> </w:t>
+      </w:r>
+    </w:p>
+    <w:p>
+      <w:pPr>
+        <w:ind w:left="720"/>
+      </w:pPr>
+      <w:r>
+        <w:t xml:space="preserve">Permitir al Empleado de Secretaría Académica y Departamento enviar notificaciones de aviso al </w:t>
+      </w:r>
+      <w:r>
+        <w:t>Profesor</w:t>
+      </w:r>
+      <w:r>
+        <w:t xml:space="preserve">, notificándole </w:t>
+      </w:r>
+      <w:r>
+        <w:t>el estado</w:t>
+      </w:r>
+      <w:r>
+        <w:t xml:space="preserve"> (Aprobado, Desaprobado)</w:t>
+      </w:r>
+      <w:r>
+        <w:t xml:space="preserve"> de </w:t>
+      </w:r>
+      <w:r>
+        <w:t xml:space="preserve">los programas de asignaturas </w:t>
+      </w:r>
+      <w:r>
+        <w:t>que ha enviado.</w:t>
+      </w:r>
+    </w:p>
+    <w:p>
+      <w:pPr>
+        <w:ind w:left="720"/>
+      </w:pPr>
     </w:p>
     <w:p>
       <w:pPr>
@@ -1468,6 +1525,27 @@
     </w:p>
     <w:p>
       <w:pPr>
+        <w:pStyle w:val="PSI-Normal"/>
+      </w:pPr>
+      <w:r>
+        <w:t>Departamento</w:t>
+      </w:r>
+    </w:p>
+    <w:p>
+      <w:pPr>
+        <w:pStyle w:val="PSI-Normal"/>
+      </w:pPr>
+      <w:r>
+        <w:t>Profesor</w:t>
+      </w:r>
+    </w:p>
+    <w:p>
+      <w:pPr>
+        <w:pStyle w:val="PSI-Normal"/>
+      </w:pPr>
+    </w:p>
+    <w:p>
+      <w:pPr>
         <w:pStyle w:val="PSI-Ttulo1"/>
       </w:pPr>
       <w:bookmarkStart w:id="6" w:name="_Toc228206477"/>
@@ -1493,6 +1571,35 @@
     </w:p>
     <w:p>
       <w:pPr>
+        <w:pStyle w:val="PSI-Normal"/>
+      </w:pPr>
+      <w:r>
+        <w:t>La vigencia del programa no incluye el año actual.</w:t>
+      </w:r>
+    </w:p>
+    <w:p>
+      <w:pPr>
+        <w:pStyle w:val="PSI-Normal"/>
+      </w:pPr>
+      <w:r>
+        <w:t>Haber cargado el programa y enviarlo a revisión.</w:t>
+      </w:r>
+    </w:p>
+    <w:p>
+      <w:pPr>
+        <w:pStyle w:val="PSI-Normal"/>
+      </w:pPr>
+      <w:r>
+        <w:t>Haber revisado el programa.</w:t>
+      </w:r>
+    </w:p>
+    <w:p>
+      <w:pPr>
+        <w:pStyle w:val="PSI-Normal"/>
+      </w:pPr>
+    </w:p>
+    <w:p>
+      <w:pPr>
         <w:pStyle w:val="PSI-Ttulo1"/>
       </w:pPr>
       <w:bookmarkStart w:id="9" w:name="_Toc228206478"/>
@@ -1504,6 +1611,11 @@
       <w:bookmarkEnd w:id="9"/>
       <w:bookmarkEnd w:id="10"/>
       <w:bookmarkEnd w:id="11"/>
+    </w:p>
+    <w:p>
+      <w:pPr>
+        <w:pStyle w:val="PSI-Ttulo1"/>
+      </w:pPr>
     </w:p>
     <w:p>
       <w:pPr>
@@ -1618,6 +1730,7 @@
         <w:spacing w:before="0" w:line="240" w:lineRule="auto"/>
       </w:pPr>
       <w:r>
+        <w:lastRenderedPageBreak/>
         <w:t>Opcionalmente el empleado de Secretaría Académica puede enviar otras notificaciones presionando el botón “Enviar otra notificación”</w:t>
       </w:r>
       <w:r>
@@ -1785,7 +1898,6 @@
       <w:bookmarkStart w:id="20" w:name="_Toc234686586"/>
       <w:bookmarkStart w:id="21" w:name="_Toc257615435"/>
       <w:r>
-        <w:lastRenderedPageBreak/>
         <w:t>Diagramas Asociados</w:t>
       </w:r>
       <w:bookmarkEnd w:id="19"/>
@@ -1887,6 +1999,7 @@
           <w:noProof/>
           <w:lang w:eastAsia="es-AR"/>
         </w:rPr>
+        <w:lastRenderedPageBreak/>
         <w:drawing>
           <wp:inline distT="0" distB="0" distL="0" distR="0">
             <wp:extent cx="5400040" cy="2308151"/>
@@ -2069,17 +2182,6 @@
           </wp:inline>
         </w:drawing>
       </w:r>
-    </w:p>
-    <w:p>
-      <w:pPr>
-        <w:pStyle w:val="PSI-Normal"/>
-        <w:jc w:val="center"/>
-      </w:pPr>
-    </w:p>
-    <w:p>
-      <w:pPr>
-        <w:pStyle w:val="PSI-Ttulo1"/>
-      </w:pPr>
     </w:p>
     <w:sectPr>
       <w:headerReference w:type="default" r:id="rId15"/>
@@ -2234,7 +2336,7 @@
             <w:rFonts w:asciiTheme="majorHAnsi" w:hAnsiTheme="majorHAnsi" w:cstheme="majorHAnsi"/>
             <w:noProof/>
           </w:rPr>
-          <w:t>5</w:t>
+          <w:t>6</w:t>
         </w:r>
         <w:r>
           <w:rPr>
@@ -5185,7 +5287,7 @@
 </file>
 
 <file path=customXml/itemProps2.xml><?xml version="1.0" encoding="utf-8"?>
-<ds:datastoreItem xmlns:ds="http://schemas.openxmlformats.org/officeDocument/2006/customXml" ds:itemID="{160149E6-F1D7-4D5A-A51D-12A0D9627C0A}">
+<ds:datastoreItem xmlns:ds="http://schemas.openxmlformats.org/officeDocument/2006/customXml" ds:itemID="{8FD41144-989E-4952-AC04-34A4FC1FB3B2}">
   <ds:schemaRefs>
     <ds:schemaRef ds:uri="http://schemas.openxmlformats.org/officeDocument/2006/bibliography"/>
   </ds:schemaRefs>

--- a/Elaboración/Especificaciones CU/Especificacion Caso de Uso Enviar Notificación.docx
+++ b/Elaboración/Especificaciones CU/Especificacion Caso de Uso Enviar Notificación.docx
@@ -581,7 +581,7 @@
               <w:noProof/>
               <w:sz w:val="22"/>
               <w:szCs w:val="22"/>
-              <w:lang w:eastAsia="es-ES"/>
+              <w:lang w:val="es-AR" w:eastAsia="es-AR"/>
             </w:rPr>
           </w:pPr>
           <w:r>
@@ -593,7 +593,7 @@
           <w:r>
             <w:fldChar w:fldCharType="separate"/>
           </w:r>
-          <w:hyperlink w:anchor="_Toc257615429" w:history="1">
+          <w:hyperlink w:anchor="_Toc40561256" w:history="1">
             <w:r>
               <w:rPr>
                 <w:rStyle w:val="Hipervnculo"/>
@@ -620,7 +620,7 @@
                 <w:noProof/>
                 <w:webHidden/>
               </w:rPr>
-              <w:instrText xml:space="preserve"> PAGEREF _Toc257615429 \h </w:instrText>
+              <w:instrText xml:space="preserve"> PAGEREF _Toc40561256 \h </w:instrText>
             </w:r>
             <w:r>
               <w:rPr>
@@ -640,7 +640,7 @@
                 <w:noProof/>
                 <w:webHidden/>
               </w:rPr>
-              <w:t>3</w:t>
+              <w:t>4</w:t>
             </w:r>
             <w:r>
               <w:rPr>
@@ -661,10 +661,10 @@
               <w:noProof/>
               <w:sz w:val="22"/>
               <w:szCs w:val="22"/>
-              <w:lang w:eastAsia="es-ES"/>
+              <w:lang w:val="es-AR" w:eastAsia="es-AR"/>
             </w:rPr>
           </w:pPr>
-          <w:hyperlink w:anchor="_Toc257615430" w:history="1">
+          <w:hyperlink w:anchor="_Toc40561257" w:history="1">
             <w:r>
               <w:rPr>
                 <w:rStyle w:val="Hipervnculo"/>
@@ -691,7 +691,7 @@
                 <w:noProof/>
                 <w:webHidden/>
               </w:rPr>
-              <w:instrText xml:space="preserve"> PAGEREF _Toc257615430 \h </w:instrText>
+              <w:instrText xml:space="preserve"> PAGEREF _Toc40561257 \h </w:instrText>
             </w:r>
             <w:r>
               <w:rPr>
@@ -711,7 +711,7 @@
                 <w:noProof/>
                 <w:webHidden/>
               </w:rPr>
-              <w:t>3</w:t>
+              <w:t>4</w:t>
             </w:r>
             <w:r>
               <w:rPr>
@@ -732,10 +732,10 @@
               <w:noProof/>
               <w:sz w:val="22"/>
               <w:szCs w:val="22"/>
-              <w:lang w:eastAsia="es-ES"/>
+              <w:lang w:val="es-AR" w:eastAsia="es-AR"/>
             </w:rPr>
           </w:pPr>
-          <w:hyperlink w:anchor="_Toc257615431" w:history="1">
+          <w:hyperlink w:anchor="_Toc40561258" w:history="1">
             <w:r>
               <w:rPr>
                 <w:rStyle w:val="Hipervnculo"/>
@@ -762,7 +762,7 @@
                 <w:noProof/>
                 <w:webHidden/>
               </w:rPr>
-              <w:instrText xml:space="preserve"> PAGEREF _Toc257615431 \h </w:instrText>
+              <w:instrText xml:space="preserve"> PAGEREF _Toc40561258 \h </w:instrText>
             </w:r>
             <w:r>
               <w:rPr>
@@ -782,7 +782,7 @@
                 <w:noProof/>
                 <w:webHidden/>
               </w:rPr>
-              <w:t>3</w:t>
+              <w:t>4</w:t>
             </w:r>
             <w:r>
               <w:rPr>
@@ -803,10 +803,10 @@
               <w:noProof/>
               <w:sz w:val="22"/>
               <w:szCs w:val="22"/>
-              <w:lang w:eastAsia="es-ES"/>
+              <w:lang w:val="es-AR" w:eastAsia="es-AR"/>
             </w:rPr>
           </w:pPr>
-          <w:hyperlink w:anchor="_Toc257615432" w:history="1">
+          <w:hyperlink w:anchor="_Toc40561259" w:history="1">
             <w:r>
               <w:rPr>
                 <w:rStyle w:val="Hipervnculo"/>
@@ -833,7 +833,7 @@
                 <w:noProof/>
                 <w:webHidden/>
               </w:rPr>
-              <w:instrText xml:space="preserve"> PAGEREF _Toc257615432 \h </w:instrText>
+              <w:instrText xml:space="preserve"> PAGEREF _Toc40561259 \h </w:instrText>
             </w:r>
             <w:r>
               <w:rPr>
@@ -853,7 +853,7 @@
                 <w:noProof/>
                 <w:webHidden/>
               </w:rPr>
-              <w:t>3</w:t>
+              <w:t>4</w:t>
             </w:r>
             <w:r>
               <w:rPr>
@@ -874,10 +874,10 @@
               <w:noProof/>
               <w:sz w:val="22"/>
               <w:szCs w:val="22"/>
-              <w:lang w:eastAsia="es-ES"/>
+              <w:lang w:val="es-AR" w:eastAsia="es-AR"/>
             </w:rPr>
           </w:pPr>
-          <w:hyperlink w:anchor="_Toc257615433" w:history="1">
+          <w:hyperlink w:anchor="_Toc40561260" w:history="1">
             <w:r>
               <w:rPr>
                 <w:rStyle w:val="Hipervnculo"/>
@@ -904,7 +904,7 @@
                 <w:noProof/>
                 <w:webHidden/>
               </w:rPr>
-              <w:instrText xml:space="preserve"> PAGEREF _Toc257615433 \h </w:instrText>
+              <w:instrText xml:space="preserve"> PAGEREF _Toc40561260 \h </w:instrText>
             </w:r>
             <w:r>
               <w:rPr>
@@ -924,7 +924,7 @@
                 <w:noProof/>
                 <w:webHidden/>
               </w:rPr>
-              <w:t>3</w:t>
+              <w:t>5</w:t>
             </w:r>
             <w:r>
               <w:rPr>
@@ -945,10 +945,10 @@
               <w:noProof/>
               <w:sz w:val="22"/>
               <w:szCs w:val="22"/>
-              <w:lang w:eastAsia="es-ES"/>
+              <w:lang w:val="es-AR" w:eastAsia="es-AR"/>
             </w:rPr>
           </w:pPr>
-          <w:hyperlink w:anchor="_Toc257615434" w:history="1">
+          <w:hyperlink w:anchor="_Toc40561261" w:history="1">
             <w:r>
               <w:rPr>
                 <w:rStyle w:val="Hipervnculo"/>
@@ -975,7 +975,7 @@
                 <w:noProof/>
                 <w:webHidden/>
               </w:rPr>
-              <w:instrText xml:space="preserve"> PAGEREF _Toc257615434 \h </w:instrText>
+              <w:instrText xml:space="preserve"> PAGEREF _Toc40561261 \h </w:instrText>
             </w:r>
             <w:r>
               <w:rPr>
@@ -995,7 +995,7 @@
                 <w:noProof/>
                 <w:webHidden/>
               </w:rPr>
-              <w:t>3</w:t>
+              <w:t>5</w:t>
             </w:r>
             <w:r>
               <w:rPr>
@@ -1016,10 +1016,10 @@
               <w:noProof/>
               <w:sz w:val="22"/>
               <w:szCs w:val="22"/>
-              <w:lang w:eastAsia="es-ES"/>
+              <w:lang w:val="es-AR" w:eastAsia="es-AR"/>
             </w:rPr>
           </w:pPr>
-          <w:hyperlink w:anchor="_Toc257615435" w:history="1">
+          <w:hyperlink w:anchor="_Toc40561262" w:history="1">
             <w:r>
               <w:rPr>
                 <w:rStyle w:val="Hipervnculo"/>
@@ -1046,7 +1046,7 @@
                 <w:noProof/>
                 <w:webHidden/>
               </w:rPr>
-              <w:instrText xml:space="preserve"> PAGEREF _Toc257615435 \h </w:instrText>
+              <w:instrText xml:space="preserve"> PAGEREF _Toc40561262 \h </w:instrText>
             </w:r>
             <w:r>
               <w:rPr>
@@ -1066,7 +1066,7 @@
                 <w:noProof/>
                 <w:webHidden/>
               </w:rPr>
-              <w:t>3</w:t>
+              <w:t>6</w:t>
             </w:r>
             <w:r>
               <w:rPr>
@@ -1087,10 +1087,10 @@
               <w:noProof/>
               <w:sz w:val="22"/>
               <w:szCs w:val="22"/>
-              <w:lang w:eastAsia="es-ES"/>
+              <w:lang w:val="es-AR" w:eastAsia="es-AR"/>
             </w:rPr>
           </w:pPr>
-          <w:hyperlink w:anchor="_Toc257615436" w:history="1">
+          <w:hyperlink w:anchor="_Toc40561263" w:history="1">
             <w:r>
               <w:rPr>
                 <w:rStyle w:val="Hipervnculo"/>
@@ -1117,7 +1117,7 @@
                 <w:noProof/>
                 <w:webHidden/>
               </w:rPr>
-              <w:instrText xml:space="preserve"> PAGEREF _Toc257615436 \h </w:instrText>
+              <w:instrText xml:space="preserve"> PAGEREF _Toc40561263 \h </w:instrText>
             </w:r>
             <w:r>
               <w:rPr>
@@ -1137,7 +1137,7 @@
                 <w:noProof/>
                 <w:webHidden/>
               </w:rPr>
-              <w:t>3</w:t>
+              <w:t>6</w:t>
             </w:r>
             <w:r>
               <w:rPr>
@@ -1158,10 +1158,10 @@
               <w:noProof/>
               <w:sz w:val="22"/>
               <w:szCs w:val="22"/>
-              <w:lang w:eastAsia="es-ES"/>
+              <w:lang w:val="es-AR" w:eastAsia="es-AR"/>
             </w:rPr>
           </w:pPr>
-          <w:hyperlink w:anchor="_Toc257615437" w:history="1">
+          <w:hyperlink w:anchor="_Toc40561264" w:history="1">
             <w:r>
               <w:rPr>
                 <w:rStyle w:val="Hipervnculo"/>
@@ -1188,7 +1188,7 @@
                 <w:noProof/>
                 <w:webHidden/>
               </w:rPr>
-              <w:instrText xml:space="preserve"> PAGEREF _Toc257615437 \h </w:instrText>
+              <w:instrText xml:space="preserve"> PAGEREF _Toc40561264 \h </w:instrText>
             </w:r>
             <w:r>
               <w:rPr>
@@ -1208,149 +1208,7 @@
                 <w:noProof/>
                 <w:webHidden/>
               </w:rPr>
-              <w:t>3</w:t>
-            </w:r>
-            <w:r>
-              <w:rPr>
-                <w:noProof/>
-                <w:webHidden/>
-              </w:rPr>
-              <w:fldChar w:fldCharType="end"/>
-            </w:r>
-          </w:hyperlink>
-        </w:p>
-        <w:p>
-          <w:pPr>
-            <w:pStyle w:val="TDC2"/>
-            <w:rPr>
-              <w:rFonts w:eastAsiaTheme="minorEastAsia"/>
-              <w:i w:val="0"/>
-              <w:iCs w:val="0"/>
-              <w:noProof/>
-              <w:sz w:val="22"/>
-              <w:szCs w:val="22"/>
-              <w:lang w:eastAsia="es-ES"/>
-            </w:rPr>
-          </w:pPr>
-          <w:hyperlink w:anchor="_Toc257615438" w:history="1">
-            <w:r>
-              <w:rPr>
-                <w:rStyle w:val="Hipervnculo"/>
-                <w:noProof/>
-              </w:rPr>
-              <w:t>Diagrama de Colaboración</w:t>
-            </w:r>
-            <w:r>
-              <w:rPr>
-                <w:noProof/>
-                <w:webHidden/>
-              </w:rPr>
-              <w:tab/>
-            </w:r>
-            <w:r>
-              <w:rPr>
-                <w:noProof/>
-                <w:webHidden/>
-              </w:rPr>
-              <w:fldChar w:fldCharType="begin"/>
-            </w:r>
-            <w:r>
-              <w:rPr>
-                <w:noProof/>
-                <w:webHidden/>
-              </w:rPr>
-              <w:instrText xml:space="preserve"> PAGEREF _Toc257615438 \h </w:instrText>
-            </w:r>
-            <w:r>
-              <w:rPr>
-                <w:noProof/>
-                <w:webHidden/>
-              </w:rPr>
-            </w:r>
-            <w:r>
-              <w:rPr>
-                <w:noProof/>
-                <w:webHidden/>
-              </w:rPr>
-              <w:fldChar w:fldCharType="separate"/>
-            </w:r>
-            <w:r>
-              <w:rPr>
-                <w:noProof/>
-                <w:webHidden/>
-              </w:rPr>
-              <w:t>3</w:t>
-            </w:r>
-            <w:r>
-              <w:rPr>
-                <w:noProof/>
-                <w:webHidden/>
-              </w:rPr>
-              <w:fldChar w:fldCharType="end"/>
-            </w:r>
-          </w:hyperlink>
-        </w:p>
-        <w:p>
-          <w:pPr>
-            <w:pStyle w:val="TDC2"/>
-            <w:rPr>
-              <w:rFonts w:eastAsiaTheme="minorEastAsia"/>
-              <w:i w:val="0"/>
-              <w:iCs w:val="0"/>
-              <w:noProof/>
-              <w:sz w:val="22"/>
-              <w:szCs w:val="22"/>
-              <w:lang w:eastAsia="es-ES"/>
-            </w:rPr>
-          </w:pPr>
-          <w:hyperlink w:anchor="_Toc257615439" w:history="1">
-            <w:r>
-              <w:rPr>
-                <w:rStyle w:val="Hipervnculo"/>
-                <w:noProof/>
-              </w:rPr>
-              <w:t>Diagrama de Estados</w:t>
-            </w:r>
-            <w:r>
-              <w:rPr>
-                <w:noProof/>
-                <w:webHidden/>
-              </w:rPr>
-              <w:tab/>
-            </w:r>
-            <w:r>
-              <w:rPr>
-                <w:noProof/>
-                <w:webHidden/>
-              </w:rPr>
-              <w:fldChar w:fldCharType="begin"/>
-            </w:r>
-            <w:r>
-              <w:rPr>
-                <w:noProof/>
-                <w:webHidden/>
-              </w:rPr>
-              <w:instrText xml:space="preserve"> PAGEREF _Toc257615439 \h </w:instrText>
-            </w:r>
-            <w:r>
-              <w:rPr>
-                <w:noProof/>
-                <w:webHidden/>
-              </w:rPr>
-            </w:r>
-            <w:r>
-              <w:rPr>
-                <w:noProof/>
-                <w:webHidden/>
-              </w:rPr>
-              <w:fldChar w:fldCharType="separate"/>
-            </w:r>
-            <w:r>
-              <w:rPr>
-                <w:noProof/>
-                <w:webHidden/>
-              </w:rPr>
-              <w:t>3</w:t>
+              <w:t>7</w:t>
             </w:r>
             <w:r>
               <w:rPr>
@@ -1410,7 +1268,7 @@
       </w:pPr>
       <w:bookmarkStart w:id="0" w:name="_Toc228206475"/>
       <w:bookmarkStart w:id="1" w:name="_Toc234686580"/>
-      <w:bookmarkStart w:id="2" w:name="_Toc257615429"/>
+      <w:bookmarkStart w:id="2" w:name="_Toc40561256"/>
       <w:r>
         <w:t>Descripción</w:t>
       </w:r>
@@ -1423,28 +1281,19 @@
         <w:ind w:left="720"/>
       </w:pPr>
       <w:r>
-        <w:t xml:space="preserve">Permitir al Empleado </w:t>
-      </w:r>
-      <w:r>
-        <w:t xml:space="preserve">de </w:t>
-      </w:r>
-      <w:r>
-        <w:t>Secretaría Acad</w:t>
-      </w:r>
-      <w:r>
-        <w:t xml:space="preserve">émica </w:t>
-      </w:r>
-      <w:r>
-        <w:t>enviar notificaciones de aviso</w:t>
-      </w:r>
-      <w:r>
-        <w:t xml:space="preserve"> al P</w:t>
-      </w:r>
-      <w:r>
-        <w:t>rofesor, notificándole los programas de asignaturas pendientes que debe presentar</w:t>
-      </w:r>
-      <w:r>
-        <w:t xml:space="preserve">. </w:t>
+        <w:t>Permitir al Empleado de Secretaría Académica enviar notificaciones de aviso (mediante</w:t>
+      </w:r>
+      <w:r>
+        <w:t xml:space="preserve"> un</w:t>
+      </w:r>
+      <w:r>
+        <w:t xml:space="preserve"> correo </w:t>
+      </w:r>
+      <w:r>
+        <w:t>electrónico auto programado</w:t>
+      </w:r>
+      <w:r>
+        <w:t xml:space="preserve">) al Profesor, notificándole los programas de asignaturas pendientes que debe presentar. </w:t>
       </w:r>
     </w:p>
     <w:p>
@@ -1452,48 +1301,150 @@
         <w:ind w:left="720"/>
       </w:pPr>
       <w:r>
-        <w:t>Permitir al Profesor enviar notificaciones de aviso al Empleado de Secretaría Académica y Departamento</w:t>
-      </w:r>
-      <w:r>
-        <w:t xml:space="preserve">, notificándoles </w:t>
-      </w:r>
-      <w:r>
-        <w:t>que tienen</w:t>
-      </w:r>
-      <w:r>
-        <w:t xml:space="preserve"> programas de asignaturas pendientes que deben revisar.</w:t>
-      </w:r>
+        <w:t xml:space="preserve">Además cuando el profesor envíe a </w:t>
+      </w:r>
+      <w:r>
+        <w:t>revisión</w:t>
+      </w:r>
+      <w:r>
+        <w:t xml:space="preserve"> el programa</w:t>
+      </w:r>
+      <w:r>
+        <w:t xml:space="preserve"> realizado mediante los formularios</w:t>
+      </w:r>
+      <w:r>
+        <w:t>, el sistema enviar</w:t>
+      </w:r>
+      <w:r>
+        <w:t>á</w:t>
+      </w:r>
+      <w:r>
+        <w:t xml:space="preserve"> una </w:t>
+      </w:r>
+      <w:r>
+        <w:t>notificación</w:t>
+      </w:r>
+      <w:r>
+        <w:t xml:space="preserve"> de aviso </w:t>
+      </w:r>
+      <w:r>
+        <w:t xml:space="preserve">automática (mediante un correo electrónico auto programado) </w:t>
+      </w:r>
+      <w:r>
+        <w:t xml:space="preserve">al Empleado </w:t>
+      </w:r>
+      <w:r>
+        <w:t xml:space="preserve">de Secretaría Académica </w:t>
+      </w:r>
+      <w:r>
+        <w:t xml:space="preserve">y </w:t>
+      </w:r>
+      <w:r>
+        <w:t>Departamento</w:t>
+      </w:r>
+      <w:r>
+        <w:t xml:space="preserve"> , </w:t>
+      </w:r>
+      <w:r>
+        <w:t>notificándoles</w:t>
+      </w:r>
+      <w:r>
+        <w:t xml:space="preserve"> que tienen programas </w:t>
+      </w:r>
+      <w:r>
+        <w:t>de asignaturas pendientes que deben revisar.</w:t>
+      </w:r>
+    </w:p>
+    <w:p>
+      <w:pPr>
+        <w:ind w:left="720"/>
+      </w:pPr>
       <w:r>
         <w:t xml:space="preserve"> </w:t>
       </w:r>
-    </w:p>
-    <w:p>
-      <w:pPr>
-        <w:ind w:left="720"/>
-      </w:pPr>
-      <w:r>
-        <w:t xml:space="preserve">Permitir al Empleado de Secretaría Académica y Departamento enviar notificaciones de aviso al </w:t>
-      </w:r>
-      <w:r>
-        <w:t>Profesor</w:t>
-      </w:r>
-      <w:r>
-        <w:t xml:space="preserve">, notificándole </w:t>
-      </w:r>
-      <w:r>
-        <w:t>el estado</w:t>
-      </w:r>
-      <w:r>
-        <w:t xml:space="preserve"> (Aprobado, Desaprobado)</w:t>
-      </w:r>
-      <w:r>
-        <w:t xml:space="preserve"> de </w:t>
-      </w:r>
-      <w:r>
-        <w:t xml:space="preserve">los programas de asignaturas </w:t>
-      </w:r>
-      <w:r>
-        <w:t>que ha enviado.</w:t>
+      <w:r>
+        <w:t>Además</w:t>
+      </w:r>
+      <w:r>
+        <w:t xml:space="preserve"> cuando el Empleado </w:t>
+      </w:r>
+      <w:r>
+        <w:t xml:space="preserve">de Secretaría Académica </w:t>
+      </w:r>
+      <w:r>
+        <w:t xml:space="preserve">y </w:t>
+      </w:r>
+      <w:r>
+        <w:t>Departamento</w:t>
+      </w:r>
+      <w:r>
+        <w:t xml:space="preserve"> finalicen</w:t>
+      </w:r>
+      <w:r>
+        <w:t>,</w:t>
+      </w:r>
+      <w:r>
+        <w:t xml:space="preserve"> ambos</w:t>
+      </w:r>
+      <w:r>
+        <w:t>,</w:t>
+      </w:r>
+      <w:r>
+        <w:t xml:space="preserve"> la </w:t>
+      </w:r>
+      <w:r>
+        <w:t>revisión</w:t>
+      </w:r>
+      <w:r>
+        <w:t xml:space="preserve"> del programa, el sistema enviar</w:t>
+      </w:r>
+      <w:r>
+        <w:t>á</w:t>
+      </w:r>
+      <w:r>
+        <w:t xml:space="preserve"> una </w:t>
+      </w:r>
+      <w:r>
+        <w:t>notificación</w:t>
+      </w:r>
+      <w:r>
+        <w:t xml:space="preserve"> de aviso </w:t>
+      </w:r>
+      <w:r>
+        <w:t>automática (mediante un correo electrónico auto programado)</w:t>
+      </w:r>
+      <w:r>
+        <w:t xml:space="preserve"> al profesor, </w:t>
+      </w:r>
+      <w:r>
+        <w:t>notificándole</w:t>
+      </w:r>
+      <w:r>
+        <w:t xml:space="preserve"> el estado (</w:t>
+      </w:r>
+      <w:r>
+        <w:t>Aprobado</w:t>
+      </w:r>
+      <w:r>
+        <w:t xml:space="preserve">, </w:t>
+      </w:r>
+      <w:r>
+        <w:t>D</w:t>
+      </w:r>
+      <w:r>
+        <w:t>esaprobado) de los programas</w:t>
+      </w:r>
+      <w:r>
+        <w:t xml:space="preserve"> de asignatura</w:t>
+      </w:r>
+      <w:r>
+        <w:t>s</w:t>
+      </w:r>
+      <w:r>
+        <w:t xml:space="preserve"> que ha</w:t>
+      </w:r>
+      <w:r>
+        <w:t xml:space="preserve"> enviado. </w:t>
       </w:r>
     </w:p>
     <w:p>
@@ -1507,7 +1458,7 @@
       </w:pPr>
       <w:bookmarkStart w:id="3" w:name="_Toc228206476"/>
       <w:bookmarkStart w:id="4" w:name="_Toc234686581"/>
-      <w:bookmarkStart w:id="5" w:name="_Toc257615430"/>
+      <w:bookmarkStart w:id="5" w:name="_Toc40561257"/>
       <w:r>
         <w:t>Actores del CU</w:t>
       </w:r>
@@ -1528,15 +1479,15 @@
         <w:pStyle w:val="PSI-Normal"/>
       </w:pPr>
       <w:r>
+        <w:t>Profesor</w:t>
+      </w:r>
+    </w:p>
+    <w:p>
+      <w:pPr>
+        <w:pStyle w:val="PSI-Normal"/>
+      </w:pPr>
+      <w:r>
         <w:t>Departamento</w:t>
-      </w:r>
-    </w:p>
-    <w:p>
-      <w:pPr>
-        <w:pStyle w:val="PSI-Normal"/>
-      </w:pPr>
-      <w:r>
-        <w:t>Profesor</w:t>
       </w:r>
     </w:p>
     <w:p>
@@ -1550,7 +1501,7 @@
       </w:pPr>
       <w:bookmarkStart w:id="6" w:name="_Toc228206477"/>
       <w:bookmarkStart w:id="7" w:name="_Toc234686582"/>
-      <w:bookmarkStart w:id="8" w:name="_Toc257615431"/>
+      <w:bookmarkStart w:id="8" w:name="_Toc40561258"/>
       <w:r>
         <w:t>Precondiciones</w:t>
       </w:r>
@@ -1604,7 +1555,7 @@
       </w:pPr>
       <w:bookmarkStart w:id="9" w:name="_Toc228206478"/>
       <w:bookmarkStart w:id="10" w:name="_Toc234686583"/>
-      <w:bookmarkStart w:id="11" w:name="_Toc257615432"/>
+      <w:bookmarkStart w:id="11" w:name="_Toc40561259"/>
       <w:r>
         <w:t>Flujo de Eventos Normal</w:t>
       </w:r>
@@ -1614,6 +1565,23 @@
     </w:p>
     <w:p>
       <w:pPr>
+        <w:pStyle w:val="PSI-Normal"/>
+      </w:pPr>
+      <w:r>
+        <w:rPr>
+          <w:u w:val="single"/>
+        </w:rPr>
+        <w:t>Rol:</w:t>
+      </w:r>
+      <w:r>
+        <w:t xml:space="preserve"> Empleado Secretaría Académica</w:t>
+      </w:r>
+      <w:r>
+        <w:t>.</w:t>
+      </w:r>
+    </w:p>
+    <w:p>
+      <w:pPr>
         <w:pStyle w:val="PSI-Ttulo1"/>
       </w:pPr>
     </w:p>
@@ -1622,12 +1590,15 @@
         <w:pStyle w:val="PSI-Normal"/>
         <w:numPr>
           <w:ilvl w:val="0"/>
-          <w:numId w:val="13"/>
+          <w:numId w:val="14"/>
         </w:numPr>
         <w:spacing w:before="0" w:line="240" w:lineRule="auto"/>
       </w:pPr>
       <w:r>
-        <w:t>Se presenta al empleado de Secretaría Académica la pantalla</w:t>
+        <w:t>Se presenta al E</w:t>
+      </w:r>
+      <w:r>
+        <w:t>mpleado de Secretaría Académica la pantalla</w:t>
       </w:r>
       <w:r>
         <w:t xml:space="preserve"> </w:t>
@@ -1636,19 +1607,41 @@
         <w:t>“</w:t>
       </w:r>
       <w:r>
-        <w:t>Programas pendientes</w:t>
+        <w:t>P</w:t>
+      </w:r>
+      <w:r>
+        <w:t>anel Secretaría Académica</w:t>
       </w:r>
       <w:r>
         <w:t>”</w:t>
       </w:r>
       <w:r>
-        <w:t xml:space="preserve"> (compuesta por los nombres de las asignaturas cuyo programa no ha sido cargado, el nombre d</w:t>
-      </w:r>
-      <w:r>
-        <w:t>el profesor responsable y</w:t>
-      </w:r>
-      <w:r>
-        <w:t xml:space="preserve"> botón para enviar notificación).</w:t>
+        <w:t xml:space="preserve"> </w:t>
+      </w:r>
+      <w:r>
+        <w:t xml:space="preserve">en la cual se muestra un listado de las asignaturas en base a la carrera y </w:t>
+      </w:r>
+      <w:r>
+        <w:lastRenderedPageBreak/>
+        <w:t>plan seleccionados, junto al estado y vigencia de los programas de las mismas, además de información adicional (año, cuatrimestre, código y docente responsable). Así mismo se muestra un botón para enviar la notificación al profesor</w:t>
+      </w:r>
+      <w:r>
+        <w:t>,</w:t>
+      </w:r>
+      <w:r>
+        <w:t xml:space="preserve"> solo si el estado</w:t>
+      </w:r>
+      <w:r>
+        <w:t xml:space="preserve"> del programa</w:t>
+      </w:r>
+      <w:r>
+        <w:t xml:space="preserve"> es </w:t>
+      </w:r>
+      <w:r>
+        <w:t>No Cargado</w:t>
+      </w:r>
+      <w:r>
+        <w:t>.</w:t>
       </w:r>
     </w:p>
     <w:p>
@@ -1656,7 +1649,7 @@
         <w:pStyle w:val="PSI-Normal"/>
         <w:numPr>
           <w:ilvl w:val="0"/>
-          <w:numId w:val="13"/>
+          <w:numId w:val="14"/>
         </w:numPr>
         <w:spacing w:before="0" w:line="240" w:lineRule="auto"/>
       </w:pPr>
@@ -1679,7 +1672,19 @@
         <w:t>cadémica</w:t>
       </w:r>
       <w:r>
-        <w:t xml:space="preserve"> presiona el botón enviar notificación.</w:t>
+        <w:t xml:space="preserve"> presiona el botón </w:t>
+      </w:r>
+      <w:r>
+        <w:t>"Enviar N</w:t>
+      </w:r>
+      <w:r>
+        <w:t>otificación</w:t>
+      </w:r>
+      <w:r>
+        <w:t>"</w:t>
+      </w:r>
+      <w:r>
+        <w:t>.</w:t>
       </w:r>
     </w:p>
     <w:p>
@@ -1687,12 +1692,21 @@
         <w:pStyle w:val="PSI-Normal"/>
         <w:numPr>
           <w:ilvl w:val="0"/>
-          <w:numId w:val="13"/>
+          <w:numId w:val="14"/>
         </w:numPr>
         <w:spacing w:before="0" w:line="240" w:lineRule="auto"/>
       </w:pPr>
       <w:r>
-        <w:t>Se envía un correo electrónico al profesor solicitando que presente el Programa de la</w:t>
+        <w:t xml:space="preserve">El sistema </w:t>
+      </w:r>
+      <w:r>
+        <w:t>envía un correo electrónico</w:t>
+      </w:r>
+      <w:r>
+        <w:t xml:space="preserve"> auto programado</w:t>
+      </w:r>
+      <w:r>
+        <w:t xml:space="preserve"> al profesor solicitando que presente el Programa de la</w:t>
       </w:r>
       <w:r>
         <w:t xml:space="preserve"> asignatura</w:t>
@@ -1706,18 +1720,58 @@
         <w:pStyle w:val="PSI-Normal"/>
         <w:numPr>
           <w:ilvl w:val="0"/>
-          <w:numId w:val="13"/>
+          <w:numId w:val="14"/>
         </w:numPr>
         <w:spacing w:before="0" w:line="240" w:lineRule="auto"/>
       </w:pPr>
       <w:r>
-        <w:t>El sistema muestra al empleado de Secretaría Académica el</w:t>
-      </w:r>
-      <w:r>
-        <w:t xml:space="preserve"> mensaje </w:t>
-      </w:r>
-      <w:r>
-        <w:t>de éxito “El mensaje ha sido enviado”.</w:t>
+        <w:t>Opcionalmente el E</w:t>
+      </w:r>
+      <w:r>
+        <w:t>mpleado de Secretaría Académica puede enviar</w:t>
+      </w:r>
+      <w:r>
+        <w:t xml:space="preserve"> nuevamente más notificaciones</w:t>
+      </w:r>
+      <w:r>
+        <w:t xml:space="preserve"> pre</w:t>
+      </w:r>
+      <w:r>
+        <w:t>sionando el botón “Enviar N</w:t>
+      </w:r>
+      <w:r>
+        <w:t>otificación”</w:t>
+      </w:r>
+      <w:r>
+        <w:t>.</w:t>
+      </w:r>
+    </w:p>
+    <w:p>
+      <w:pPr>
+        <w:pStyle w:val="PSI-Normal"/>
+        <w:spacing w:before="0" w:line="240" w:lineRule="auto"/>
+        <w:ind w:left="360" w:firstLine="0"/>
+      </w:pPr>
+    </w:p>
+    <w:p>
+      <w:pPr>
+        <w:pStyle w:val="PSI-Normal"/>
+        <w:spacing w:before="0" w:line="240" w:lineRule="auto"/>
+        <w:ind w:left="360" w:firstLine="0"/>
+      </w:pPr>
+    </w:p>
+    <w:p>
+      <w:pPr>
+        <w:pStyle w:val="PSI-Normal"/>
+      </w:pPr>
+      <w:r>
+        <w:rPr>
+          <w:u w:val="single"/>
+        </w:rPr>
+        <w:t>Rol:</w:t>
+      </w:r>
+      <w:r>
+        <w:t xml:space="preserve"> Profesor.</w:t>
       </w:r>
     </w:p>
     <w:p>
@@ -1725,16 +1779,11 @@
         <w:pStyle w:val="PSI-Normal"/>
         <w:numPr>
           <w:ilvl w:val="0"/>
-          <w:numId w:val="13"/>
+          <w:numId w:val="15"/>
         </w:numPr>
-        <w:spacing w:before="0" w:line="240" w:lineRule="auto"/>
-      </w:pPr>
-      <w:r>
-        <w:lastRenderedPageBreak/>
-        <w:t>Opcionalmente el empleado de Secretaría Académica puede enviar otras notificaciones presionando el botón “Enviar otra notificación”</w:t>
-      </w:r>
-      <w:r>
-        <w:t>.</w:t>
+      </w:pPr>
+      <w:r>
+        <w:t>El Profesor presiona el botón "Enviar a Revisión".</w:t>
       </w:r>
     </w:p>
     <w:p>
@@ -1742,18 +1791,11 @@
         <w:pStyle w:val="PSI-Normal"/>
         <w:numPr>
           <w:ilvl w:val="0"/>
-          <w:numId w:val="13"/>
+          <w:numId w:val="15"/>
         </w:numPr>
-        <w:spacing w:before="0" w:line="240" w:lineRule="auto"/>
-      </w:pPr>
-      <w:r>
-        <w:t>Opcionalmente el empleado de Secretaría Académica puede volver a la pantalla de inicio, presionando el botón “</w:t>
-      </w:r>
-      <w:r>
-        <w:t>Volver a</w:t>
-      </w:r>
-      <w:r>
-        <w:t xml:space="preserve"> Inicio”.</w:t>
+      </w:pPr>
+      <w:r>
+        <w:t>El sistema envía el programa a revisión tanto al Empleado Secretaría Académica y al Departamento junto a una notificación automática, mediante un correo electrónico auto programado, notificándoles que tienen programas de asignaturas pendientes que deben revisar.</w:t>
       </w:r>
     </w:p>
     <w:p>
@@ -1765,11 +1807,61 @@
     </w:p>
     <w:p>
       <w:pPr>
+        <w:pStyle w:val="PSI-Normal"/>
+        <w:spacing w:before="0" w:line="240" w:lineRule="auto"/>
+        <w:ind w:left="360" w:firstLine="0"/>
+      </w:pPr>
+    </w:p>
+    <w:p>
+      <w:pPr>
+        <w:pStyle w:val="PSI-Normal"/>
+      </w:pPr>
+      <w:r>
+        <w:rPr>
+          <w:u w:val="single"/>
+        </w:rPr>
+        <w:t>Rol:</w:t>
+      </w:r>
+      <w:r>
+        <w:t xml:space="preserve"> Empleado Secretaría Académica y Departamento.</w:t>
+      </w:r>
+    </w:p>
+    <w:p>
+      <w:pPr>
+        <w:pStyle w:val="PSI-Normal"/>
+        <w:numPr>
+          <w:ilvl w:val="0"/>
+          <w:numId w:val="16"/>
+        </w:numPr>
+      </w:pPr>
+      <w:r>
+        <w:t xml:space="preserve">El Empleado Secretaría Académica y Departamento aprueban o desaprueban el programa luego de revisarlo y el sistema envía el estado del programa, comentarios </w:t>
+      </w:r>
+      <w:r>
+        <w:t>y una notificación automática, mediante un correo electrónico auto programado, notificándole al Profesor el estado de los programas de asignatura que ha enviado.</w:t>
+      </w:r>
+    </w:p>
+    <w:p>
+      <w:pPr>
+        <w:pStyle w:val="PSI-Normal"/>
+        <w:spacing w:before="0" w:line="240" w:lineRule="auto"/>
+        <w:ind w:left="360" w:firstLine="0"/>
+      </w:pPr>
+    </w:p>
+    <w:p>
+      <w:pPr>
+        <w:pStyle w:val="PSI-Normal"/>
+        <w:spacing w:before="0" w:line="240" w:lineRule="auto"/>
+        <w:ind w:left="360" w:firstLine="0"/>
+      </w:pPr>
+    </w:p>
+    <w:p>
+      <w:pPr>
         <w:pStyle w:val="PSI-Ttulo1"/>
       </w:pPr>
       <w:bookmarkStart w:id="12" w:name="_Toc228206479"/>
       <w:bookmarkStart w:id="13" w:name="_Toc234686584"/>
-      <w:bookmarkStart w:id="14" w:name="_Toc257615433"/>
+      <w:bookmarkStart w:id="14" w:name="_Toc40561260"/>
       <w:proofErr w:type="spellStart"/>
       <w:r>
         <w:t>Poscondiciones</w:t>
@@ -1809,7 +1901,7 @@
       </w:pPr>
       <w:bookmarkStart w:id="16" w:name="_Toc228206480"/>
       <w:bookmarkStart w:id="17" w:name="_Toc234686585"/>
-      <w:bookmarkStart w:id="18" w:name="_Toc257615434"/>
+      <w:bookmarkStart w:id="18" w:name="_Toc40561261"/>
       <w:r>
         <w:t>Flujo de Eventos Alternativo</w:t>
       </w:r>
@@ -1836,7 +1928,7 @@
         <w:pStyle w:val="PSI-Normal"/>
       </w:pPr>
       <w:r>
-        <w:t>El e</w:t>
+        <w:t>El E</w:t>
       </w:r>
       <w:r>
         <w:t xml:space="preserve">mpleado </w:t>
@@ -1845,7 +1937,13 @@
         <w:t xml:space="preserve">de </w:t>
       </w:r>
       <w:r>
-        <w:t>Secretaría Académica cancele la operación.</w:t>
+        <w:t>Secretaría Académica</w:t>
+      </w:r>
+      <w:r>
+        <w:t xml:space="preserve"> y/o Departamento</w:t>
+      </w:r>
+      <w:r>
+        <w:t xml:space="preserve"> cancele la operación.</w:t>
       </w:r>
     </w:p>
     <w:p>
@@ -1881,6 +1979,9 @@
       <w:r>
         <w:t>El mensaje no ha sido enviado y se muestra un mensaje de error “El mensaje no ha sido enviado”</w:t>
       </w:r>
+      <w:r>
+        <w:t>.</w:t>
+      </w:r>
     </w:p>
     <w:p>
       <w:pPr>
@@ -1896,8 +1997,9 @@
       </w:pPr>
       <w:bookmarkStart w:id="19" w:name="_Toc228206481"/>
       <w:bookmarkStart w:id="20" w:name="_Toc234686586"/>
-      <w:bookmarkStart w:id="21" w:name="_Toc257615435"/>
-      <w:r>
+      <w:bookmarkStart w:id="21" w:name="_Toc40561262"/>
+      <w:r>
+        <w:lastRenderedPageBreak/>
         <w:t>Diagramas Asociados</w:t>
       </w:r>
       <w:bookmarkEnd w:id="19"/>
@@ -1914,7 +2016,7 @@
       <w:pPr>
         <w:pStyle w:val="PSI-Ttulo2"/>
       </w:pPr>
-      <w:bookmarkStart w:id="22" w:name="_Toc257615436"/>
+      <w:bookmarkStart w:id="22" w:name="_Toc40561263"/>
       <w:r>
         <w:t>Diagrama de Casos de Uso</w:t>
       </w:r>
@@ -1940,7 +2042,7 @@
           <wp:inline distT="0" distB="0" distL="0" distR="0">
             <wp:extent cx="5400040" cy="1105088"/>
             <wp:effectExtent l="19050" t="0" r="0" b="0"/>
-            <wp:docPr id="8" name="Imagen 1" descr="C:\xampp\htdocs\vaspa\Elaboración\Diagramas de CU individuales\Diagrama de Casos de Uso - Ver Informacion Asignatura.jpg"/>
+            <wp:docPr id="1" name="Imagen 1" descr="C:\xampp\htdocs\vaspa\Elaboración\Diagramas de CU individuales\Diagrama de Casos de Uso - Ver Vigencia de Programas.jpg"/>
             <wp:cNvGraphicFramePr>
               <a:graphicFrameLocks xmlns:a="http://schemas.openxmlformats.org/drawingml/2006/main" noChangeAspect="1"/>
             </wp:cNvGraphicFramePr>
@@ -1948,7 +2050,7 @@
               <a:graphicData uri="http://schemas.openxmlformats.org/drawingml/2006/picture">
                 <pic:pic xmlns:pic="http://schemas.openxmlformats.org/drawingml/2006/picture">
                   <pic:nvPicPr>
-                    <pic:cNvPr id="0" name="Picture 1" descr="C:\xampp\htdocs\vaspa\Elaboración\Diagramas de CU individuales\Diagrama de Casos de Uso - Ver Informacion Asignatura.jpg"/>
+                    <pic:cNvPr id="0" name="Picture 1" descr="C:\xampp\htdocs\vaspa\Elaboración\Diagramas de CU individuales\Diagrama de Casos de Uso - Ver Vigencia de Programas.jpg"/>
                     <pic:cNvPicPr>
                       <a:picLocks noChangeAspect="1" noChangeArrowheads="1"/>
                     </pic:cNvPicPr>
@@ -1999,12 +2101,74 @@
           <w:noProof/>
           <w:lang w:eastAsia="es-AR"/>
         </w:rPr>
-        <w:lastRenderedPageBreak/>
+        <w:drawing>
+          <wp:inline distT="0" distB="0" distL="0" distR="0">
+            <wp:extent cx="5400040" cy="2790021"/>
+            <wp:effectExtent l="19050" t="0" r="0" b="0"/>
+            <wp:docPr id="2" name="Imagen 1" descr="C:\xampp\htdocs\vaspa\Elaboración\Diagramas de CU individuales\Diagrama de Casos de Uso - Gestionar Programa.jpg"/>
+            <wp:cNvGraphicFramePr>
+              <a:graphicFrameLocks xmlns:a="http://schemas.openxmlformats.org/drawingml/2006/main" noChangeAspect="1"/>
+            </wp:cNvGraphicFramePr>
+            <a:graphic xmlns:a="http://schemas.openxmlformats.org/drawingml/2006/main">
+              <a:graphicData uri="http://schemas.openxmlformats.org/drawingml/2006/picture">
+                <pic:pic xmlns:pic="http://schemas.openxmlformats.org/drawingml/2006/picture">
+                  <pic:nvPicPr>
+                    <pic:cNvPr id="0" name="Picture 1" descr="C:\xampp\htdocs\vaspa\Elaboración\Diagramas de CU individuales\Diagrama de Casos de Uso - Gestionar Programa.jpg"/>
+                    <pic:cNvPicPr>
+                      <a:picLocks noChangeAspect="1" noChangeArrowheads="1"/>
+                    </pic:cNvPicPr>
+                  </pic:nvPicPr>
+                  <pic:blipFill>
+                    <a:blip r:embed="rId12" cstate="print"/>
+                    <a:srcRect/>
+                    <a:stretch>
+                      <a:fillRect/>
+                    </a:stretch>
+                  </pic:blipFill>
+                  <pic:spPr bwMode="auto">
+                    <a:xfrm>
+                      <a:off x="0" y="0"/>
+                      <a:ext cx="5400040" cy="2790021"/>
+                    </a:xfrm>
+                    <a:prstGeom prst="rect">
+                      <a:avLst/>
+                    </a:prstGeom>
+                    <a:noFill/>
+                    <a:ln w="9525">
+                      <a:noFill/>
+                      <a:miter lim="800000"/>
+                      <a:headEnd/>
+                      <a:tailEnd/>
+                    </a:ln>
+                  </pic:spPr>
+                </pic:pic>
+              </a:graphicData>
+            </a:graphic>
+          </wp:inline>
+        </w:drawing>
+      </w:r>
+    </w:p>
+    <w:p>
+      <w:pPr>
+        <w:pStyle w:val="PSI-Comentario"/>
+        <w:jc w:val="center"/>
+      </w:pPr>
+    </w:p>
+    <w:p>
+      <w:pPr>
+        <w:pStyle w:val="PSI-Comentario"/>
+        <w:jc w:val="center"/>
+      </w:pPr>
+      <w:r>
+        <w:rPr>
+          <w:noProof/>
+          <w:lang w:eastAsia="es-AR"/>
+        </w:rPr>
         <w:drawing>
           <wp:inline distT="0" distB="0" distL="0" distR="0">
             <wp:extent cx="5400040" cy="2308151"/>
             <wp:effectExtent l="19050" t="0" r="0" b="0"/>
-            <wp:docPr id="9" name="Imagen 2" descr="C:\xampp\htdocs\vaspa\Elaboración\Diagramas de CU individuales\Diagrama de Casos de Uso - Revisar Programa.jpg"/>
+            <wp:docPr id="8" name="Imagen 2" descr="C:\xampp\htdocs\vaspa\Elaboración\Diagramas de CU individuales\Diagrama de Casos de Uso - Revisar Programa.jpg"/>
             <wp:cNvGraphicFramePr>
               <a:graphicFrameLocks xmlns:a="http://schemas.openxmlformats.org/drawingml/2006/main" noChangeAspect="1"/>
             </wp:cNvGraphicFramePr>
@@ -2018,7 +2182,7 @@
                     </pic:cNvPicPr>
                   </pic:nvPicPr>
                   <pic:blipFill>
-                    <a:blip r:embed="rId12" cstate="print"/>
+                    <a:blip r:embed="rId13" cstate="print"/>
                     <a:srcRect/>
                     <a:stretch>
                       <a:fillRect/>
@@ -2055,7 +2219,23 @@
     </w:p>
     <w:p>
       <w:pPr>
-        <w:pStyle w:val="PSI-Comentario"/>
+        <w:pStyle w:val="PSI-Ttulo2"/>
+      </w:pPr>
+      <w:bookmarkStart w:id="23" w:name="_Toc40561264"/>
+      <w:r>
+        <w:lastRenderedPageBreak/>
+        <w:t>Diagrama de Secuencia</w:t>
+      </w:r>
+      <w:bookmarkEnd w:id="23"/>
+    </w:p>
+    <w:p>
+      <w:pPr>
+        <w:pStyle w:val="PSI-Ttulo2"/>
+      </w:pPr>
+    </w:p>
+    <w:p>
+      <w:pPr>
+        <w:pStyle w:val="PSI-Normal"/>
         <w:jc w:val="center"/>
       </w:pPr>
       <w:r>
@@ -2065,9 +2245,9 @@
         </w:rPr>
         <w:drawing>
           <wp:inline distT="0" distB="0" distL="0" distR="0">
-            <wp:extent cx="5400040" cy="2906391"/>
+            <wp:extent cx="5400040" cy="3782099"/>
             <wp:effectExtent l="19050" t="0" r="0" b="0"/>
-            <wp:docPr id="11" name="Imagen 3" descr="C:\xampp\htdocs\vaspa\Elaboración\Diagramas de CU individuales\Diagrama de Casos de Uso - Gestionar Programa.jpg"/>
+            <wp:docPr id="10" name="Imagen 3" descr="C:\xampp\htdocs\vaspa\Elaboración\Diagramas de Secuencia\CU_Enviar Notificacion\DiagramaSecuencia_EnviarNotificacion.jpg"/>
             <wp:cNvGraphicFramePr>
               <a:graphicFrameLocks xmlns:a="http://schemas.openxmlformats.org/drawingml/2006/main" noChangeAspect="1"/>
             </wp:cNvGraphicFramePr>
@@ -2075,80 +2255,7 @@
               <a:graphicData uri="http://schemas.openxmlformats.org/drawingml/2006/picture">
                 <pic:pic xmlns:pic="http://schemas.openxmlformats.org/drawingml/2006/picture">
                   <pic:nvPicPr>
-                    <pic:cNvPr id="0" name="Picture 3" descr="C:\xampp\htdocs\vaspa\Elaboración\Diagramas de CU individuales\Diagrama de Casos de Uso - Gestionar Programa.jpg"/>
-                    <pic:cNvPicPr>
-                      <a:picLocks noChangeAspect="1" noChangeArrowheads="1"/>
-                    </pic:cNvPicPr>
-                  </pic:nvPicPr>
-                  <pic:blipFill>
-                    <a:blip r:embed="rId13" cstate="print"/>
-                    <a:srcRect/>
-                    <a:stretch>
-                      <a:fillRect/>
-                    </a:stretch>
-                  </pic:blipFill>
-                  <pic:spPr bwMode="auto">
-                    <a:xfrm>
-                      <a:off x="0" y="0"/>
-                      <a:ext cx="5400040" cy="2906391"/>
-                    </a:xfrm>
-                    <a:prstGeom prst="rect">
-                      <a:avLst/>
-                    </a:prstGeom>
-                    <a:noFill/>
-                    <a:ln w="9525">
-                      <a:noFill/>
-                      <a:miter lim="800000"/>
-                      <a:headEnd/>
-                      <a:tailEnd/>
-                    </a:ln>
-                  </pic:spPr>
-                </pic:pic>
-              </a:graphicData>
-            </a:graphic>
-          </wp:inline>
-        </w:drawing>
-      </w:r>
-    </w:p>
-    <w:p>
-      <w:pPr>
-        <w:pStyle w:val="PSI-Comentario"/>
-        <w:jc w:val="center"/>
-      </w:pPr>
-    </w:p>
-    <w:p>
-      <w:pPr>
-        <w:pStyle w:val="PSI-Ttulo2"/>
-      </w:pPr>
-      <w:bookmarkStart w:id="23" w:name="_Toc257615437"/>
-      <w:r>
-        <w:t>Diagrama de Secuencia</w:t>
-      </w:r>
-      <w:bookmarkEnd w:id="23"/>
-    </w:p>
-    <w:p>
-      <w:pPr>
-        <w:pStyle w:val="PSI-Normal"/>
-        <w:jc w:val="center"/>
-      </w:pPr>
-      <w:r>
-        <w:rPr>
-          <w:noProof/>
-          <w:lang w:eastAsia="es-AR"/>
-        </w:rPr>
-        <w:drawing>
-          <wp:inline distT="0" distB="0" distL="0" distR="0">
-            <wp:extent cx="5400040" cy="2213042"/>
-            <wp:effectExtent l="19050" t="0" r="0" b="0"/>
-            <wp:docPr id="13" name="Imagen 4" descr="C:\xampp\htdocs\vaspa\Elaboración\Diagramas de Secuencia\CU_Enviar Notificacion\DiagramaSecuencia_EnviarNotificacion.jpg"/>
-            <wp:cNvGraphicFramePr>
-              <a:graphicFrameLocks xmlns:a="http://schemas.openxmlformats.org/drawingml/2006/main" noChangeAspect="1"/>
-            </wp:cNvGraphicFramePr>
-            <a:graphic xmlns:a="http://schemas.openxmlformats.org/drawingml/2006/main">
-              <a:graphicData uri="http://schemas.openxmlformats.org/drawingml/2006/picture">
-                <pic:pic xmlns:pic="http://schemas.openxmlformats.org/drawingml/2006/picture">
-                  <pic:nvPicPr>
-                    <pic:cNvPr id="0" name="Picture 4" descr="C:\xampp\htdocs\vaspa\Elaboración\Diagramas de Secuencia\CU_Enviar Notificacion\DiagramaSecuencia_EnviarNotificacion.jpg"/>
+                    <pic:cNvPr id="0" name="Picture 3" descr="C:\xampp\htdocs\vaspa\Elaboración\Diagramas de Secuencia\CU_Enviar Notificacion\DiagramaSecuencia_EnviarNotificacion.jpg"/>
                     <pic:cNvPicPr>
                       <a:picLocks noChangeAspect="1" noChangeArrowheads="1"/>
                     </pic:cNvPicPr>
@@ -2163,7 +2270,7 @@
                   <pic:spPr bwMode="auto">
                     <a:xfrm>
                       <a:off x="0" y="0"/>
-                      <a:ext cx="5400040" cy="2213042"/>
+                      <a:ext cx="5400040" cy="3782099"/>
                     </a:xfrm>
                     <a:prstGeom prst="rect">
                       <a:avLst/>
@@ -2336,7 +2443,7 @@
             <w:rFonts w:asciiTheme="majorHAnsi" w:hAnsiTheme="majorHAnsi" w:cstheme="majorHAnsi"/>
             <w:noProof/>
           </w:rPr>
-          <w:t>6</w:t>
+          <w:t>3</w:t>
         </w:r>
         <w:r>
           <w:rPr>
@@ -2373,7 +2480,7 @@
             <w:rFonts w:asciiTheme="majorHAnsi" w:hAnsiTheme="majorHAnsi" w:cstheme="majorHAnsi"/>
             <w:noProof/>
           </w:rPr>
-          <w:t>6</w:t>
+          <w:t>7</w:t>
         </w:r>
         <w:r>
           <w:rPr>
@@ -3421,6 +3528,92 @@
     </w:lvl>
   </w:abstractNum>
   <w:abstractNum w:abstractNumId="5">
+    <w:nsid w:val="1C732E38"/>
+    <w:multiLevelType w:val="hybridMultilevel"/>
+    <w:tmpl w:val="96D84D52"/>
+    <w:lvl w:ilvl="0" w:tplc="2C0A000F">
+      <w:start w:val="1"/>
+      <w:numFmt w:val="decimal"/>
+      <w:lvlText w:val="%1."/>
+      <w:lvlJc w:val="left"/>
+      <w:pPr>
+        <w:ind w:left="720" w:hanging="360"/>
+      </w:pPr>
+    </w:lvl>
+    <w:lvl w:ilvl="1" w:tplc="2C0A0019" w:tentative="1">
+      <w:start w:val="1"/>
+      <w:numFmt w:val="lowerLetter"/>
+      <w:lvlText w:val="%2."/>
+      <w:lvlJc w:val="left"/>
+      <w:pPr>
+        <w:ind w:left="1440" w:hanging="360"/>
+      </w:pPr>
+    </w:lvl>
+    <w:lvl w:ilvl="2" w:tplc="2C0A001B" w:tentative="1">
+      <w:start w:val="1"/>
+      <w:numFmt w:val="lowerRoman"/>
+      <w:lvlText w:val="%3."/>
+      <w:lvlJc w:val="right"/>
+      <w:pPr>
+        <w:ind w:left="2160" w:hanging="180"/>
+      </w:pPr>
+    </w:lvl>
+    <w:lvl w:ilvl="3" w:tplc="2C0A000F" w:tentative="1">
+      <w:start w:val="1"/>
+      <w:numFmt w:val="decimal"/>
+      <w:lvlText w:val="%4."/>
+      <w:lvlJc w:val="left"/>
+      <w:pPr>
+        <w:ind w:left="2880" w:hanging="360"/>
+      </w:pPr>
+    </w:lvl>
+    <w:lvl w:ilvl="4" w:tplc="2C0A0019" w:tentative="1">
+      <w:start w:val="1"/>
+      <w:numFmt w:val="lowerLetter"/>
+      <w:lvlText w:val="%5."/>
+      <w:lvlJc w:val="left"/>
+      <w:pPr>
+        <w:ind w:left="3600" w:hanging="360"/>
+      </w:pPr>
+    </w:lvl>
+    <w:lvl w:ilvl="5" w:tplc="2C0A001B" w:tentative="1">
+      <w:start w:val="1"/>
+      <w:numFmt w:val="lowerRoman"/>
+      <w:lvlText w:val="%6."/>
+      <w:lvlJc w:val="right"/>
+      <w:pPr>
+        <w:ind w:left="4320" w:hanging="180"/>
+      </w:pPr>
+    </w:lvl>
+    <w:lvl w:ilvl="6" w:tplc="2C0A000F" w:tentative="1">
+      <w:start w:val="1"/>
+      <w:numFmt w:val="decimal"/>
+      <w:lvlText w:val="%7."/>
+      <w:lvlJc w:val="left"/>
+      <w:pPr>
+        <w:ind w:left="5040" w:hanging="360"/>
+      </w:pPr>
+    </w:lvl>
+    <w:lvl w:ilvl="7" w:tplc="2C0A0019" w:tentative="1">
+      <w:start w:val="1"/>
+      <w:numFmt w:val="lowerLetter"/>
+      <w:lvlText w:val="%8."/>
+      <w:lvlJc w:val="left"/>
+      <w:pPr>
+        <w:ind w:left="5760" w:hanging="360"/>
+      </w:pPr>
+    </w:lvl>
+    <w:lvl w:ilvl="8" w:tplc="2C0A001B" w:tentative="1">
+      <w:start w:val="1"/>
+      <w:numFmt w:val="lowerRoman"/>
+      <w:lvlText w:val="%9."/>
+      <w:lvlJc w:val="right"/>
+      <w:pPr>
+        <w:ind w:left="6480" w:hanging="180"/>
+      </w:pPr>
+    </w:lvl>
+  </w:abstractNum>
+  <w:abstractNum w:abstractNumId="6">
     <w:nsid w:val="255F5799"/>
     <w:multiLevelType w:val="hybridMultilevel"/>
     <w:tmpl w:val="B8F40458"/>
@@ -3506,7 +3699,93 @@
       </w:pPr>
     </w:lvl>
   </w:abstractNum>
-  <w:abstractNum w:abstractNumId="6">
+  <w:abstractNum w:abstractNumId="7">
+    <w:nsid w:val="313D36F8"/>
+    <w:multiLevelType w:val="hybridMultilevel"/>
+    <w:tmpl w:val="25C2CA7C"/>
+    <w:lvl w:ilvl="0" w:tplc="2C0A000F">
+      <w:start w:val="1"/>
+      <w:numFmt w:val="decimal"/>
+      <w:lvlText w:val="%1."/>
+      <w:lvlJc w:val="left"/>
+      <w:pPr>
+        <w:ind w:left="720" w:hanging="360"/>
+      </w:pPr>
+    </w:lvl>
+    <w:lvl w:ilvl="1" w:tplc="2C0A0019" w:tentative="1">
+      <w:start w:val="1"/>
+      <w:numFmt w:val="lowerLetter"/>
+      <w:lvlText w:val="%2."/>
+      <w:lvlJc w:val="left"/>
+      <w:pPr>
+        <w:ind w:left="1440" w:hanging="360"/>
+      </w:pPr>
+    </w:lvl>
+    <w:lvl w:ilvl="2" w:tplc="2C0A001B" w:tentative="1">
+      <w:start w:val="1"/>
+      <w:numFmt w:val="lowerRoman"/>
+      <w:lvlText w:val="%3."/>
+      <w:lvlJc w:val="right"/>
+      <w:pPr>
+        <w:ind w:left="2160" w:hanging="180"/>
+      </w:pPr>
+    </w:lvl>
+    <w:lvl w:ilvl="3" w:tplc="2C0A000F" w:tentative="1">
+      <w:start w:val="1"/>
+      <w:numFmt w:val="decimal"/>
+      <w:lvlText w:val="%4."/>
+      <w:lvlJc w:val="left"/>
+      <w:pPr>
+        <w:ind w:left="2880" w:hanging="360"/>
+      </w:pPr>
+    </w:lvl>
+    <w:lvl w:ilvl="4" w:tplc="2C0A0019" w:tentative="1">
+      <w:start w:val="1"/>
+      <w:numFmt w:val="lowerLetter"/>
+      <w:lvlText w:val="%5."/>
+      <w:lvlJc w:val="left"/>
+      <w:pPr>
+        <w:ind w:left="3600" w:hanging="360"/>
+      </w:pPr>
+    </w:lvl>
+    <w:lvl w:ilvl="5" w:tplc="2C0A001B" w:tentative="1">
+      <w:start w:val="1"/>
+      <w:numFmt w:val="lowerRoman"/>
+      <w:lvlText w:val="%6."/>
+      <w:lvlJc w:val="right"/>
+      <w:pPr>
+        <w:ind w:left="4320" w:hanging="180"/>
+      </w:pPr>
+    </w:lvl>
+    <w:lvl w:ilvl="6" w:tplc="2C0A000F" w:tentative="1">
+      <w:start w:val="1"/>
+      <w:numFmt w:val="decimal"/>
+      <w:lvlText w:val="%7."/>
+      <w:lvlJc w:val="left"/>
+      <w:pPr>
+        <w:ind w:left="5040" w:hanging="360"/>
+      </w:pPr>
+    </w:lvl>
+    <w:lvl w:ilvl="7" w:tplc="2C0A0019" w:tentative="1">
+      <w:start w:val="1"/>
+      <w:numFmt w:val="lowerLetter"/>
+      <w:lvlText w:val="%8."/>
+      <w:lvlJc w:val="left"/>
+      <w:pPr>
+        <w:ind w:left="5760" w:hanging="360"/>
+      </w:pPr>
+    </w:lvl>
+    <w:lvl w:ilvl="8" w:tplc="2C0A001B" w:tentative="1">
+      <w:start w:val="1"/>
+      <w:numFmt w:val="lowerRoman"/>
+      <w:lvlText w:val="%9."/>
+      <w:lvlJc w:val="right"/>
+      <w:pPr>
+        <w:ind w:left="6480" w:hanging="180"/>
+      </w:pPr>
+    </w:lvl>
+  </w:abstractNum>
+  <w:abstractNum w:abstractNumId="8">
     <w:nsid w:val="47AD7A34"/>
     <w:multiLevelType w:val="hybridMultilevel"/>
     <w:tmpl w:val="C03AE7A6"/>
@@ -3592,7 +3871,7 @@
       </w:pPr>
     </w:lvl>
   </w:abstractNum>
-  <w:abstractNum w:abstractNumId="7">
+  <w:abstractNum w:abstractNumId="9">
     <w:nsid w:val="487036EC"/>
     <w:multiLevelType w:val="hybridMultilevel"/>
     <w:tmpl w:val="BDFE724A"/>
@@ -3678,7 +3957,7 @@
       </w:pPr>
     </w:lvl>
   </w:abstractNum>
-  <w:abstractNum w:abstractNumId="8">
+  <w:abstractNum w:abstractNumId="10">
     <w:nsid w:val="52D90BB8"/>
     <w:multiLevelType w:val="hybridMultilevel"/>
     <w:tmpl w:val="1D2461DE"/>
@@ -3792,7 +4071,93 @@
       </w:rPr>
     </w:lvl>
   </w:abstractNum>
-  <w:abstractNum w:abstractNumId="9">
+  <w:abstractNum w:abstractNumId="11">
+    <w:nsid w:val="6F3F1009"/>
+    <w:multiLevelType w:val="hybridMultilevel"/>
+    <w:tmpl w:val="D8663CE6"/>
+    <w:lvl w:ilvl="0" w:tplc="2C0A000F">
+      <w:start w:val="1"/>
+      <w:numFmt w:val="decimal"/>
+      <w:lvlText w:val="%1."/>
+      <w:lvlJc w:val="left"/>
+      <w:pPr>
+        <w:ind w:left="720" w:hanging="360"/>
+      </w:pPr>
+    </w:lvl>
+    <w:lvl w:ilvl="1" w:tplc="2C0A0019" w:tentative="1">
+      <w:start w:val="1"/>
+      <w:numFmt w:val="lowerLetter"/>
+      <w:lvlText w:val="%2."/>
+      <w:lvlJc w:val="left"/>
+      <w:pPr>
+        <w:ind w:left="1440" w:hanging="360"/>
+      </w:pPr>
+    </w:lvl>
+    <w:lvl w:ilvl="2" w:tplc="2C0A001B" w:tentative="1">
+      <w:start w:val="1"/>
+      <w:numFmt w:val="lowerRoman"/>
+      <w:lvlText w:val="%3."/>
+      <w:lvlJc w:val="right"/>
+      <w:pPr>
+        <w:ind w:left="2160" w:hanging="180"/>
+      </w:pPr>
+    </w:lvl>
+    <w:lvl w:ilvl="3" w:tplc="2C0A000F" w:tentative="1">
+      <w:start w:val="1"/>
+      <w:numFmt w:val="decimal"/>
+      <w:lvlText w:val="%4."/>
+      <w:lvlJc w:val="left"/>
+      <w:pPr>
+        <w:ind w:left="2880" w:hanging="360"/>
+      </w:pPr>
+    </w:lvl>
+    <w:lvl w:ilvl="4" w:tplc="2C0A0019" w:tentative="1">
+      <w:start w:val="1"/>
+      <w:numFmt w:val="lowerLetter"/>
+      <w:lvlText w:val="%5."/>
+      <w:lvlJc w:val="left"/>
+      <w:pPr>
+        <w:ind w:left="3600" w:hanging="360"/>
+      </w:pPr>
+    </w:lvl>
+    <w:lvl w:ilvl="5" w:tplc="2C0A001B" w:tentative="1">
+      <w:start w:val="1"/>
+      <w:numFmt w:val="lowerRoman"/>
+      <w:lvlText w:val="%6."/>
+      <w:lvlJc w:val="right"/>
+      <w:pPr>
+        <w:ind w:left="4320" w:hanging="180"/>
+      </w:pPr>
+    </w:lvl>
+    <w:lvl w:ilvl="6" w:tplc="2C0A000F" w:tentative="1">
+      <w:start w:val="1"/>
+      <w:numFmt w:val="decimal"/>
+      <w:lvlText w:val="%7."/>
+      <w:lvlJc w:val="left"/>
+      <w:pPr>
+        <w:ind w:left="5040" w:hanging="360"/>
+      </w:pPr>
+    </w:lvl>
+    <w:lvl w:ilvl="7" w:tplc="2C0A0019" w:tentative="1">
+      <w:start w:val="1"/>
+      <w:numFmt w:val="lowerLetter"/>
+      <w:lvlText w:val="%8."/>
+      <w:lvlJc w:val="left"/>
+      <w:pPr>
+        <w:ind w:left="5760" w:hanging="360"/>
+      </w:pPr>
+    </w:lvl>
+    <w:lvl w:ilvl="8" w:tplc="2C0A001B" w:tentative="1">
+      <w:start w:val="1"/>
+      <w:numFmt w:val="lowerRoman"/>
+      <w:lvlText w:val="%9."/>
+      <w:lvlJc w:val="right"/>
+      <w:pPr>
+        <w:ind w:left="6480" w:hanging="180"/>
+      </w:pPr>
+    </w:lvl>
+  </w:abstractNum>
+  <w:abstractNum w:abstractNumId="12">
     <w:nsid w:val="708E589C"/>
     <w:multiLevelType w:val="multilevel"/>
     <w:tmpl w:val="381042DE"/>
@@ -3932,7 +4297,7 @@
       </w:rPr>
     </w:lvl>
   </w:abstractNum>
-  <w:abstractNum w:abstractNumId="10">
+  <w:abstractNum w:abstractNumId="13">
     <w:nsid w:val="7DD64906"/>
     <w:multiLevelType w:val="hybridMultilevel"/>
     <w:tmpl w:val="795E7434"/>
@@ -4047,16 +4412,16 @@
     </w:lvl>
   </w:abstractNum>
   <w:num w:numId="1">
-    <w:abstractNumId w:val="5"/>
+    <w:abstractNumId w:val="6"/>
   </w:num>
   <w:num w:numId="2">
-    <w:abstractNumId w:val="7"/>
+    <w:abstractNumId w:val="9"/>
   </w:num>
   <w:num w:numId="3">
-    <w:abstractNumId w:val="7"/>
+    <w:abstractNumId w:val="9"/>
   </w:num>
   <w:num w:numId="4">
-    <w:abstractNumId w:val="7"/>
+    <w:abstractNumId w:val="9"/>
   </w:num>
   <w:num w:numId="5">
     <w:abstractNumId w:val="1"/>
@@ -4071,19 +4436,28 @@
     <w:abstractNumId w:val="0"/>
   </w:num>
   <w:num w:numId="9">
-    <w:abstractNumId w:val="9"/>
+    <w:abstractNumId w:val="12"/>
   </w:num>
   <w:num w:numId="10">
-    <w:abstractNumId w:val="10"/>
+    <w:abstractNumId w:val="13"/>
   </w:num>
   <w:num w:numId="11">
     <w:abstractNumId w:val="4"/>
   </w:num>
   <w:num w:numId="12">
+    <w:abstractNumId w:val="10"/>
+  </w:num>
+  <w:num w:numId="13">
     <w:abstractNumId w:val="8"/>
   </w:num>
-  <w:num w:numId="13">
-    <w:abstractNumId w:val="6"/>
+  <w:num w:numId="14">
+    <w:abstractNumId w:val="7"/>
+  </w:num>
+  <w:num w:numId="15">
+    <w:abstractNumId w:val="5"/>
+  </w:num>
+  <w:num w:numId="16">
+    <w:abstractNumId w:val="11"/>
   </w:num>
 </w:numbering>
 </file>
@@ -5287,7 +5661,7 @@
 </file>
 
 <file path=customXml/itemProps2.xml><?xml version="1.0" encoding="utf-8"?>
-<ds:datastoreItem xmlns:ds="http://schemas.openxmlformats.org/officeDocument/2006/customXml" ds:itemID="{8FD41144-989E-4952-AC04-34A4FC1FB3B2}">
+<ds:datastoreItem xmlns:ds="http://schemas.openxmlformats.org/officeDocument/2006/customXml" ds:itemID="{331F6314-989F-495D-A08D-2F18A05DE40D}">
   <ds:schemaRefs>
     <ds:schemaRef ds:uri="http://schemas.openxmlformats.org/officeDocument/2006/bibliography"/>
   </ds:schemaRefs>

--- a/Elaboración/Especificaciones CU/Especificacion Caso de Uso Enviar Notificación.docx
+++ b/Elaboración/Especificaciones CU/Especificacion Caso de Uso Enviar Notificación.docx
@@ -2245,9 +2245,9 @@
         </w:rPr>
         <w:drawing>
           <wp:inline distT="0" distB="0" distL="0" distR="0">
-            <wp:extent cx="5400040" cy="3782099"/>
+            <wp:extent cx="5400040" cy="3598301"/>
             <wp:effectExtent l="19050" t="0" r="0" b="0"/>
-            <wp:docPr id="10" name="Imagen 3" descr="C:\xampp\htdocs\vaspa\Elaboración\Diagramas de Secuencia\CU_Enviar Notificacion\DiagramaSecuencia_EnviarNotificacion.jpg"/>
+            <wp:docPr id="7" name="Imagen 1" descr="C:\xampp\htdocs\vaspa\Elaboración\Diagramas de Secuencia\CU_Enviar Notificacion\DiagramaSecuencia_EnviarNotificacion.jpg"/>
             <wp:cNvGraphicFramePr>
               <a:graphicFrameLocks xmlns:a="http://schemas.openxmlformats.org/drawingml/2006/main" noChangeAspect="1"/>
             </wp:cNvGraphicFramePr>
@@ -2255,7 +2255,7 @@
               <a:graphicData uri="http://schemas.openxmlformats.org/drawingml/2006/picture">
                 <pic:pic xmlns:pic="http://schemas.openxmlformats.org/drawingml/2006/picture">
                   <pic:nvPicPr>
-                    <pic:cNvPr id="0" name="Picture 3" descr="C:\xampp\htdocs\vaspa\Elaboración\Diagramas de Secuencia\CU_Enviar Notificacion\DiagramaSecuencia_EnviarNotificacion.jpg"/>
+                    <pic:cNvPr id="0" name="Picture 1" descr="C:\xampp\htdocs\vaspa\Elaboración\Diagramas de Secuencia\CU_Enviar Notificacion\DiagramaSecuencia_EnviarNotificacion.jpg"/>
                     <pic:cNvPicPr>
                       <a:picLocks noChangeAspect="1" noChangeArrowheads="1"/>
                     </pic:cNvPicPr>
@@ -2270,7 +2270,7 @@
                   <pic:spPr bwMode="auto">
                     <a:xfrm>
                       <a:off x="0" y="0"/>
-                      <a:ext cx="5400040" cy="3782099"/>
+                      <a:ext cx="5400040" cy="3598301"/>
                     </a:xfrm>
                     <a:prstGeom prst="rect">
                       <a:avLst/>
@@ -2443,7 +2443,7 @@
             <w:rFonts w:asciiTheme="majorHAnsi" w:hAnsiTheme="majorHAnsi" w:cstheme="majorHAnsi"/>
             <w:noProof/>
           </w:rPr>
-          <w:t>3</w:t>
+          <w:t>7</w:t>
         </w:r>
         <w:r>
           <w:rPr>
@@ -5661,7 +5661,7 @@
 </file>
 
 <file path=customXml/itemProps2.xml><?xml version="1.0" encoding="utf-8"?>
-<ds:datastoreItem xmlns:ds="http://schemas.openxmlformats.org/officeDocument/2006/customXml" ds:itemID="{331F6314-989F-495D-A08D-2F18A05DE40D}">
+<ds:datastoreItem xmlns:ds="http://schemas.openxmlformats.org/officeDocument/2006/customXml" ds:itemID="{26EC0730-32C0-4E57-ADDC-0F03B0E6F564}">
   <ds:schemaRefs>
     <ds:schemaRef ds:uri="http://schemas.openxmlformats.org/officeDocument/2006/bibliography"/>
   </ds:schemaRefs>
